--- a/Trab_BrunoHenrique_RafaelArchanjo.docx
+++ b/Trab_BrunoHenrique_RafaelArchanjo.docx
@@ -227,7 +227,21 @@
           <w:b/>
           <w:sz w:val="32"/>
         </w:rPr>
-        <w:t xml:space="preserve">   Briefing </w:t>
+        <w:t xml:space="preserve">   </w:t>
+      </w:r>
+      <w:r>
+        <w:rPr>
+          <w:b/>
+          <w:sz w:val="32"/>
+        </w:rPr>
+        <w:t>Projeto Lojas ÉdMais</w:t>
+      </w:r>
+      <w:r>
+        <w:rPr>
+          <w:b/>
+          <w:sz w:val="32"/>
+        </w:rPr>
+        <w:t xml:space="preserve"> </w:t>
       </w:r>
     </w:p>
     <w:p>
@@ -326,7 +340,7 @@
     <w:p>
       <w:pPr>
         <w:sectPr>
-          <w:headerReference w:type="default" r:id="rId6"/>
+          <w:headerReference w:type="default" r:id="rId7"/>
           <w:pgSz w:w="11906" w:h="16838"/>
           <w:pgMar w:top="1600" w:right="1600" w:bottom="280" w:left="1600" w:header="285" w:footer="0" w:gutter="0"/>
           <w:cols w:space="720"/>
@@ -342,6 +356,995 @@
         </w:rPr>
       </w:pPr>
     </w:p>
+    <w:sdt>
+      <w:sdtPr>
+        <w:id w:val="229891815"/>
+        <w:docPartObj>
+          <w:docPartGallery w:val="Table of Contents"/>
+          <w:docPartUnique/>
+        </w:docPartObj>
+      </w:sdtPr>
+      <w:sdtEndPr>
+        <w:rPr>
+          <w:rFonts w:ascii="Arial" w:eastAsia="Arial" w:hAnsi="Arial" w:cs="Arial"/>
+          <w:b/>
+          <w:bCs/>
+          <w:color w:val="auto"/>
+          <w:sz w:val="22"/>
+          <w:szCs w:val="22"/>
+          <w:lang w:val="pt-PT" w:eastAsia="pt-PT" w:bidi="pt-PT"/>
+        </w:rPr>
+      </w:sdtEndPr>
+      <w:sdtContent>
+        <w:p>
+          <w:pPr>
+            <w:pStyle w:val="CabealhodoSumrio"/>
+          </w:pPr>
+          <w:r>
+            <w:t>Sumário</w:t>
+          </w:r>
+        </w:p>
+        <w:p>
+          <w:pPr>
+            <w:pStyle w:val="Sumrio1"/>
+            <w:tabs>
+              <w:tab w:val="right" w:leader="dot" w:pos="8696"/>
+            </w:tabs>
+            <w:rPr>
+              <w:noProof/>
+            </w:rPr>
+          </w:pPr>
+          <w:r>
+            <w:fldChar w:fldCharType="begin"/>
+          </w:r>
+          <w:r>
+            <w:instrText xml:space="preserve"> TOC \o "1-3" \h \z \u </w:instrText>
+          </w:r>
+          <w:r>
+            <w:fldChar w:fldCharType="separate"/>
+          </w:r>
+          <w:hyperlink w:anchor="_Toc63261780" w:history="1">
+            <w:r>
+              <w:rPr>
+                <w:rStyle w:val="Hyperlink"/>
+                <w:noProof/>
+              </w:rPr>
+              <w:t>Briefing</w:t>
+            </w:r>
+            <w:r>
+              <w:rPr>
+                <w:noProof/>
+                <w:webHidden/>
+              </w:rPr>
+              <w:tab/>
+            </w:r>
+            <w:r>
+              <w:rPr>
+                <w:noProof/>
+                <w:webHidden/>
+              </w:rPr>
+              <w:fldChar w:fldCharType="begin"/>
+            </w:r>
+            <w:r>
+              <w:rPr>
+                <w:noProof/>
+                <w:webHidden/>
+              </w:rPr>
+              <w:instrText xml:space="preserve"> PAGEREF _Toc63261780 \h </w:instrText>
+            </w:r>
+            <w:r>
+              <w:rPr>
+                <w:noProof/>
+                <w:webHidden/>
+              </w:rPr>
+            </w:r>
+            <w:r>
+              <w:rPr>
+                <w:noProof/>
+                <w:webHidden/>
+              </w:rPr>
+              <w:fldChar w:fldCharType="separate"/>
+            </w:r>
+            <w:r>
+              <w:rPr>
+                <w:noProof/>
+                <w:webHidden/>
+              </w:rPr>
+              <w:t>3</w:t>
+            </w:r>
+            <w:r>
+              <w:rPr>
+                <w:noProof/>
+                <w:webHidden/>
+              </w:rPr>
+              <w:fldChar w:fldCharType="end"/>
+            </w:r>
+          </w:hyperlink>
+        </w:p>
+        <w:p>
+          <w:pPr>
+            <w:pStyle w:val="Sumrio1"/>
+            <w:tabs>
+              <w:tab w:val="right" w:leader="dot" w:pos="8696"/>
+            </w:tabs>
+            <w:rPr>
+              <w:noProof/>
+            </w:rPr>
+          </w:pPr>
+          <w:hyperlink w:anchor="_Toc63261781" w:history="1">
+            <w:r>
+              <w:rPr>
+                <w:rStyle w:val="Hyperlink"/>
+                <w:noProof/>
+              </w:rPr>
+              <w:t>Escopo</w:t>
+            </w:r>
+            <w:r>
+              <w:rPr>
+                <w:noProof/>
+                <w:webHidden/>
+              </w:rPr>
+              <w:tab/>
+            </w:r>
+            <w:r>
+              <w:rPr>
+                <w:noProof/>
+                <w:webHidden/>
+              </w:rPr>
+              <w:fldChar w:fldCharType="begin"/>
+            </w:r>
+            <w:r>
+              <w:rPr>
+                <w:noProof/>
+                <w:webHidden/>
+              </w:rPr>
+              <w:instrText xml:space="preserve"> PAGEREF _Toc63261781 \h </w:instrText>
+            </w:r>
+            <w:r>
+              <w:rPr>
+                <w:noProof/>
+                <w:webHidden/>
+              </w:rPr>
+            </w:r>
+            <w:r>
+              <w:rPr>
+                <w:noProof/>
+                <w:webHidden/>
+              </w:rPr>
+              <w:fldChar w:fldCharType="separate"/>
+            </w:r>
+            <w:r>
+              <w:rPr>
+                <w:noProof/>
+                <w:webHidden/>
+              </w:rPr>
+              <w:t>4</w:t>
+            </w:r>
+            <w:r>
+              <w:rPr>
+                <w:noProof/>
+                <w:webHidden/>
+              </w:rPr>
+              <w:fldChar w:fldCharType="end"/>
+            </w:r>
+          </w:hyperlink>
+        </w:p>
+        <w:p>
+          <w:pPr>
+            <w:pStyle w:val="Sumrio1"/>
+            <w:tabs>
+              <w:tab w:val="right" w:leader="dot" w:pos="8696"/>
+            </w:tabs>
+            <w:rPr>
+              <w:noProof/>
+            </w:rPr>
+          </w:pPr>
+          <w:hyperlink w:anchor="_Toc63261782" w:history="1">
+            <w:r>
+              <w:rPr>
+                <w:rStyle w:val="Hyperlink"/>
+                <w:noProof/>
+              </w:rPr>
+              <w:t>Publico Alvo e Pesquisa de Mercado</w:t>
+            </w:r>
+            <w:r>
+              <w:rPr>
+                <w:noProof/>
+                <w:webHidden/>
+              </w:rPr>
+              <w:tab/>
+            </w:r>
+            <w:r>
+              <w:rPr>
+                <w:noProof/>
+                <w:webHidden/>
+              </w:rPr>
+              <w:fldChar w:fldCharType="begin"/>
+            </w:r>
+            <w:r>
+              <w:rPr>
+                <w:noProof/>
+                <w:webHidden/>
+              </w:rPr>
+              <w:instrText xml:space="preserve"> PAGEREF _Toc63261782 \h </w:instrText>
+            </w:r>
+            <w:r>
+              <w:rPr>
+                <w:noProof/>
+                <w:webHidden/>
+              </w:rPr>
+            </w:r>
+            <w:r>
+              <w:rPr>
+                <w:noProof/>
+                <w:webHidden/>
+              </w:rPr>
+              <w:fldChar w:fldCharType="separate"/>
+            </w:r>
+            <w:r>
+              <w:rPr>
+                <w:noProof/>
+                <w:webHidden/>
+              </w:rPr>
+              <w:t>4</w:t>
+            </w:r>
+            <w:r>
+              <w:rPr>
+                <w:noProof/>
+                <w:webHidden/>
+              </w:rPr>
+              <w:fldChar w:fldCharType="end"/>
+            </w:r>
+          </w:hyperlink>
+        </w:p>
+        <w:p>
+          <w:pPr>
+            <w:pStyle w:val="Sumrio1"/>
+            <w:tabs>
+              <w:tab w:val="right" w:leader="dot" w:pos="8696"/>
+            </w:tabs>
+            <w:rPr>
+              <w:noProof/>
+            </w:rPr>
+          </w:pPr>
+          <w:hyperlink w:anchor="_Toc63261783" w:history="1">
+            <w:r>
+              <w:rPr>
+                <w:rStyle w:val="Hyperlink"/>
+                <w:noProof/>
+              </w:rPr>
+              <w:t>LOGO MARCA</w:t>
+            </w:r>
+            <w:r>
+              <w:rPr>
+                <w:noProof/>
+                <w:webHidden/>
+              </w:rPr>
+              <w:tab/>
+            </w:r>
+            <w:r>
+              <w:rPr>
+                <w:noProof/>
+                <w:webHidden/>
+              </w:rPr>
+              <w:fldChar w:fldCharType="begin"/>
+            </w:r>
+            <w:r>
+              <w:rPr>
+                <w:noProof/>
+                <w:webHidden/>
+              </w:rPr>
+              <w:instrText xml:space="preserve"> PAGEREF _Toc63261783 \h </w:instrText>
+            </w:r>
+            <w:r>
+              <w:rPr>
+                <w:noProof/>
+                <w:webHidden/>
+              </w:rPr>
+            </w:r>
+            <w:r>
+              <w:rPr>
+                <w:noProof/>
+                <w:webHidden/>
+              </w:rPr>
+              <w:fldChar w:fldCharType="separate"/>
+            </w:r>
+            <w:r>
+              <w:rPr>
+                <w:noProof/>
+                <w:webHidden/>
+              </w:rPr>
+              <w:t>4</w:t>
+            </w:r>
+            <w:r>
+              <w:rPr>
+                <w:noProof/>
+                <w:webHidden/>
+              </w:rPr>
+              <w:fldChar w:fldCharType="end"/>
+            </w:r>
+          </w:hyperlink>
+        </w:p>
+        <w:p>
+          <w:pPr>
+            <w:pStyle w:val="Sumrio1"/>
+            <w:tabs>
+              <w:tab w:val="right" w:leader="dot" w:pos="8696"/>
+            </w:tabs>
+            <w:rPr>
+              <w:noProof/>
+            </w:rPr>
+          </w:pPr>
+          <w:hyperlink w:anchor="_Toc63261784" w:history="1">
+            <w:r>
+              <w:rPr>
+                <w:rStyle w:val="Hyperlink"/>
+                <w:noProof/>
+              </w:rPr>
+              <w:t>Paleta de cores</w:t>
+            </w:r>
+            <w:r>
+              <w:rPr>
+                <w:noProof/>
+                <w:webHidden/>
+              </w:rPr>
+              <w:tab/>
+            </w:r>
+            <w:r>
+              <w:rPr>
+                <w:noProof/>
+                <w:webHidden/>
+              </w:rPr>
+              <w:fldChar w:fldCharType="begin"/>
+            </w:r>
+            <w:r>
+              <w:rPr>
+                <w:noProof/>
+                <w:webHidden/>
+              </w:rPr>
+              <w:instrText xml:space="preserve"> PAGEREF _Toc63261784 \h </w:instrText>
+            </w:r>
+            <w:r>
+              <w:rPr>
+                <w:noProof/>
+                <w:webHidden/>
+              </w:rPr>
+            </w:r>
+            <w:r>
+              <w:rPr>
+                <w:noProof/>
+                <w:webHidden/>
+              </w:rPr>
+              <w:fldChar w:fldCharType="separate"/>
+            </w:r>
+            <w:r>
+              <w:rPr>
+                <w:noProof/>
+                <w:webHidden/>
+              </w:rPr>
+              <w:t>4</w:t>
+            </w:r>
+            <w:r>
+              <w:rPr>
+                <w:noProof/>
+                <w:webHidden/>
+              </w:rPr>
+              <w:fldChar w:fldCharType="end"/>
+            </w:r>
+          </w:hyperlink>
+        </w:p>
+        <w:p>
+          <w:pPr>
+            <w:pStyle w:val="Sumrio1"/>
+            <w:tabs>
+              <w:tab w:val="right" w:leader="dot" w:pos="8696"/>
+            </w:tabs>
+            <w:rPr>
+              <w:noProof/>
+            </w:rPr>
+          </w:pPr>
+          <w:hyperlink w:anchor="_Toc63261785" w:history="1">
+            <w:r>
+              <w:rPr>
+                <w:rStyle w:val="Hyperlink"/>
+                <w:noProof/>
+              </w:rPr>
+              <w:t>Requisitos Funcionais e Não Funcionais</w:t>
+            </w:r>
+            <w:r>
+              <w:rPr>
+                <w:noProof/>
+                <w:webHidden/>
+              </w:rPr>
+              <w:tab/>
+            </w:r>
+            <w:r>
+              <w:rPr>
+                <w:noProof/>
+                <w:webHidden/>
+              </w:rPr>
+              <w:fldChar w:fldCharType="begin"/>
+            </w:r>
+            <w:r>
+              <w:rPr>
+                <w:noProof/>
+                <w:webHidden/>
+              </w:rPr>
+              <w:instrText xml:space="preserve"> PAGEREF _Toc63261785 \h </w:instrText>
+            </w:r>
+            <w:r>
+              <w:rPr>
+                <w:noProof/>
+                <w:webHidden/>
+              </w:rPr>
+            </w:r>
+            <w:r>
+              <w:rPr>
+                <w:noProof/>
+                <w:webHidden/>
+              </w:rPr>
+              <w:fldChar w:fldCharType="separate"/>
+            </w:r>
+            <w:r>
+              <w:rPr>
+                <w:noProof/>
+                <w:webHidden/>
+              </w:rPr>
+              <w:t>5</w:t>
+            </w:r>
+            <w:r>
+              <w:rPr>
+                <w:noProof/>
+                <w:webHidden/>
+              </w:rPr>
+              <w:fldChar w:fldCharType="end"/>
+            </w:r>
+          </w:hyperlink>
+        </w:p>
+        <w:p>
+          <w:pPr>
+            <w:pStyle w:val="Sumrio1"/>
+            <w:tabs>
+              <w:tab w:val="right" w:leader="dot" w:pos="8696"/>
+            </w:tabs>
+            <w:rPr>
+              <w:noProof/>
+            </w:rPr>
+          </w:pPr>
+          <w:hyperlink w:anchor="_Toc63261786" w:history="1">
+            <w:r>
+              <w:rPr>
+                <w:rStyle w:val="Hyperlink"/>
+                <w:noProof/>
+              </w:rPr>
+              <w:t>Cronograma e Mais Detalhes</w:t>
+            </w:r>
+            <w:r>
+              <w:rPr>
+                <w:noProof/>
+                <w:webHidden/>
+              </w:rPr>
+              <w:tab/>
+            </w:r>
+            <w:r>
+              <w:rPr>
+                <w:noProof/>
+                <w:webHidden/>
+              </w:rPr>
+              <w:fldChar w:fldCharType="begin"/>
+            </w:r>
+            <w:r>
+              <w:rPr>
+                <w:noProof/>
+                <w:webHidden/>
+              </w:rPr>
+              <w:instrText xml:space="preserve"> PAGEREF _Toc63261786 \h </w:instrText>
+            </w:r>
+            <w:r>
+              <w:rPr>
+                <w:noProof/>
+                <w:webHidden/>
+              </w:rPr>
+            </w:r>
+            <w:r>
+              <w:rPr>
+                <w:noProof/>
+                <w:webHidden/>
+              </w:rPr>
+              <w:fldChar w:fldCharType="separate"/>
+            </w:r>
+            <w:r>
+              <w:rPr>
+                <w:noProof/>
+                <w:webHidden/>
+              </w:rPr>
+              <w:t>5</w:t>
+            </w:r>
+            <w:r>
+              <w:rPr>
+                <w:noProof/>
+                <w:webHidden/>
+              </w:rPr>
+              <w:fldChar w:fldCharType="end"/>
+            </w:r>
+          </w:hyperlink>
+        </w:p>
+        <w:p>
+          <w:pPr>
+            <w:pStyle w:val="Sumrio1"/>
+            <w:tabs>
+              <w:tab w:val="right" w:leader="dot" w:pos="8696"/>
+            </w:tabs>
+            <w:rPr>
+              <w:noProof/>
+            </w:rPr>
+          </w:pPr>
+          <w:hyperlink w:anchor="_Toc63261787" w:history="1">
+            <w:r>
+              <w:rPr>
+                <w:rStyle w:val="Hyperlink"/>
+                <w:noProof/>
+              </w:rPr>
+              <w:t>Wireframes</w:t>
+            </w:r>
+            <w:r>
+              <w:rPr>
+                <w:noProof/>
+                <w:webHidden/>
+              </w:rPr>
+              <w:tab/>
+            </w:r>
+            <w:r>
+              <w:rPr>
+                <w:noProof/>
+                <w:webHidden/>
+              </w:rPr>
+              <w:fldChar w:fldCharType="begin"/>
+            </w:r>
+            <w:r>
+              <w:rPr>
+                <w:noProof/>
+                <w:webHidden/>
+              </w:rPr>
+              <w:instrText xml:space="preserve"> PAGEREF _Toc63261787 \h </w:instrText>
+            </w:r>
+            <w:r>
+              <w:rPr>
+                <w:noProof/>
+                <w:webHidden/>
+              </w:rPr>
+            </w:r>
+            <w:r>
+              <w:rPr>
+                <w:noProof/>
+                <w:webHidden/>
+              </w:rPr>
+              <w:fldChar w:fldCharType="separate"/>
+            </w:r>
+            <w:r>
+              <w:rPr>
+                <w:noProof/>
+                <w:webHidden/>
+              </w:rPr>
+              <w:t>5</w:t>
+            </w:r>
+            <w:r>
+              <w:rPr>
+                <w:noProof/>
+                <w:webHidden/>
+              </w:rPr>
+              <w:fldChar w:fldCharType="end"/>
+            </w:r>
+          </w:hyperlink>
+        </w:p>
+        <w:p>
+          <w:r>
+            <w:rPr>
+              <w:b/>
+              <w:bCs/>
+            </w:rPr>
+            <w:fldChar w:fldCharType="end"/>
+          </w:r>
+        </w:p>
+      </w:sdtContent>
+    </w:sdt>
+    <w:p>
+      <w:pPr>
+        <w:pStyle w:val="Corpodetexto"/>
+        <w:jc w:val="center"/>
+        <w:rPr>
+          <w:b/>
+          <w:bCs/>
+        </w:rPr>
+      </w:pPr>
+    </w:p>
+    <w:p>
+      <w:pPr>
+        <w:pStyle w:val="Corpodetexto"/>
+        <w:jc w:val="center"/>
+        <w:rPr>
+          <w:b/>
+          <w:bCs/>
+        </w:rPr>
+      </w:pPr>
+    </w:p>
+    <w:p>
+      <w:pPr>
+        <w:pStyle w:val="Corpodetexto"/>
+        <w:jc w:val="center"/>
+        <w:rPr>
+          <w:b/>
+          <w:bCs/>
+        </w:rPr>
+      </w:pPr>
+    </w:p>
+    <w:p>
+      <w:pPr>
+        <w:pStyle w:val="Corpodetexto"/>
+        <w:jc w:val="center"/>
+        <w:rPr>
+          <w:b/>
+          <w:bCs/>
+        </w:rPr>
+      </w:pPr>
+    </w:p>
+    <w:p>
+      <w:pPr>
+        <w:pStyle w:val="Corpodetexto"/>
+        <w:jc w:val="center"/>
+        <w:rPr>
+          <w:b/>
+          <w:bCs/>
+        </w:rPr>
+      </w:pPr>
+    </w:p>
+    <w:p>
+      <w:pPr>
+        <w:pStyle w:val="Corpodetexto"/>
+        <w:jc w:val="center"/>
+        <w:rPr>
+          <w:b/>
+          <w:bCs/>
+        </w:rPr>
+      </w:pPr>
+    </w:p>
+    <w:p>
+      <w:pPr>
+        <w:pStyle w:val="Corpodetexto"/>
+        <w:jc w:val="center"/>
+        <w:rPr>
+          <w:b/>
+          <w:bCs/>
+        </w:rPr>
+      </w:pPr>
+    </w:p>
+    <w:p>
+      <w:pPr>
+        <w:pStyle w:val="Corpodetexto"/>
+        <w:jc w:val="center"/>
+        <w:rPr>
+          <w:b/>
+          <w:bCs/>
+        </w:rPr>
+      </w:pPr>
+    </w:p>
+    <w:p>
+      <w:pPr>
+        <w:pStyle w:val="Corpodetexto"/>
+        <w:jc w:val="center"/>
+        <w:rPr>
+          <w:b/>
+          <w:bCs/>
+        </w:rPr>
+      </w:pPr>
+    </w:p>
+    <w:p>
+      <w:pPr>
+        <w:pStyle w:val="Corpodetexto"/>
+        <w:jc w:val="center"/>
+        <w:rPr>
+          <w:b/>
+          <w:bCs/>
+        </w:rPr>
+      </w:pPr>
+    </w:p>
+    <w:p>
+      <w:pPr>
+        <w:pStyle w:val="Corpodetexto"/>
+        <w:jc w:val="center"/>
+        <w:rPr>
+          <w:b/>
+          <w:bCs/>
+        </w:rPr>
+      </w:pPr>
+    </w:p>
+    <w:p>
+      <w:pPr>
+        <w:pStyle w:val="Corpodetexto"/>
+        <w:jc w:val="center"/>
+        <w:rPr>
+          <w:b/>
+          <w:bCs/>
+        </w:rPr>
+      </w:pPr>
+    </w:p>
+    <w:p>
+      <w:pPr>
+        <w:pStyle w:val="Corpodetexto"/>
+        <w:jc w:val="center"/>
+        <w:rPr>
+          <w:b/>
+          <w:bCs/>
+        </w:rPr>
+      </w:pPr>
+    </w:p>
+    <w:p>
+      <w:pPr>
+        <w:pStyle w:val="Corpodetexto"/>
+        <w:jc w:val="center"/>
+        <w:rPr>
+          <w:b/>
+          <w:bCs/>
+        </w:rPr>
+      </w:pPr>
+    </w:p>
+    <w:p>
+      <w:pPr>
+        <w:pStyle w:val="Corpodetexto"/>
+        <w:jc w:val="center"/>
+        <w:rPr>
+          <w:b/>
+          <w:bCs/>
+        </w:rPr>
+      </w:pPr>
+    </w:p>
+    <w:p>
+      <w:pPr>
+        <w:pStyle w:val="Corpodetexto"/>
+        <w:jc w:val="center"/>
+        <w:rPr>
+          <w:b/>
+          <w:bCs/>
+        </w:rPr>
+      </w:pPr>
+    </w:p>
+    <w:p>
+      <w:pPr>
+        <w:pStyle w:val="Corpodetexto"/>
+        <w:jc w:val="center"/>
+        <w:rPr>
+          <w:b/>
+          <w:bCs/>
+        </w:rPr>
+      </w:pPr>
+    </w:p>
+    <w:p>
+      <w:pPr>
+        <w:pStyle w:val="Corpodetexto"/>
+        <w:jc w:val="center"/>
+        <w:rPr>
+          <w:b/>
+          <w:bCs/>
+        </w:rPr>
+      </w:pPr>
+    </w:p>
+    <w:p>
+      <w:pPr>
+        <w:pStyle w:val="Corpodetexto"/>
+        <w:jc w:val="center"/>
+        <w:rPr>
+          <w:b/>
+          <w:bCs/>
+        </w:rPr>
+      </w:pPr>
+    </w:p>
+    <w:p>
+      <w:pPr>
+        <w:pStyle w:val="Corpodetexto"/>
+        <w:jc w:val="center"/>
+        <w:rPr>
+          <w:b/>
+          <w:bCs/>
+        </w:rPr>
+      </w:pPr>
+    </w:p>
+    <w:p>
+      <w:pPr>
+        <w:pStyle w:val="Corpodetexto"/>
+        <w:jc w:val="center"/>
+        <w:rPr>
+          <w:b/>
+          <w:bCs/>
+        </w:rPr>
+      </w:pPr>
+    </w:p>
+    <w:p>
+      <w:pPr>
+        <w:pStyle w:val="Corpodetexto"/>
+        <w:jc w:val="center"/>
+        <w:rPr>
+          <w:b/>
+          <w:bCs/>
+        </w:rPr>
+      </w:pPr>
+    </w:p>
+    <w:p>
+      <w:pPr>
+        <w:pStyle w:val="Corpodetexto"/>
+        <w:jc w:val="center"/>
+        <w:rPr>
+          <w:b/>
+          <w:bCs/>
+        </w:rPr>
+      </w:pPr>
+    </w:p>
+    <w:p>
+      <w:pPr>
+        <w:pStyle w:val="Corpodetexto"/>
+        <w:jc w:val="center"/>
+        <w:rPr>
+          <w:b/>
+          <w:bCs/>
+        </w:rPr>
+      </w:pPr>
+    </w:p>
+    <w:p>
+      <w:pPr>
+        <w:pStyle w:val="Corpodetexto"/>
+        <w:jc w:val="center"/>
+        <w:rPr>
+          <w:b/>
+          <w:bCs/>
+        </w:rPr>
+      </w:pPr>
+    </w:p>
+    <w:p>
+      <w:pPr>
+        <w:pStyle w:val="Corpodetexto"/>
+        <w:jc w:val="center"/>
+        <w:rPr>
+          <w:b/>
+          <w:bCs/>
+        </w:rPr>
+      </w:pPr>
+    </w:p>
+    <w:p>
+      <w:pPr>
+        <w:pStyle w:val="Corpodetexto"/>
+        <w:jc w:val="center"/>
+        <w:rPr>
+          <w:b/>
+          <w:bCs/>
+        </w:rPr>
+      </w:pPr>
+    </w:p>
+    <w:p>
+      <w:pPr>
+        <w:pStyle w:val="Corpodetexto"/>
+        <w:jc w:val="center"/>
+        <w:rPr>
+          <w:b/>
+          <w:bCs/>
+        </w:rPr>
+      </w:pPr>
+    </w:p>
+    <w:p>
+      <w:pPr>
+        <w:pStyle w:val="Corpodetexto"/>
+        <w:jc w:val="center"/>
+        <w:rPr>
+          <w:b/>
+          <w:bCs/>
+        </w:rPr>
+      </w:pPr>
+    </w:p>
+    <w:p>
+      <w:pPr>
+        <w:pStyle w:val="Corpodetexto"/>
+        <w:jc w:val="center"/>
+        <w:rPr>
+          <w:b/>
+          <w:bCs/>
+        </w:rPr>
+      </w:pPr>
+    </w:p>
+    <w:p>
+      <w:pPr>
+        <w:pStyle w:val="Corpodetexto"/>
+        <w:jc w:val="center"/>
+        <w:rPr>
+          <w:b/>
+          <w:bCs/>
+        </w:rPr>
+      </w:pPr>
+    </w:p>
+    <w:p>
+      <w:pPr>
+        <w:pStyle w:val="Corpodetexto"/>
+        <w:jc w:val="center"/>
+        <w:rPr>
+          <w:b/>
+          <w:bCs/>
+        </w:rPr>
+      </w:pPr>
+    </w:p>
+    <w:p>
+      <w:pPr>
+        <w:pStyle w:val="Corpodetexto"/>
+        <w:jc w:val="center"/>
+        <w:rPr>
+          <w:b/>
+          <w:bCs/>
+        </w:rPr>
+      </w:pPr>
+    </w:p>
+    <w:p>
+      <w:pPr>
+        <w:pStyle w:val="Corpodetexto"/>
+        <w:jc w:val="center"/>
+        <w:rPr>
+          <w:b/>
+          <w:bCs/>
+        </w:rPr>
+      </w:pPr>
+    </w:p>
+    <w:p>
+      <w:pPr>
+        <w:pStyle w:val="Corpodetexto"/>
+        <w:jc w:val="center"/>
+        <w:rPr>
+          <w:b/>
+          <w:bCs/>
+        </w:rPr>
+      </w:pPr>
+    </w:p>
+    <w:p>
+      <w:pPr>
+        <w:pStyle w:val="Corpodetexto"/>
+        <w:jc w:val="center"/>
+        <w:rPr>
+          <w:b/>
+          <w:bCs/>
+        </w:rPr>
+      </w:pPr>
+    </w:p>
+    <w:p>
+      <w:pPr>
+        <w:pStyle w:val="Corpodetexto"/>
+        <w:jc w:val="center"/>
+        <w:rPr>
+          <w:b/>
+          <w:bCs/>
+        </w:rPr>
+      </w:pPr>
+    </w:p>
+    <w:p>
+      <w:pPr>
+        <w:pStyle w:val="Corpodetexto"/>
+        <w:jc w:val="center"/>
+        <w:rPr>
+          <w:b/>
+          <w:bCs/>
+        </w:rPr>
+      </w:pPr>
+    </w:p>
+    <w:p>
+      <w:pPr>
+        <w:pStyle w:val="Ttulo1"/>
+        <w:rPr>
+          <w:szCs w:val="28"/>
+        </w:rPr>
+      </w:pPr>
+      <w:bookmarkStart w:id="1" w:name="_Toc63261780"/>
+      <w:r>
+        <w:rPr>
+          <w:szCs w:val="28"/>
+        </w:rPr>
+        <w:lastRenderedPageBreak/>
+        <w:t>Briefing</w:t>
+      </w:r>
+      <w:bookmarkEnd w:id="1"/>
+    </w:p>
     <w:p>
       <w:pPr>
         <w:pStyle w:val="Corpodetexto"/>
@@ -535,7 +1538,7 @@
       <w:pPr>
         <w:pStyle w:val="Corpodetexto"/>
       </w:pPr>
-      <w:hyperlink r:id="rId7">
+      <w:hyperlink r:id="rId8">
         <w:r>
           <w:rPr>
             <w:rStyle w:val="LinkdaInternet"/>
@@ -1030,133 +2033,110 @@
     </w:p>
     <w:p>
       <w:pPr>
+        <w:pStyle w:val="Ttulo1"/>
+      </w:pPr>
+      <w:bookmarkStart w:id="2" w:name="_Toc63261781"/>
+      <w:r>
+        <w:t>Escopo</w:t>
+      </w:r>
+      <w:bookmarkEnd w:id="2"/>
+    </w:p>
+    <w:p>
+      <w:pPr>
         <w:spacing w:line="360" w:lineRule="auto"/>
-        <w:jc w:val="center"/>
-        <w:rPr>
-          <w:b/>
-          <w:bCs/>
+        <w:jc w:val="both"/>
+        <w:rPr>
           <w:sz w:val="24"/>
           <w:szCs w:val="24"/>
         </w:rPr>
       </w:pPr>
       <w:r>
         <w:rPr>
-          <w:b/>
-          <w:bCs/>
           <w:sz w:val="24"/>
           <w:szCs w:val="24"/>
         </w:rPr>
-        <w:lastRenderedPageBreak/>
-        <w:t>Escopo</w:t>
-      </w:r>
-    </w:p>
-    <w:p>
-      <w:pPr>
-        <w:spacing w:line="360" w:lineRule="auto"/>
-        <w:jc w:val="both"/>
+        <w:t xml:space="preserve">Sera um site simples, com o design bem bonito e moderno para tentar passar a ideia de que o conteudo do site </w:t>
+      </w:r>
+      <w:r>
         <w:rPr>
           <w:sz w:val="24"/>
           <w:szCs w:val="24"/>
         </w:rPr>
-      </w:pPr>
+        <w:t>é</w:t>
+      </w:r>
       <w:r>
         <w:rPr>
           <w:sz w:val="24"/>
           <w:szCs w:val="24"/>
         </w:rPr>
-        <w:t xml:space="preserve">Sera um site simples, com o design bem bonito e moderno para tentar passar a ideia de que o conteudo do site </w:t>
+        <w:t xml:space="preserve"> de ultima moda, tera um menu onde podera escolher se quer ver os calçados masculinos, femininos, infantil </w:t>
       </w:r>
       <w:r>
         <w:rPr>
           <w:sz w:val="24"/>
           <w:szCs w:val="24"/>
         </w:rPr>
-        <w:t>é</w:t>
+        <w:t>ou</w:t>
       </w:r>
       <w:r>
         <w:rPr>
           <w:sz w:val="24"/>
           <w:szCs w:val="24"/>
         </w:rPr>
-        <w:t xml:space="preserve"> de ultima moda, tera um menu onde podera escolher se quer ver os calçados masculinos, femininos, infantil </w:t>
+        <w:t xml:space="preserve"> cama mesa </w:t>
       </w:r>
       <w:r>
         <w:rPr>
           <w:sz w:val="24"/>
           <w:szCs w:val="24"/>
         </w:rPr>
-        <w:t>ou</w:t>
+        <w:t>e</w:t>
       </w:r>
       <w:r>
         <w:rPr>
           <w:sz w:val="24"/>
           <w:szCs w:val="24"/>
         </w:rPr>
-        <w:t xml:space="preserve"> cama mesa </w:t>
+        <w:t xml:space="preserve"> banho. Tera como comprar pelo site</w:t>
       </w:r>
       <w:r>
         <w:rPr>
           <w:sz w:val="24"/>
           <w:szCs w:val="24"/>
         </w:rPr>
-        <w:t>e</w:t>
+        <w:t xml:space="preserve">, com isso </w:t>
       </w:r>
       <w:r>
         <w:rPr>
           <w:sz w:val="24"/>
           <w:szCs w:val="24"/>
         </w:rPr>
-        <w:t xml:space="preserve"> banho. Tera como comprar pelo site</w:t>
+        <w:t>uma area para criar conta</w:t>
       </w:r>
       <w:r>
         <w:rPr>
           <w:sz w:val="24"/>
           <w:szCs w:val="24"/>
         </w:rPr>
-        <w:t xml:space="preserve">, com isso </w:t>
+        <w:t xml:space="preserve"> vai ser criada</w:t>
       </w:r>
       <w:r>
         <w:rPr>
           <w:sz w:val="24"/>
           <w:szCs w:val="24"/>
         </w:rPr>
-        <w:t>uma area para criar conta</w:t>
-      </w:r>
-      <w:r>
-        <w:rPr>
-          <w:sz w:val="24"/>
-          <w:szCs w:val="24"/>
-        </w:rPr>
-        <w:t xml:space="preserve"> vai ser criada</w:t>
-      </w:r>
-      <w:r>
-        <w:rPr>
-          <w:sz w:val="24"/>
-          <w:szCs w:val="24"/>
-        </w:rPr>
         <w:t xml:space="preserve"> e o carrinho pessoal.</w:t>
       </w:r>
     </w:p>
     <w:p>
       <w:pPr>
-        <w:spacing w:line="360" w:lineRule="auto"/>
-        <w:jc w:val="center"/>
-        <w:rPr>
-          <w:b/>
-          <w:bCs/>
-          <w:sz w:val="24"/>
-          <w:szCs w:val="24"/>
-        </w:rPr>
-      </w:pPr>
-      <w:r>
-        <w:rPr>
-          <w:b/>
-          <w:bCs/>
-          <w:sz w:val="24"/>
-          <w:szCs w:val="24"/>
-        </w:rPr>
+        <w:pStyle w:val="Ttulo1"/>
+      </w:pPr>
+      <w:bookmarkStart w:id="3" w:name="_Toc63261782"/>
+      <w:r>
         <w:t>Publico Alvo e Pesquisa de Mercado</w:t>
       </w:r>
+      <w:bookmarkEnd w:id="3"/>
     </w:p>
     <w:p>
       <w:pPr>
@@ -1425,24 +2405,13 @@
     </w:p>
     <w:p>
       <w:pPr>
-        <w:spacing w:line="360" w:lineRule="auto"/>
-        <w:jc w:val="center"/>
-        <w:rPr>
-          <w:b/>
-          <w:bCs/>
-          <w:sz w:val="24"/>
-          <w:szCs w:val="24"/>
-        </w:rPr>
-      </w:pPr>
-      <w:r>
-        <w:rPr>
-          <w:b/>
-          <w:bCs/>
-          <w:sz w:val="24"/>
-          <w:szCs w:val="24"/>
-        </w:rPr>
+        <w:pStyle w:val="Ttulo1"/>
+      </w:pPr>
+      <w:bookmarkStart w:id="4" w:name="_Toc63261783"/>
+      <w:r>
         <w:t>LOGO MARCA</w:t>
       </w:r>
+      <w:bookmarkEnd w:id="4"/>
     </w:p>
     <w:p>
       <w:pPr>
@@ -1477,7 +2446,7 @@
                     </pic:cNvPicPr>
                   </pic:nvPicPr>
                   <pic:blipFill>
-                    <a:blip r:embed="rId8" cstate="print">
+                    <a:blip r:embed="rId9" cstate="print">
                       <a:extLst>
                         <a:ext uri="{28A0092B-C50C-407E-A947-70E740481C1C}">
                           <a14:useLocalDpi xmlns:a14="http://schemas.microsoft.com/office/drawing/2010/main" val="0"/>
@@ -1511,8 +2480,124 @@
     </w:p>
     <w:p>
       <w:pPr>
+        <w:pStyle w:val="Ttulo1"/>
+      </w:pPr>
+      <w:bookmarkStart w:id="5" w:name="_Toc63261784"/>
+      <w:r>
+        <w:t>Paleta de cores</w:t>
+      </w:r>
+      <w:bookmarkEnd w:id="5"/>
+    </w:p>
+    <w:p>
+      <w:pPr>
         <w:spacing w:line="360" w:lineRule="auto"/>
         <w:jc w:val="both"/>
+        <w:rPr>
+          <w:sz w:val="24"/>
+          <w:szCs w:val="24"/>
+        </w:rPr>
+      </w:pPr>
+      <w:r>
+        <w:rPr>
+          <w:sz w:val="24"/>
+          <w:szCs w:val="24"/>
+        </w:rPr>
+        <w:t>Azul: #003082</w:t>
+      </w:r>
+      <w:r>
+        <w:rPr>
+          <w:sz w:val="24"/>
+          <w:szCs w:val="24"/>
+        </w:rPr>
+        <w:t xml:space="preserve">  (Confiança, segurança e formalidade)</w:t>
+      </w:r>
+    </w:p>
+    <w:p>
+      <w:pPr>
+        <w:spacing w:line="360" w:lineRule="auto"/>
+        <w:jc w:val="both"/>
+        <w:rPr>
+          <w:sz w:val="24"/>
+          <w:szCs w:val="24"/>
+        </w:rPr>
+      </w:pPr>
+      <w:r>
+        <w:rPr>
+          <w:sz w:val="24"/>
+          <w:szCs w:val="24"/>
+        </w:rPr>
+        <w:t>Vermelho: #db2016</w:t>
+      </w:r>
+      <w:r>
+        <w:rPr>
+          <w:sz w:val="24"/>
+          <w:szCs w:val="24"/>
+        </w:rPr>
+        <w:t xml:space="preserve"> (Poder e estimulação)</w:t>
+      </w:r>
+    </w:p>
+    <w:p>
+      <w:pPr>
+        <w:spacing w:line="360" w:lineRule="auto"/>
+        <w:jc w:val="both"/>
+        <w:rPr>
+          <w:sz w:val="24"/>
+          <w:szCs w:val="24"/>
+        </w:rPr>
+      </w:pPr>
+      <w:r>
+        <w:rPr>
+          <w:sz w:val="24"/>
+          <w:szCs w:val="24"/>
+        </w:rPr>
+        <w:t>Branco: #ffffff</w:t>
+      </w:r>
+      <w:r>
+        <w:rPr>
+          <w:sz w:val="24"/>
+          <w:szCs w:val="24"/>
+        </w:rPr>
+        <w:t xml:space="preserve"> (Pureza, neutro e paz)</w:t>
+      </w:r>
+    </w:p>
+    <w:p>
+      <w:pPr>
+        <w:spacing w:line="360" w:lineRule="auto"/>
+        <w:jc w:val="both"/>
+        <w:rPr>
+          <w:sz w:val="24"/>
+          <w:szCs w:val="24"/>
+        </w:rPr>
+      </w:pPr>
+      <w:r>
+        <w:rPr>
+          <w:sz w:val="24"/>
+          <w:szCs w:val="24"/>
+        </w:rPr>
+        <w:t>Amarelo: #d7df23</w:t>
+      </w:r>
+      <w:r>
+        <w:rPr>
+          <w:sz w:val="24"/>
+          <w:szCs w:val="24"/>
+        </w:rPr>
+        <w:t xml:space="preserve"> (Criatividade, luminoso e brilhoso)</w:t>
+      </w:r>
+    </w:p>
+    <w:p>
+      <w:pPr>
+        <w:spacing w:line="360" w:lineRule="auto"/>
+        <w:jc w:val="both"/>
+        <w:rPr>
+          <w:sz w:val="24"/>
+          <w:szCs w:val="24"/>
+        </w:rPr>
+      </w:pPr>
+    </w:p>
+    <w:p>
+      <w:pPr>
+        <w:spacing w:line="360" w:lineRule="auto"/>
+        <w:jc w:val="center"/>
         <w:rPr>
           <w:b/>
           <w:bCs/>
@@ -1520,38 +2605,65 @@
           <w:szCs w:val="24"/>
         </w:rPr>
       </w:pPr>
-      <w:r>
+    </w:p>
+    <w:p>
+      <w:pPr>
+        <w:spacing w:line="360" w:lineRule="auto"/>
+        <w:jc w:val="center"/>
         <w:rPr>
           <w:b/>
           <w:bCs/>
           <w:sz w:val="24"/>
           <w:szCs w:val="24"/>
         </w:rPr>
-        <w:t>Paleta de cores</w:t>
-      </w:r>
+      </w:pPr>
+    </w:p>
+    <w:p>
+      <w:pPr>
+        <w:pStyle w:val="Ttulo1"/>
+      </w:pPr>
+      <w:bookmarkStart w:id="6" w:name="_Toc63261785"/>
+      <w:r>
+        <w:t>Requisitos Funcionais e Não Funcionais</w:t>
+      </w:r>
+      <w:bookmarkEnd w:id="6"/>
     </w:p>
     <w:p>
       <w:pPr>
         <w:spacing w:line="360" w:lineRule="auto"/>
         <w:jc w:val="both"/>
         <w:rPr>
+          <w:b/>
+          <w:bCs/>
           <w:sz w:val="24"/>
           <w:szCs w:val="24"/>
         </w:rPr>
       </w:pPr>
       <w:r>
         <w:rPr>
+          <w:b/>
+          <w:bCs/>
           <w:sz w:val="24"/>
           <w:szCs w:val="24"/>
         </w:rPr>
-        <w:t>Azul: #003082</w:t>
-      </w:r>
-      <w:r>
+        <w:t>Funcionais:</w:t>
+      </w:r>
+    </w:p>
+    <w:p>
+      <w:pPr>
+        <w:spacing w:line="360" w:lineRule="auto"/>
+        <w:jc w:val="both"/>
         <w:rPr>
           <w:sz w:val="24"/>
           <w:szCs w:val="24"/>
         </w:rPr>
-        <w:t xml:space="preserve">  (Confiança, segurança e formalidade)</w:t>
+      </w:pPr>
+      <w:r>
+        <w:rPr>
+          <w:sz w:val="24"/>
+          <w:szCs w:val="24"/>
+        </w:rPr>
+        <w:t>Carrinho de compras</w:t>
       </w:r>
     </w:p>
     <w:p>
@@ -1568,14 +2680,24 @@
           <w:sz w:val="24"/>
           <w:szCs w:val="24"/>
         </w:rPr>
-        <w:t>Vermelho: #db2016</w:t>
-      </w:r>
-      <w:r>
+        <w:t>LogIn/LogOut</w:t>
+      </w:r>
+    </w:p>
+    <w:p>
+      <w:pPr>
+        <w:spacing w:line="360" w:lineRule="auto"/>
+        <w:jc w:val="both"/>
         <w:rPr>
           <w:sz w:val="24"/>
           <w:szCs w:val="24"/>
         </w:rPr>
-        <w:t xml:space="preserve"> (Poder e estimulação)</w:t>
+      </w:pPr>
+      <w:r>
+        <w:rPr>
+          <w:sz w:val="24"/>
+          <w:szCs w:val="24"/>
+        </w:rPr>
+        <w:t>Barra de pesquisa/consultas</w:t>
       </w:r>
     </w:p>
     <w:p>
@@ -1592,14 +2714,24 @@
           <w:sz w:val="24"/>
           <w:szCs w:val="24"/>
         </w:rPr>
-        <w:t>Branco: #ffffff</w:t>
-      </w:r>
-      <w:r>
+        <w:t>Filtragem de pesquisa</w:t>
+      </w:r>
+    </w:p>
+    <w:p>
+      <w:pPr>
+        <w:spacing w:line="360" w:lineRule="auto"/>
+        <w:jc w:val="both"/>
         <w:rPr>
           <w:sz w:val="24"/>
           <w:szCs w:val="24"/>
         </w:rPr>
-        <w:t xml:space="preserve"> (Pureza, neutro e paz)</w:t>
+      </w:pPr>
+      <w:r>
+        <w:rPr>
+          <w:sz w:val="24"/>
+          <w:szCs w:val="24"/>
+        </w:rPr>
+        <w:t>Sistema de calculo de frete</w:t>
       </w:r>
     </w:p>
     <w:p>
@@ -1607,27 +2739,6147 @@
         <w:spacing w:line="360" w:lineRule="auto"/>
         <w:jc w:val="both"/>
         <w:rPr>
+          <w:b/>
+          <w:bCs/>
           <w:sz w:val="24"/>
           <w:szCs w:val="24"/>
         </w:rPr>
       </w:pPr>
       <w:r>
         <w:rPr>
+          <w:b/>
+          <w:bCs/>
           <w:sz w:val="24"/>
           <w:szCs w:val="24"/>
         </w:rPr>
-        <w:t>Amarelo: #d7df23</w:t>
-      </w:r>
-      <w:r>
+        <w:t>Não Funcionais:</w:t>
+      </w:r>
+    </w:p>
+    <w:p>
+      <w:pPr>
+        <w:spacing w:line="360" w:lineRule="auto"/>
+        <w:jc w:val="both"/>
         <w:rPr>
           <w:sz w:val="24"/>
           <w:szCs w:val="24"/>
         </w:rPr>
-        <w:t xml:space="preserve"> (Criatividade, luminoso e brilhoso)</w:t>
+      </w:pPr>
+      <w:r>
+        <w:rPr>
+          <w:sz w:val="24"/>
+          <w:szCs w:val="24"/>
+        </w:rPr>
+        <w:t>Confiabilidade</w:t>
+      </w:r>
+    </w:p>
+    <w:p>
+      <w:pPr>
+        <w:spacing w:line="360" w:lineRule="auto"/>
+        <w:jc w:val="both"/>
+        <w:rPr>
+          <w:sz w:val="24"/>
+          <w:szCs w:val="24"/>
+        </w:rPr>
+      </w:pPr>
+      <w:r>
+        <w:rPr>
+          <w:sz w:val="24"/>
+          <w:szCs w:val="24"/>
+        </w:rPr>
+        <w:t>Usabilidade</w:t>
+      </w:r>
+    </w:p>
+    <w:p>
+      <w:pPr>
+        <w:spacing w:line="360" w:lineRule="auto"/>
+        <w:jc w:val="both"/>
+        <w:rPr>
+          <w:sz w:val="24"/>
+          <w:szCs w:val="24"/>
+        </w:rPr>
+      </w:pPr>
+      <w:r>
+        <w:rPr>
+          <w:sz w:val="24"/>
+          <w:szCs w:val="24"/>
+        </w:rPr>
+        <w:t>Segurança</w:t>
+      </w:r>
+    </w:p>
+    <w:p>
+      <w:pPr>
+        <w:spacing w:line="360" w:lineRule="auto"/>
+        <w:jc w:val="both"/>
+        <w:rPr>
+          <w:sz w:val="24"/>
+          <w:szCs w:val="24"/>
+        </w:rPr>
+      </w:pPr>
+      <w:r>
+        <w:rPr>
+          <w:sz w:val="24"/>
+          <w:szCs w:val="24"/>
+        </w:rPr>
+        <w:t>Compatilidade mobile</w:t>
+      </w:r>
+    </w:p>
+    <w:p>
+      <w:pPr>
+        <w:pStyle w:val="Ttulo1"/>
+      </w:pPr>
+      <w:bookmarkStart w:id="7" w:name="_Toc63261786"/>
+      <w:r>
+        <w:t xml:space="preserve">Cronograma e </w:t>
+      </w:r>
+      <w:r>
+        <w:t>M</w:t>
+      </w:r>
+      <w:r>
+        <w:t>ais Detalhes</w:t>
+      </w:r>
+      <w:bookmarkEnd w:id="7"/>
+    </w:p>
+    <w:p>
+      <w:pPr>
+        <w:spacing w:line="360" w:lineRule="auto"/>
+        <w:rPr>
+          <w:sz w:val="24"/>
+          <w:szCs w:val="24"/>
+        </w:rPr>
+      </w:pPr>
+      <w:r>
+        <w:rPr>
+          <w:sz w:val="24"/>
+          <w:szCs w:val="24"/>
+        </w:rPr>
+        <w:br/>
+      </w:r>
+    </w:p>
+    <w:tbl>
+      <w:tblPr>
+        <w:tblW w:w="8779" w:type="dxa"/>
+        <w:tblInd w:w="70" w:type="dxa"/>
+        <w:tblCellMar>
+          <w:left w:w="70" w:type="dxa"/>
+          <w:right w:w="70" w:type="dxa"/>
+        </w:tblCellMar>
+        <w:tblLook w:val="04A0" w:firstRow="1" w:lastRow="0" w:firstColumn="1" w:lastColumn="0" w:noHBand="0" w:noVBand="1"/>
+      </w:tblPr>
+      <w:tblGrid>
+        <w:gridCol w:w="196"/>
+        <w:gridCol w:w="2112"/>
+        <w:gridCol w:w="2261"/>
+        <w:gridCol w:w="669"/>
+        <w:gridCol w:w="669"/>
+        <w:gridCol w:w="669"/>
+        <w:gridCol w:w="669"/>
+        <w:gridCol w:w="669"/>
+        <w:gridCol w:w="669"/>
+        <w:gridCol w:w="196"/>
+      </w:tblGrid>
+      <w:tr>
+        <w:trPr>
+          <w:trHeight w:val="75"/>
+        </w:trPr>
+        <w:tc>
+          <w:tcPr>
+            <w:tcW w:w="196" w:type="dxa"/>
+            <w:tcBorders>
+              <w:top w:val="nil"/>
+              <w:left w:val="nil"/>
+              <w:bottom w:val="nil"/>
+              <w:right w:val="nil"/>
+            </w:tcBorders>
+            <w:shd w:val="clear" w:color="999999" w:fill="999999"/>
+            <w:noWrap/>
+            <w:vAlign w:val="center"/>
+            <w:hideMark/>
+          </w:tcPr>
+          <w:p>
+            <w:pPr>
+              <w:widowControl/>
+              <w:suppressAutoHyphens w:val="0"/>
+              <w:jc w:val="center"/>
+              <w:rPr>
+                <w:rFonts w:eastAsia="Times New Roman"/>
+                <w:sz w:val="20"/>
+                <w:szCs w:val="20"/>
+                <w:lang w:val="pt-BR" w:eastAsia="pt-BR" w:bidi="ar-SA"/>
+              </w:rPr>
+            </w:pPr>
+            <w:r>
+              <w:rPr>
+                <w:rFonts w:eastAsia="Times New Roman"/>
+                <w:sz w:val="20"/>
+                <w:szCs w:val="20"/>
+                <w:lang w:val="pt-BR" w:eastAsia="pt-BR" w:bidi="ar-SA"/>
+              </w:rPr>
+              <w:t> </w:t>
+            </w:r>
+          </w:p>
+        </w:tc>
+        <w:tc>
+          <w:tcPr>
+            <w:tcW w:w="2112" w:type="dxa"/>
+            <w:tcBorders>
+              <w:top w:val="nil"/>
+              <w:left w:val="nil"/>
+              <w:bottom w:val="nil"/>
+              <w:right w:val="nil"/>
+            </w:tcBorders>
+            <w:shd w:val="clear" w:color="999999" w:fill="999999"/>
+            <w:noWrap/>
+            <w:vAlign w:val="center"/>
+            <w:hideMark/>
+          </w:tcPr>
+          <w:p>
+            <w:pPr>
+              <w:widowControl/>
+              <w:suppressAutoHyphens w:val="0"/>
+              <w:jc w:val="center"/>
+              <w:rPr>
+                <w:rFonts w:eastAsia="Times New Roman"/>
+                <w:sz w:val="20"/>
+                <w:szCs w:val="20"/>
+                <w:lang w:val="pt-BR" w:eastAsia="pt-BR" w:bidi="ar-SA"/>
+              </w:rPr>
+            </w:pPr>
+            <w:r>
+              <w:rPr>
+                <w:rFonts w:eastAsia="Times New Roman"/>
+                <w:sz w:val="20"/>
+                <w:szCs w:val="20"/>
+                <w:lang w:val="pt-BR" w:eastAsia="pt-BR" w:bidi="ar-SA"/>
+              </w:rPr>
+              <w:t> </w:t>
+            </w:r>
+          </w:p>
+        </w:tc>
+        <w:tc>
+          <w:tcPr>
+            <w:tcW w:w="2261" w:type="dxa"/>
+            <w:tcBorders>
+              <w:top w:val="nil"/>
+              <w:left w:val="nil"/>
+              <w:bottom w:val="nil"/>
+              <w:right w:val="nil"/>
+            </w:tcBorders>
+            <w:shd w:val="clear" w:color="999999" w:fill="999999"/>
+            <w:noWrap/>
+            <w:vAlign w:val="center"/>
+            <w:hideMark/>
+          </w:tcPr>
+          <w:p>
+            <w:pPr>
+              <w:widowControl/>
+              <w:suppressAutoHyphens w:val="0"/>
+              <w:jc w:val="center"/>
+              <w:rPr>
+                <w:rFonts w:eastAsia="Times New Roman"/>
+                <w:sz w:val="20"/>
+                <w:szCs w:val="20"/>
+                <w:lang w:val="pt-BR" w:eastAsia="pt-BR" w:bidi="ar-SA"/>
+              </w:rPr>
+            </w:pPr>
+            <w:r>
+              <w:rPr>
+                <w:rFonts w:eastAsia="Times New Roman"/>
+                <w:sz w:val="20"/>
+                <w:szCs w:val="20"/>
+                <w:lang w:val="pt-BR" w:eastAsia="pt-BR" w:bidi="ar-SA"/>
+              </w:rPr>
+              <w:t> </w:t>
+            </w:r>
+          </w:p>
+        </w:tc>
+        <w:tc>
+          <w:tcPr>
+            <w:tcW w:w="669" w:type="dxa"/>
+            <w:tcBorders>
+              <w:top w:val="nil"/>
+              <w:left w:val="nil"/>
+              <w:bottom w:val="nil"/>
+              <w:right w:val="nil"/>
+            </w:tcBorders>
+            <w:shd w:val="clear" w:color="999999" w:fill="999999"/>
+            <w:noWrap/>
+            <w:vAlign w:val="center"/>
+            <w:hideMark/>
+          </w:tcPr>
+          <w:p>
+            <w:pPr>
+              <w:widowControl/>
+              <w:suppressAutoHyphens w:val="0"/>
+              <w:jc w:val="center"/>
+              <w:rPr>
+                <w:rFonts w:eastAsia="Times New Roman"/>
+                <w:sz w:val="20"/>
+                <w:szCs w:val="20"/>
+                <w:lang w:val="pt-BR" w:eastAsia="pt-BR" w:bidi="ar-SA"/>
+              </w:rPr>
+            </w:pPr>
+            <w:r>
+              <w:rPr>
+                <w:rFonts w:eastAsia="Times New Roman"/>
+                <w:sz w:val="20"/>
+                <w:szCs w:val="20"/>
+                <w:lang w:val="pt-BR" w:eastAsia="pt-BR" w:bidi="ar-SA"/>
+              </w:rPr>
+              <w:t> </w:t>
+            </w:r>
+          </w:p>
+        </w:tc>
+        <w:tc>
+          <w:tcPr>
+            <w:tcW w:w="669" w:type="dxa"/>
+            <w:tcBorders>
+              <w:top w:val="nil"/>
+              <w:left w:val="nil"/>
+              <w:bottom w:val="nil"/>
+              <w:right w:val="nil"/>
+            </w:tcBorders>
+            <w:shd w:val="clear" w:color="999999" w:fill="999999"/>
+            <w:noWrap/>
+            <w:vAlign w:val="center"/>
+            <w:hideMark/>
+          </w:tcPr>
+          <w:p>
+            <w:pPr>
+              <w:widowControl/>
+              <w:suppressAutoHyphens w:val="0"/>
+              <w:jc w:val="center"/>
+              <w:rPr>
+                <w:rFonts w:eastAsia="Times New Roman"/>
+                <w:sz w:val="20"/>
+                <w:szCs w:val="20"/>
+                <w:lang w:val="pt-BR" w:eastAsia="pt-BR" w:bidi="ar-SA"/>
+              </w:rPr>
+            </w:pPr>
+            <w:r>
+              <w:rPr>
+                <w:rFonts w:eastAsia="Times New Roman"/>
+                <w:sz w:val="20"/>
+                <w:szCs w:val="20"/>
+                <w:lang w:val="pt-BR" w:eastAsia="pt-BR" w:bidi="ar-SA"/>
+              </w:rPr>
+              <w:t> </w:t>
+            </w:r>
+          </w:p>
+        </w:tc>
+        <w:tc>
+          <w:tcPr>
+            <w:tcW w:w="669" w:type="dxa"/>
+            <w:tcBorders>
+              <w:top w:val="nil"/>
+              <w:left w:val="nil"/>
+              <w:bottom w:val="nil"/>
+              <w:right w:val="nil"/>
+            </w:tcBorders>
+            <w:shd w:val="clear" w:color="999999" w:fill="999999"/>
+            <w:noWrap/>
+            <w:vAlign w:val="center"/>
+            <w:hideMark/>
+          </w:tcPr>
+          <w:p>
+            <w:pPr>
+              <w:widowControl/>
+              <w:suppressAutoHyphens w:val="0"/>
+              <w:jc w:val="center"/>
+              <w:rPr>
+                <w:rFonts w:eastAsia="Times New Roman"/>
+                <w:sz w:val="20"/>
+                <w:szCs w:val="20"/>
+                <w:lang w:val="pt-BR" w:eastAsia="pt-BR" w:bidi="ar-SA"/>
+              </w:rPr>
+            </w:pPr>
+            <w:r>
+              <w:rPr>
+                <w:rFonts w:eastAsia="Times New Roman"/>
+                <w:sz w:val="20"/>
+                <w:szCs w:val="20"/>
+                <w:lang w:val="pt-BR" w:eastAsia="pt-BR" w:bidi="ar-SA"/>
+              </w:rPr>
+              <w:t> </w:t>
+            </w:r>
+          </w:p>
+        </w:tc>
+        <w:tc>
+          <w:tcPr>
+            <w:tcW w:w="669" w:type="dxa"/>
+            <w:tcBorders>
+              <w:top w:val="nil"/>
+              <w:left w:val="nil"/>
+              <w:bottom w:val="nil"/>
+              <w:right w:val="nil"/>
+            </w:tcBorders>
+            <w:shd w:val="clear" w:color="999999" w:fill="999999"/>
+            <w:noWrap/>
+            <w:vAlign w:val="center"/>
+            <w:hideMark/>
+          </w:tcPr>
+          <w:p>
+            <w:pPr>
+              <w:widowControl/>
+              <w:suppressAutoHyphens w:val="0"/>
+              <w:jc w:val="center"/>
+              <w:rPr>
+                <w:rFonts w:eastAsia="Times New Roman"/>
+                <w:sz w:val="20"/>
+                <w:szCs w:val="20"/>
+                <w:lang w:val="pt-BR" w:eastAsia="pt-BR" w:bidi="ar-SA"/>
+              </w:rPr>
+            </w:pPr>
+            <w:r>
+              <w:rPr>
+                <w:rFonts w:eastAsia="Times New Roman"/>
+                <w:sz w:val="20"/>
+                <w:szCs w:val="20"/>
+                <w:lang w:val="pt-BR" w:eastAsia="pt-BR" w:bidi="ar-SA"/>
+              </w:rPr>
+              <w:t> </w:t>
+            </w:r>
+          </w:p>
+        </w:tc>
+        <w:tc>
+          <w:tcPr>
+            <w:tcW w:w="669" w:type="dxa"/>
+            <w:tcBorders>
+              <w:top w:val="nil"/>
+              <w:left w:val="nil"/>
+              <w:bottom w:val="nil"/>
+              <w:right w:val="nil"/>
+            </w:tcBorders>
+            <w:shd w:val="clear" w:color="999999" w:fill="999999"/>
+            <w:noWrap/>
+            <w:vAlign w:val="center"/>
+            <w:hideMark/>
+          </w:tcPr>
+          <w:p>
+            <w:pPr>
+              <w:widowControl/>
+              <w:suppressAutoHyphens w:val="0"/>
+              <w:jc w:val="center"/>
+              <w:rPr>
+                <w:rFonts w:eastAsia="Times New Roman"/>
+                <w:sz w:val="20"/>
+                <w:szCs w:val="20"/>
+                <w:lang w:val="pt-BR" w:eastAsia="pt-BR" w:bidi="ar-SA"/>
+              </w:rPr>
+            </w:pPr>
+            <w:r>
+              <w:rPr>
+                <w:rFonts w:eastAsia="Times New Roman"/>
+                <w:sz w:val="20"/>
+                <w:szCs w:val="20"/>
+                <w:lang w:val="pt-BR" w:eastAsia="pt-BR" w:bidi="ar-SA"/>
+              </w:rPr>
+              <w:t> </w:t>
+            </w:r>
+          </w:p>
+        </w:tc>
+        <w:tc>
+          <w:tcPr>
+            <w:tcW w:w="669" w:type="dxa"/>
+            <w:tcBorders>
+              <w:top w:val="nil"/>
+              <w:left w:val="nil"/>
+              <w:bottom w:val="nil"/>
+              <w:right w:val="nil"/>
+            </w:tcBorders>
+            <w:shd w:val="clear" w:color="999999" w:fill="999999"/>
+            <w:noWrap/>
+            <w:vAlign w:val="center"/>
+            <w:hideMark/>
+          </w:tcPr>
+          <w:p>
+            <w:pPr>
+              <w:widowControl/>
+              <w:suppressAutoHyphens w:val="0"/>
+              <w:jc w:val="center"/>
+              <w:rPr>
+                <w:rFonts w:eastAsia="Times New Roman"/>
+                <w:sz w:val="20"/>
+                <w:szCs w:val="20"/>
+                <w:lang w:val="pt-BR" w:eastAsia="pt-BR" w:bidi="ar-SA"/>
+              </w:rPr>
+            </w:pPr>
+            <w:r>
+              <w:rPr>
+                <w:rFonts w:eastAsia="Times New Roman"/>
+                <w:sz w:val="20"/>
+                <w:szCs w:val="20"/>
+                <w:lang w:val="pt-BR" w:eastAsia="pt-BR" w:bidi="ar-SA"/>
+              </w:rPr>
+              <w:t> </w:t>
+            </w:r>
+          </w:p>
+        </w:tc>
+        <w:tc>
+          <w:tcPr>
+            <w:tcW w:w="196" w:type="dxa"/>
+            <w:tcBorders>
+              <w:top w:val="nil"/>
+              <w:left w:val="nil"/>
+              <w:bottom w:val="nil"/>
+              <w:right w:val="nil"/>
+            </w:tcBorders>
+            <w:shd w:val="clear" w:color="999999" w:fill="999999"/>
+            <w:noWrap/>
+            <w:vAlign w:val="center"/>
+            <w:hideMark/>
+          </w:tcPr>
+          <w:p>
+            <w:pPr>
+              <w:widowControl/>
+              <w:suppressAutoHyphens w:val="0"/>
+              <w:jc w:val="center"/>
+              <w:rPr>
+                <w:rFonts w:eastAsia="Times New Roman"/>
+                <w:sz w:val="20"/>
+                <w:szCs w:val="20"/>
+                <w:lang w:val="pt-BR" w:eastAsia="pt-BR" w:bidi="ar-SA"/>
+              </w:rPr>
+            </w:pPr>
+            <w:r>
+              <w:rPr>
+                <w:rFonts w:eastAsia="Times New Roman"/>
+                <w:sz w:val="20"/>
+                <w:szCs w:val="20"/>
+                <w:lang w:val="pt-BR" w:eastAsia="pt-BR" w:bidi="ar-SA"/>
+              </w:rPr>
+              <w:t> </w:t>
+            </w:r>
+          </w:p>
+        </w:tc>
+      </w:tr>
+      <w:tr>
+        <w:trPr>
+          <w:trHeight w:val="255"/>
+        </w:trPr>
+        <w:tc>
+          <w:tcPr>
+            <w:tcW w:w="196" w:type="dxa"/>
+            <w:tcBorders>
+              <w:top w:val="nil"/>
+              <w:left w:val="nil"/>
+              <w:bottom w:val="nil"/>
+              <w:right w:val="nil"/>
+            </w:tcBorders>
+            <w:shd w:val="clear" w:color="999999" w:fill="999999"/>
+            <w:noWrap/>
+            <w:vAlign w:val="center"/>
+            <w:hideMark/>
+          </w:tcPr>
+          <w:p>
+            <w:pPr>
+              <w:widowControl/>
+              <w:suppressAutoHyphens w:val="0"/>
+              <w:jc w:val="center"/>
+              <w:rPr>
+                <w:rFonts w:eastAsia="Times New Roman"/>
+                <w:sz w:val="20"/>
+                <w:szCs w:val="20"/>
+                <w:lang w:val="pt-BR" w:eastAsia="pt-BR" w:bidi="ar-SA"/>
+              </w:rPr>
+            </w:pPr>
+            <w:r>
+              <w:rPr>
+                <w:rFonts w:eastAsia="Times New Roman"/>
+                <w:sz w:val="20"/>
+                <w:szCs w:val="20"/>
+                <w:lang w:val="pt-BR" w:eastAsia="pt-BR" w:bidi="ar-SA"/>
+              </w:rPr>
+              <w:t> </w:t>
+            </w:r>
+          </w:p>
+        </w:tc>
+        <w:tc>
+          <w:tcPr>
+            <w:tcW w:w="2112" w:type="dxa"/>
+            <w:tcBorders>
+              <w:top w:val="nil"/>
+              <w:left w:val="nil"/>
+              <w:bottom w:val="nil"/>
+              <w:right w:val="nil"/>
+            </w:tcBorders>
+            <w:shd w:val="clear" w:color="auto" w:fill="auto"/>
+            <w:noWrap/>
+            <w:vAlign w:val="center"/>
+            <w:hideMark/>
+          </w:tcPr>
+          <w:p>
+            <w:pPr>
+              <w:widowControl/>
+              <w:suppressAutoHyphens w:val="0"/>
+              <w:jc w:val="center"/>
+              <w:rPr>
+                <w:rFonts w:eastAsia="Times New Roman"/>
+                <w:sz w:val="20"/>
+                <w:szCs w:val="20"/>
+                <w:lang w:val="pt-BR" w:eastAsia="pt-BR" w:bidi="ar-SA"/>
+              </w:rPr>
+            </w:pPr>
+          </w:p>
+        </w:tc>
+        <w:tc>
+          <w:tcPr>
+            <w:tcW w:w="2261" w:type="dxa"/>
+            <w:tcBorders>
+              <w:top w:val="nil"/>
+              <w:left w:val="nil"/>
+              <w:bottom w:val="nil"/>
+              <w:right w:val="nil"/>
+            </w:tcBorders>
+            <w:shd w:val="clear" w:color="auto" w:fill="auto"/>
+            <w:noWrap/>
+            <w:vAlign w:val="center"/>
+            <w:hideMark/>
+          </w:tcPr>
+          <w:p>
+            <w:pPr>
+              <w:widowControl/>
+              <w:suppressAutoHyphens w:val="0"/>
+              <w:jc w:val="center"/>
+              <w:rPr>
+                <w:rFonts w:ascii="Times New Roman" w:eastAsia="Times New Roman" w:hAnsi="Times New Roman" w:cs="Times New Roman"/>
+                <w:sz w:val="20"/>
+                <w:szCs w:val="20"/>
+                <w:lang w:val="pt-BR" w:eastAsia="pt-BR" w:bidi="ar-SA"/>
+              </w:rPr>
+            </w:pPr>
+          </w:p>
+        </w:tc>
+        <w:tc>
+          <w:tcPr>
+            <w:tcW w:w="669" w:type="dxa"/>
+            <w:tcBorders>
+              <w:top w:val="nil"/>
+              <w:left w:val="nil"/>
+              <w:bottom w:val="nil"/>
+              <w:right w:val="nil"/>
+            </w:tcBorders>
+            <w:shd w:val="clear" w:color="auto" w:fill="auto"/>
+            <w:noWrap/>
+            <w:vAlign w:val="center"/>
+            <w:hideMark/>
+          </w:tcPr>
+          <w:p>
+            <w:pPr>
+              <w:widowControl/>
+              <w:suppressAutoHyphens w:val="0"/>
+              <w:jc w:val="center"/>
+              <w:rPr>
+                <w:rFonts w:eastAsia="Times New Roman"/>
+                <w:sz w:val="20"/>
+                <w:szCs w:val="20"/>
+                <w:lang w:val="pt-BR" w:eastAsia="pt-BR" w:bidi="ar-SA"/>
+              </w:rPr>
+            </w:pPr>
+            <w:r>
+              <w:rPr>
+                <w:rFonts w:eastAsia="Times New Roman"/>
+                <w:sz w:val="20"/>
+                <w:szCs w:val="20"/>
+                <w:lang w:val="pt-BR" w:eastAsia="pt-BR" w:bidi="ar-SA"/>
+              </w:rPr>
+              <w:t>01/03</w:t>
+            </w:r>
+          </w:p>
+        </w:tc>
+        <w:tc>
+          <w:tcPr>
+            <w:tcW w:w="669" w:type="dxa"/>
+            <w:tcBorders>
+              <w:top w:val="nil"/>
+              <w:left w:val="nil"/>
+              <w:bottom w:val="nil"/>
+              <w:right w:val="nil"/>
+            </w:tcBorders>
+            <w:shd w:val="clear" w:color="auto" w:fill="auto"/>
+            <w:noWrap/>
+            <w:vAlign w:val="center"/>
+            <w:hideMark/>
+          </w:tcPr>
+          <w:p>
+            <w:pPr>
+              <w:widowControl/>
+              <w:suppressAutoHyphens w:val="0"/>
+              <w:jc w:val="center"/>
+              <w:rPr>
+                <w:rFonts w:eastAsia="Times New Roman"/>
+                <w:sz w:val="20"/>
+                <w:szCs w:val="20"/>
+                <w:lang w:val="pt-BR" w:eastAsia="pt-BR" w:bidi="ar-SA"/>
+              </w:rPr>
+            </w:pPr>
+            <w:r>
+              <w:rPr>
+                <w:rFonts w:eastAsia="Times New Roman"/>
+                <w:sz w:val="20"/>
+                <w:szCs w:val="20"/>
+                <w:lang w:val="pt-BR" w:eastAsia="pt-BR" w:bidi="ar-SA"/>
+              </w:rPr>
+              <w:t>15/03</w:t>
+            </w:r>
+          </w:p>
+        </w:tc>
+        <w:tc>
+          <w:tcPr>
+            <w:tcW w:w="669" w:type="dxa"/>
+            <w:tcBorders>
+              <w:top w:val="nil"/>
+              <w:left w:val="nil"/>
+              <w:bottom w:val="nil"/>
+              <w:right w:val="nil"/>
+            </w:tcBorders>
+            <w:shd w:val="clear" w:color="auto" w:fill="auto"/>
+            <w:noWrap/>
+            <w:vAlign w:val="center"/>
+            <w:hideMark/>
+          </w:tcPr>
+          <w:p>
+            <w:pPr>
+              <w:widowControl/>
+              <w:suppressAutoHyphens w:val="0"/>
+              <w:jc w:val="center"/>
+              <w:rPr>
+                <w:rFonts w:eastAsia="Times New Roman"/>
+                <w:sz w:val="20"/>
+                <w:szCs w:val="20"/>
+                <w:lang w:val="pt-BR" w:eastAsia="pt-BR" w:bidi="ar-SA"/>
+              </w:rPr>
+            </w:pPr>
+            <w:r>
+              <w:rPr>
+                <w:rFonts w:eastAsia="Times New Roman"/>
+                <w:sz w:val="20"/>
+                <w:szCs w:val="20"/>
+                <w:lang w:val="pt-BR" w:eastAsia="pt-BR" w:bidi="ar-SA"/>
+              </w:rPr>
+              <w:t>01/04</w:t>
+            </w:r>
+          </w:p>
+        </w:tc>
+        <w:tc>
+          <w:tcPr>
+            <w:tcW w:w="669" w:type="dxa"/>
+            <w:tcBorders>
+              <w:top w:val="nil"/>
+              <w:left w:val="nil"/>
+              <w:bottom w:val="nil"/>
+              <w:right w:val="nil"/>
+            </w:tcBorders>
+            <w:shd w:val="clear" w:color="auto" w:fill="auto"/>
+            <w:noWrap/>
+            <w:vAlign w:val="center"/>
+            <w:hideMark/>
+          </w:tcPr>
+          <w:p>
+            <w:pPr>
+              <w:widowControl/>
+              <w:suppressAutoHyphens w:val="0"/>
+              <w:jc w:val="center"/>
+              <w:rPr>
+                <w:rFonts w:eastAsia="Times New Roman"/>
+                <w:sz w:val="20"/>
+                <w:szCs w:val="20"/>
+                <w:lang w:val="pt-BR" w:eastAsia="pt-BR" w:bidi="ar-SA"/>
+              </w:rPr>
+            </w:pPr>
+            <w:r>
+              <w:rPr>
+                <w:rFonts w:eastAsia="Times New Roman"/>
+                <w:sz w:val="20"/>
+                <w:szCs w:val="20"/>
+                <w:lang w:val="pt-BR" w:eastAsia="pt-BR" w:bidi="ar-SA"/>
+              </w:rPr>
+              <w:t>15/04</w:t>
+            </w:r>
+          </w:p>
+        </w:tc>
+        <w:tc>
+          <w:tcPr>
+            <w:tcW w:w="669" w:type="dxa"/>
+            <w:tcBorders>
+              <w:top w:val="nil"/>
+              <w:left w:val="nil"/>
+              <w:bottom w:val="nil"/>
+              <w:right w:val="nil"/>
+            </w:tcBorders>
+            <w:shd w:val="clear" w:color="auto" w:fill="auto"/>
+            <w:noWrap/>
+            <w:vAlign w:val="center"/>
+            <w:hideMark/>
+          </w:tcPr>
+          <w:p>
+            <w:pPr>
+              <w:widowControl/>
+              <w:suppressAutoHyphens w:val="0"/>
+              <w:jc w:val="center"/>
+              <w:rPr>
+                <w:rFonts w:eastAsia="Times New Roman"/>
+                <w:sz w:val="20"/>
+                <w:szCs w:val="20"/>
+                <w:lang w:val="pt-BR" w:eastAsia="pt-BR" w:bidi="ar-SA"/>
+              </w:rPr>
+            </w:pPr>
+            <w:r>
+              <w:rPr>
+                <w:rFonts w:eastAsia="Times New Roman"/>
+                <w:sz w:val="20"/>
+                <w:szCs w:val="20"/>
+                <w:lang w:val="pt-BR" w:eastAsia="pt-BR" w:bidi="ar-SA"/>
+              </w:rPr>
+              <w:t>01/05</w:t>
+            </w:r>
+          </w:p>
+        </w:tc>
+        <w:tc>
+          <w:tcPr>
+            <w:tcW w:w="669" w:type="dxa"/>
+            <w:tcBorders>
+              <w:top w:val="nil"/>
+              <w:left w:val="nil"/>
+              <w:bottom w:val="nil"/>
+              <w:right w:val="nil"/>
+            </w:tcBorders>
+            <w:shd w:val="clear" w:color="auto" w:fill="auto"/>
+            <w:noWrap/>
+            <w:vAlign w:val="center"/>
+            <w:hideMark/>
+          </w:tcPr>
+          <w:p>
+            <w:pPr>
+              <w:widowControl/>
+              <w:suppressAutoHyphens w:val="0"/>
+              <w:jc w:val="center"/>
+              <w:rPr>
+                <w:rFonts w:eastAsia="Times New Roman"/>
+                <w:sz w:val="20"/>
+                <w:szCs w:val="20"/>
+                <w:lang w:val="pt-BR" w:eastAsia="pt-BR" w:bidi="ar-SA"/>
+              </w:rPr>
+            </w:pPr>
+            <w:r>
+              <w:rPr>
+                <w:rFonts w:eastAsia="Times New Roman"/>
+                <w:sz w:val="20"/>
+                <w:szCs w:val="20"/>
+                <w:lang w:val="pt-BR" w:eastAsia="pt-BR" w:bidi="ar-SA"/>
+              </w:rPr>
+              <w:t>15/05</w:t>
+            </w:r>
+          </w:p>
+        </w:tc>
+        <w:tc>
+          <w:tcPr>
+            <w:tcW w:w="196" w:type="dxa"/>
+            <w:tcBorders>
+              <w:top w:val="nil"/>
+              <w:left w:val="nil"/>
+              <w:bottom w:val="nil"/>
+              <w:right w:val="nil"/>
+            </w:tcBorders>
+            <w:shd w:val="clear" w:color="999999" w:fill="999999"/>
+            <w:noWrap/>
+            <w:vAlign w:val="center"/>
+            <w:hideMark/>
+          </w:tcPr>
+          <w:p>
+            <w:pPr>
+              <w:widowControl/>
+              <w:suppressAutoHyphens w:val="0"/>
+              <w:jc w:val="center"/>
+              <w:rPr>
+                <w:rFonts w:eastAsia="Times New Roman"/>
+                <w:sz w:val="20"/>
+                <w:szCs w:val="20"/>
+                <w:lang w:val="pt-BR" w:eastAsia="pt-BR" w:bidi="ar-SA"/>
+              </w:rPr>
+            </w:pPr>
+            <w:r>
+              <w:rPr>
+                <w:rFonts w:eastAsia="Times New Roman"/>
+                <w:sz w:val="20"/>
+                <w:szCs w:val="20"/>
+                <w:lang w:val="pt-BR" w:eastAsia="pt-BR" w:bidi="ar-SA"/>
+              </w:rPr>
+              <w:t> </w:t>
+            </w:r>
+          </w:p>
+        </w:tc>
+      </w:tr>
+      <w:tr>
+        <w:trPr>
+          <w:trHeight w:val="255"/>
+        </w:trPr>
+        <w:tc>
+          <w:tcPr>
+            <w:tcW w:w="196" w:type="dxa"/>
+            <w:tcBorders>
+              <w:top w:val="nil"/>
+              <w:left w:val="nil"/>
+              <w:bottom w:val="nil"/>
+              <w:right w:val="nil"/>
+            </w:tcBorders>
+            <w:shd w:val="clear" w:color="999999" w:fill="999999"/>
+            <w:noWrap/>
+            <w:vAlign w:val="center"/>
+            <w:hideMark/>
+          </w:tcPr>
+          <w:p>
+            <w:pPr>
+              <w:widowControl/>
+              <w:suppressAutoHyphens w:val="0"/>
+              <w:rPr>
+                <w:rFonts w:eastAsia="Times New Roman"/>
+                <w:sz w:val="20"/>
+                <w:szCs w:val="20"/>
+                <w:lang w:val="pt-BR" w:eastAsia="pt-BR" w:bidi="ar-SA"/>
+              </w:rPr>
+            </w:pPr>
+            <w:r>
+              <w:rPr>
+                <w:rFonts w:eastAsia="Times New Roman"/>
+                <w:sz w:val="20"/>
+                <w:szCs w:val="20"/>
+                <w:lang w:val="pt-BR" w:eastAsia="pt-BR" w:bidi="ar-SA"/>
+              </w:rPr>
+              <w:t> </w:t>
+            </w:r>
+          </w:p>
+        </w:tc>
+        <w:tc>
+          <w:tcPr>
+            <w:tcW w:w="2112" w:type="dxa"/>
+            <w:tcBorders>
+              <w:top w:val="nil"/>
+              <w:left w:val="nil"/>
+              <w:bottom w:val="nil"/>
+              <w:right w:val="nil"/>
+            </w:tcBorders>
+            <w:shd w:val="clear" w:color="auto" w:fill="auto"/>
+            <w:noWrap/>
+            <w:vAlign w:val="center"/>
+            <w:hideMark/>
+          </w:tcPr>
+          <w:p>
+            <w:pPr>
+              <w:widowControl/>
+              <w:suppressAutoHyphens w:val="0"/>
+              <w:rPr>
+                <w:rFonts w:eastAsia="Times New Roman"/>
+                <w:sz w:val="20"/>
+                <w:szCs w:val="20"/>
+                <w:lang w:val="pt-BR" w:eastAsia="pt-BR" w:bidi="ar-SA"/>
+              </w:rPr>
+            </w:pPr>
+            <w:r>
+              <w:rPr>
+                <w:rFonts w:eastAsia="Times New Roman"/>
+                <w:sz w:val="20"/>
+                <w:szCs w:val="20"/>
+                <w:lang w:val="pt-BR" w:eastAsia="pt-BR" w:bidi="ar-SA"/>
+              </w:rPr>
+              <w:t>Requisitos funcionais:</w:t>
+            </w:r>
+          </w:p>
+        </w:tc>
+        <w:tc>
+          <w:tcPr>
+            <w:tcW w:w="2261" w:type="dxa"/>
+            <w:tcBorders>
+              <w:top w:val="nil"/>
+              <w:left w:val="nil"/>
+              <w:bottom w:val="nil"/>
+              <w:right w:val="nil"/>
+            </w:tcBorders>
+            <w:shd w:val="clear" w:color="auto" w:fill="auto"/>
+            <w:noWrap/>
+            <w:vAlign w:val="bottom"/>
+            <w:hideMark/>
+          </w:tcPr>
+          <w:p>
+            <w:pPr>
+              <w:widowControl/>
+              <w:suppressAutoHyphens w:val="0"/>
+              <w:rPr>
+                <w:rFonts w:eastAsia="Times New Roman"/>
+                <w:sz w:val="20"/>
+                <w:szCs w:val="20"/>
+                <w:lang w:val="pt-BR" w:eastAsia="pt-BR" w:bidi="ar-SA"/>
+              </w:rPr>
+            </w:pPr>
+          </w:p>
+        </w:tc>
+        <w:tc>
+          <w:tcPr>
+            <w:tcW w:w="669" w:type="dxa"/>
+            <w:tcBorders>
+              <w:top w:val="nil"/>
+              <w:left w:val="nil"/>
+              <w:bottom w:val="nil"/>
+              <w:right w:val="nil"/>
+            </w:tcBorders>
+            <w:shd w:val="clear" w:color="auto" w:fill="auto"/>
+            <w:noWrap/>
+            <w:vAlign w:val="center"/>
+            <w:hideMark/>
+          </w:tcPr>
+          <w:p>
+            <w:pPr>
+              <w:widowControl/>
+              <w:suppressAutoHyphens w:val="0"/>
+              <w:rPr>
+                <w:rFonts w:ascii="Times New Roman" w:eastAsia="Times New Roman" w:hAnsi="Times New Roman" w:cs="Times New Roman"/>
+                <w:sz w:val="20"/>
+                <w:szCs w:val="20"/>
+                <w:lang w:val="pt-BR" w:eastAsia="pt-BR" w:bidi="ar-SA"/>
+              </w:rPr>
+            </w:pPr>
+          </w:p>
+        </w:tc>
+        <w:tc>
+          <w:tcPr>
+            <w:tcW w:w="669" w:type="dxa"/>
+            <w:tcBorders>
+              <w:top w:val="nil"/>
+              <w:left w:val="nil"/>
+              <w:bottom w:val="nil"/>
+              <w:right w:val="nil"/>
+            </w:tcBorders>
+            <w:shd w:val="clear" w:color="auto" w:fill="auto"/>
+            <w:noWrap/>
+            <w:vAlign w:val="center"/>
+            <w:hideMark/>
+          </w:tcPr>
+          <w:p>
+            <w:pPr>
+              <w:widowControl/>
+              <w:suppressAutoHyphens w:val="0"/>
+              <w:rPr>
+                <w:rFonts w:ascii="Times New Roman" w:eastAsia="Times New Roman" w:hAnsi="Times New Roman" w:cs="Times New Roman"/>
+                <w:sz w:val="20"/>
+                <w:szCs w:val="20"/>
+                <w:lang w:val="pt-BR" w:eastAsia="pt-BR" w:bidi="ar-SA"/>
+              </w:rPr>
+            </w:pPr>
+          </w:p>
+        </w:tc>
+        <w:tc>
+          <w:tcPr>
+            <w:tcW w:w="669" w:type="dxa"/>
+            <w:tcBorders>
+              <w:top w:val="nil"/>
+              <w:left w:val="nil"/>
+              <w:bottom w:val="nil"/>
+              <w:right w:val="nil"/>
+            </w:tcBorders>
+            <w:shd w:val="clear" w:color="auto" w:fill="auto"/>
+            <w:noWrap/>
+            <w:vAlign w:val="center"/>
+            <w:hideMark/>
+          </w:tcPr>
+          <w:p>
+            <w:pPr>
+              <w:widowControl/>
+              <w:suppressAutoHyphens w:val="0"/>
+              <w:rPr>
+                <w:rFonts w:ascii="Times New Roman" w:eastAsia="Times New Roman" w:hAnsi="Times New Roman" w:cs="Times New Roman"/>
+                <w:sz w:val="20"/>
+                <w:szCs w:val="20"/>
+                <w:lang w:val="pt-BR" w:eastAsia="pt-BR" w:bidi="ar-SA"/>
+              </w:rPr>
+            </w:pPr>
+          </w:p>
+        </w:tc>
+        <w:tc>
+          <w:tcPr>
+            <w:tcW w:w="669" w:type="dxa"/>
+            <w:tcBorders>
+              <w:top w:val="nil"/>
+              <w:left w:val="nil"/>
+              <w:bottom w:val="nil"/>
+              <w:right w:val="nil"/>
+            </w:tcBorders>
+            <w:shd w:val="clear" w:color="auto" w:fill="auto"/>
+            <w:noWrap/>
+            <w:vAlign w:val="center"/>
+            <w:hideMark/>
+          </w:tcPr>
+          <w:p>
+            <w:pPr>
+              <w:widowControl/>
+              <w:suppressAutoHyphens w:val="0"/>
+              <w:rPr>
+                <w:rFonts w:ascii="Times New Roman" w:eastAsia="Times New Roman" w:hAnsi="Times New Roman" w:cs="Times New Roman"/>
+                <w:sz w:val="20"/>
+                <w:szCs w:val="20"/>
+                <w:lang w:val="pt-BR" w:eastAsia="pt-BR" w:bidi="ar-SA"/>
+              </w:rPr>
+            </w:pPr>
+          </w:p>
+        </w:tc>
+        <w:tc>
+          <w:tcPr>
+            <w:tcW w:w="669" w:type="dxa"/>
+            <w:tcBorders>
+              <w:top w:val="nil"/>
+              <w:left w:val="nil"/>
+              <w:bottom w:val="nil"/>
+              <w:right w:val="nil"/>
+            </w:tcBorders>
+            <w:shd w:val="clear" w:color="auto" w:fill="auto"/>
+            <w:noWrap/>
+            <w:vAlign w:val="center"/>
+            <w:hideMark/>
+          </w:tcPr>
+          <w:p>
+            <w:pPr>
+              <w:widowControl/>
+              <w:suppressAutoHyphens w:val="0"/>
+              <w:rPr>
+                <w:rFonts w:ascii="Times New Roman" w:eastAsia="Times New Roman" w:hAnsi="Times New Roman" w:cs="Times New Roman"/>
+                <w:sz w:val="20"/>
+                <w:szCs w:val="20"/>
+                <w:lang w:val="pt-BR" w:eastAsia="pt-BR" w:bidi="ar-SA"/>
+              </w:rPr>
+            </w:pPr>
+          </w:p>
+        </w:tc>
+        <w:tc>
+          <w:tcPr>
+            <w:tcW w:w="669" w:type="dxa"/>
+            <w:tcBorders>
+              <w:top w:val="nil"/>
+              <w:left w:val="nil"/>
+              <w:bottom w:val="nil"/>
+              <w:right w:val="nil"/>
+            </w:tcBorders>
+            <w:shd w:val="clear" w:color="auto" w:fill="auto"/>
+            <w:noWrap/>
+            <w:vAlign w:val="center"/>
+            <w:hideMark/>
+          </w:tcPr>
+          <w:p>
+            <w:pPr>
+              <w:widowControl/>
+              <w:suppressAutoHyphens w:val="0"/>
+              <w:rPr>
+                <w:rFonts w:ascii="Times New Roman" w:eastAsia="Times New Roman" w:hAnsi="Times New Roman" w:cs="Times New Roman"/>
+                <w:sz w:val="20"/>
+                <w:szCs w:val="20"/>
+                <w:lang w:val="pt-BR" w:eastAsia="pt-BR" w:bidi="ar-SA"/>
+              </w:rPr>
+            </w:pPr>
+          </w:p>
+        </w:tc>
+        <w:tc>
+          <w:tcPr>
+            <w:tcW w:w="196" w:type="dxa"/>
+            <w:tcBorders>
+              <w:top w:val="nil"/>
+              <w:left w:val="nil"/>
+              <w:bottom w:val="nil"/>
+              <w:right w:val="nil"/>
+            </w:tcBorders>
+            <w:shd w:val="clear" w:color="999999" w:fill="999999"/>
+            <w:noWrap/>
+            <w:vAlign w:val="center"/>
+            <w:hideMark/>
+          </w:tcPr>
+          <w:p>
+            <w:pPr>
+              <w:widowControl/>
+              <w:suppressAutoHyphens w:val="0"/>
+              <w:rPr>
+                <w:rFonts w:eastAsia="Times New Roman"/>
+                <w:sz w:val="20"/>
+                <w:szCs w:val="20"/>
+                <w:lang w:val="pt-BR" w:eastAsia="pt-BR" w:bidi="ar-SA"/>
+              </w:rPr>
+            </w:pPr>
+            <w:r>
+              <w:rPr>
+                <w:rFonts w:eastAsia="Times New Roman"/>
+                <w:sz w:val="20"/>
+                <w:szCs w:val="20"/>
+                <w:lang w:val="pt-BR" w:eastAsia="pt-BR" w:bidi="ar-SA"/>
+              </w:rPr>
+              <w:t> </w:t>
+            </w:r>
+          </w:p>
+        </w:tc>
+      </w:tr>
+      <w:tr>
+        <w:trPr>
+          <w:trHeight w:val="255"/>
+        </w:trPr>
+        <w:tc>
+          <w:tcPr>
+            <w:tcW w:w="196" w:type="dxa"/>
+            <w:tcBorders>
+              <w:top w:val="nil"/>
+              <w:left w:val="nil"/>
+              <w:bottom w:val="nil"/>
+              <w:right w:val="nil"/>
+            </w:tcBorders>
+            <w:shd w:val="clear" w:color="999999" w:fill="999999"/>
+            <w:noWrap/>
+            <w:vAlign w:val="center"/>
+            <w:hideMark/>
+          </w:tcPr>
+          <w:p>
+            <w:pPr>
+              <w:widowControl/>
+              <w:suppressAutoHyphens w:val="0"/>
+              <w:rPr>
+                <w:rFonts w:eastAsia="Times New Roman"/>
+                <w:sz w:val="20"/>
+                <w:szCs w:val="20"/>
+                <w:lang w:val="pt-BR" w:eastAsia="pt-BR" w:bidi="ar-SA"/>
+              </w:rPr>
+            </w:pPr>
+            <w:r>
+              <w:rPr>
+                <w:rFonts w:eastAsia="Times New Roman"/>
+                <w:sz w:val="20"/>
+                <w:szCs w:val="20"/>
+                <w:lang w:val="pt-BR" w:eastAsia="pt-BR" w:bidi="ar-SA"/>
+              </w:rPr>
+              <w:t> </w:t>
+            </w:r>
+          </w:p>
+        </w:tc>
+        <w:tc>
+          <w:tcPr>
+            <w:tcW w:w="2112" w:type="dxa"/>
+            <w:tcBorders>
+              <w:top w:val="nil"/>
+              <w:left w:val="nil"/>
+              <w:bottom w:val="nil"/>
+              <w:right w:val="nil"/>
+            </w:tcBorders>
+            <w:shd w:val="clear" w:color="auto" w:fill="auto"/>
+            <w:noWrap/>
+            <w:vAlign w:val="center"/>
+            <w:hideMark/>
+          </w:tcPr>
+          <w:p>
+            <w:pPr>
+              <w:widowControl/>
+              <w:suppressAutoHyphens w:val="0"/>
+              <w:rPr>
+                <w:rFonts w:eastAsia="Times New Roman"/>
+                <w:sz w:val="20"/>
+                <w:szCs w:val="20"/>
+                <w:lang w:val="pt-BR" w:eastAsia="pt-BR" w:bidi="ar-SA"/>
+              </w:rPr>
+            </w:pPr>
+            <w:r>
+              <w:rPr>
+                <w:rFonts w:eastAsia="Times New Roman"/>
+                <w:sz w:val="20"/>
+                <w:szCs w:val="20"/>
+                <w:lang w:val="pt-BR" w:eastAsia="pt-BR" w:bidi="ar-SA"/>
+              </w:rPr>
+              <w:t>RF001</w:t>
+            </w:r>
+          </w:p>
+        </w:tc>
+        <w:tc>
+          <w:tcPr>
+            <w:tcW w:w="2261" w:type="dxa"/>
+            <w:tcBorders>
+              <w:top w:val="nil"/>
+              <w:left w:val="nil"/>
+              <w:bottom w:val="nil"/>
+              <w:right w:val="nil"/>
+            </w:tcBorders>
+            <w:shd w:val="clear" w:color="auto" w:fill="auto"/>
+            <w:noWrap/>
+            <w:vAlign w:val="center"/>
+            <w:hideMark/>
+          </w:tcPr>
+          <w:p>
+            <w:pPr>
+              <w:widowControl/>
+              <w:suppressAutoHyphens w:val="0"/>
+              <w:rPr>
+                <w:rFonts w:eastAsia="Times New Roman"/>
+                <w:color w:val="000000"/>
+                <w:sz w:val="20"/>
+                <w:szCs w:val="20"/>
+                <w:lang w:val="pt-BR" w:eastAsia="pt-BR" w:bidi="ar-SA"/>
+              </w:rPr>
+            </w:pPr>
+            <w:r>
+              <w:rPr>
+                <w:rFonts w:eastAsia="Times New Roman"/>
+                <w:color w:val="000000"/>
+                <w:sz w:val="20"/>
+                <w:szCs w:val="20"/>
+                <w:lang w:val="pt-BR" w:eastAsia="pt-BR" w:bidi="ar-SA"/>
+              </w:rPr>
+              <w:t>Carrinho de compras</w:t>
+            </w:r>
+          </w:p>
+        </w:tc>
+        <w:tc>
+          <w:tcPr>
+            <w:tcW w:w="669" w:type="dxa"/>
+            <w:tcBorders>
+              <w:top w:val="nil"/>
+              <w:left w:val="nil"/>
+              <w:bottom w:val="nil"/>
+              <w:right w:val="nil"/>
+            </w:tcBorders>
+            <w:shd w:val="clear" w:color="93C47D" w:fill="93C47D"/>
+            <w:noWrap/>
+            <w:vAlign w:val="center"/>
+            <w:hideMark/>
+          </w:tcPr>
+          <w:p>
+            <w:pPr>
+              <w:widowControl/>
+              <w:suppressAutoHyphens w:val="0"/>
+              <w:rPr>
+                <w:rFonts w:eastAsia="Times New Roman"/>
+                <w:sz w:val="20"/>
+                <w:szCs w:val="20"/>
+                <w:lang w:val="pt-BR" w:eastAsia="pt-BR" w:bidi="ar-SA"/>
+              </w:rPr>
+            </w:pPr>
+            <w:r>
+              <w:rPr>
+                <w:rFonts w:eastAsia="Times New Roman"/>
+                <w:sz w:val="20"/>
+                <w:szCs w:val="20"/>
+                <w:lang w:val="pt-BR" w:eastAsia="pt-BR" w:bidi="ar-SA"/>
+              </w:rPr>
+              <w:t> </w:t>
+            </w:r>
+          </w:p>
+        </w:tc>
+        <w:tc>
+          <w:tcPr>
+            <w:tcW w:w="669" w:type="dxa"/>
+            <w:tcBorders>
+              <w:top w:val="nil"/>
+              <w:left w:val="nil"/>
+              <w:bottom w:val="nil"/>
+              <w:right w:val="nil"/>
+            </w:tcBorders>
+            <w:shd w:val="clear" w:color="FFFFFF" w:fill="FFFFFF"/>
+            <w:noWrap/>
+            <w:vAlign w:val="center"/>
+            <w:hideMark/>
+          </w:tcPr>
+          <w:p>
+            <w:pPr>
+              <w:widowControl/>
+              <w:suppressAutoHyphens w:val="0"/>
+              <w:rPr>
+                <w:rFonts w:eastAsia="Times New Roman"/>
+                <w:sz w:val="20"/>
+                <w:szCs w:val="20"/>
+                <w:lang w:val="pt-BR" w:eastAsia="pt-BR" w:bidi="ar-SA"/>
+              </w:rPr>
+            </w:pPr>
+            <w:r>
+              <w:rPr>
+                <w:rFonts w:eastAsia="Times New Roman"/>
+                <w:sz w:val="20"/>
+                <w:szCs w:val="20"/>
+                <w:lang w:val="pt-BR" w:eastAsia="pt-BR" w:bidi="ar-SA"/>
+              </w:rPr>
+              <w:t> </w:t>
+            </w:r>
+          </w:p>
+        </w:tc>
+        <w:tc>
+          <w:tcPr>
+            <w:tcW w:w="669" w:type="dxa"/>
+            <w:tcBorders>
+              <w:top w:val="nil"/>
+              <w:left w:val="nil"/>
+              <w:bottom w:val="nil"/>
+              <w:right w:val="nil"/>
+            </w:tcBorders>
+            <w:shd w:val="clear" w:color="auto" w:fill="auto"/>
+            <w:noWrap/>
+            <w:vAlign w:val="center"/>
+            <w:hideMark/>
+          </w:tcPr>
+          <w:p>
+            <w:pPr>
+              <w:widowControl/>
+              <w:suppressAutoHyphens w:val="0"/>
+              <w:rPr>
+                <w:rFonts w:eastAsia="Times New Roman"/>
+                <w:sz w:val="20"/>
+                <w:szCs w:val="20"/>
+                <w:lang w:val="pt-BR" w:eastAsia="pt-BR" w:bidi="ar-SA"/>
+              </w:rPr>
+            </w:pPr>
+          </w:p>
+        </w:tc>
+        <w:tc>
+          <w:tcPr>
+            <w:tcW w:w="669" w:type="dxa"/>
+            <w:tcBorders>
+              <w:top w:val="nil"/>
+              <w:left w:val="nil"/>
+              <w:bottom w:val="nil"/>
+              <w:right w:val="nil"/>
+            </w:tcBorders>
+            <w:shd w:val="clear" w:color="auto" w:fill="auto"/>
+            <w:noWrap/>
+            <w:vAlign w:val="center"/>
+            <w:hideMark/>
+          </w:tcPr>
+          <w:p>
+            <w:pPr>
+              <w:widowControl/>
+              <w:suppressAutoHyphens w:val="0"/>
+              <w:rPr>
+                <w:rFonts w:ascii="Times New Roman" w:eastAsia="Times New Roman" w:hAnsi="Times New Roman" w:cs="Times New Roman"/>
+                <w:sz w:val="20"/>
+                <w:szCs w:val="20"/>
+                <w:lang w:val="pt-BR" w:eastAsia="pt-BR" w:bidi="ar-SA"/>
+              </w:rPr>
+            </w:pPr>
+          </w:p>
+        </w:tc>
+        <w:tc>
+          <w:tcPr>
+            <w:tcW w:w="669" w:type="dxa"/>
+            <w:tcBorders>
+              <w:top w:val="nil"/>
+              <w:left w:val="nil"/>
+              <w:bottom w:val="nil"/>
+              <w:right w:val="nil"/>
+            </w:tcBorders>
+            <w:shd w:val="clear" w:color="auto" w:fill="auto"/>
+            <w:noWrap/>
+            <w:vAlign w:val="center"/>
+            <w:hideMark/>
+          </w:tcPr>
+          <w:p>
+            <w:pPr>
+              <w:widowControl/>
+              <w:suppressAutoHyphens w:val="0"/>
+              <w:rPr>
+                <w:rFonts w:ascii="Times New Roman" w:eastAsia="Times New Roman" w:hAnsi="Times New Roman" w:cs="Times New Roman"/>
+                <w:sz w:val="20"/>
+                <w:szCs w:val="20"/>
+                <w:lang w:val="pt-BR" w:eastAsia="pt-BR" w:bidi="ar-SA"/>
+              </w:rPr>
+            </w:pPr>
+          </w:p>
+        </w:tc>
+        <w:tc>
+          <w:tcPr>
+            <w:tcW w:w="669" w:type="dxa"/>
+            <w:tcBorders>
+              <w:top w:val="nil"/>
+              <w:left w:val="nil"/>
+              <w:bottom w:val="nil"/>
+              <w:right w:val="nil"/>
+            </w:tcBorders>
+            <w:shd w:val="clear" w:color="auto" w:fill="auto"/>
+            <w:noWrap/>
+            <w:vAlign w:val="center"/>
+            <w:hideMark/>
+          </w:tcPr>
+          <w:p>
+            <w:pPr>
+              <w:widowControl/>
+              <w:suppressAutoHyphens w:val="0"/>
+              <w:rPr>
+                <w:rFonts w:ascii="Times New Roman" w:eastAsia="Times New Roman" w:hAnsi="Times New Roman" w:cs="Times New Roman"/>
+                <w:sz w:val="20"/>
+                <w:szCs w:val="20"/>
+                <w:lang w:val="pt-BR" w:eastAsia="pt-BR" w:bidi="ar-SA"/>
+              </w:rPr>
+            </w:pPr>
+          </w:p>
+        </w:tc>
+        <w:tc>
+          <w:tcPr>
+            <w:tcW w:w="196" w:type="dxa"/>
+            <w:tcBorders>
+              <w:top w:val="nil"/>
+              <w:left w:val="nil"/>
+              <w:bottom w:val="nil"/>
+              <w:right w:val="nil"/>
+            </w:tcBorders>
+            <w:shd w:val="clear" w:color="999999" w:fill="999999"/>
+            <w:noWrap/>
+            <w:vAlign w:val="center"/>
+            <w:hideMark/>
+          </w:tcPr>
+          <w:p>
+            <w:pPr>
+              <w:widowControl/>
+              <w:suppressAutoHyphens w:val="0"/>
+              <w:rPr>
+                <w:rFonts w:eastAsia="Times New Roman"/>
+                <w:sz w:val="20"/>
+                <w:szCs w:val="20"/>
+                <w:lang w:val="pt-BR" w:eastAsia="pt-BR" w:bidi="ar-SA"/>
+              </w:rPr>
+            </w:pPr>
+            <w:r>
+              <w:rPr>
+                <w:rFonts w:eastAsia="Times New Roman"/>
+                <w:sz w:val="20"/>
+                <w:szCs w:val="20"/>
+                <w:lang w:val="pt-BR" w:eastAsia="pt-BR" w:bidi="ar-SA"/>
+              </w:rPr>
+              <w:t> </w:t>
+            </w:r>
+          </w:p>
+        </w:tc>
+      </w:tr>
+      <w:tr>
+        <w:trPr>
+          <w:trHeight w:val="255"/>
+        </w:trPr>
+        <w:tc>
+          <w:tcPr>
+            <w:tcW w:w="196" w:type="dxa"/>
+            <w:tcBorders>
+              <w:top w:val="nil"/>
+              <w:left w:val="nil"/>
+              <w:bottom w:val="nil"/>
+              <w:right w:val="nil"/>
+            </w:tcBorders>
+            <w:shd w:val="clear" w:color="999999" w:fill="999999"/>
+            <w:noWrap/>
+            <w:vAlign w:val="center"/>
+            <w:hideMark/>
+          </w:tcPr>
+          <w:p>
+            <w:pPr>
+              <w:widowControl/>
+              <w:suppressAutoHyphens w:val="0"/>
+              <w:rPr>
+                <w:rFonts w:eastAsia="Times New Roman"/>
+                <w:sz w:val="20"/>
+                <w:szCs w:val="20"/>
+                <w:lang w:val="pt-BR" w:eastAsia="pt-BR" w:bidi="ar-SA"/>
+              </w:rPr>
+            </w:pPr>
+            <w:r>
+              <w:rPr>
+                <w:rFonts w:eastAsia="Times New Roman"/>
+                <w:sz w:val="20"/>
+                <w:szCs w:val="20"/>
+                <w:lang w:val="pt-BR" w:eastAsia="pt-BR" w:bidi="ar-SA"/>
+              </w:rPr>
+              <w:t> </w:t>
+            </w:r>
+          </w:p>
+        </w:tc>
+        <w:tc>
+          <w:tcPr>
+            <w:tcW w:w="2112" w:type="dxa"/>
+            <w:tcBorders>
+              <w:top w:val="nil"/>
+              <w:left w:val="nil"/>
+              <w:bottom w:val="nil"/>
+              <w:right w:val="nil"/>
+            </w:tcBorders>
+            <w:shd w:val="clear" w:color="auto" w:fill="auto"/>
+            <w:noWrap/>
+            <w:vAlign w:val="center"/>
+            <w:hideMark/>
+          </w:tcPr>
+          <w:p>
+            <w:pPr>
+              <w:widowControl/>
+              <w:suppressAutoHyphens w:val="0"/>
+              <w:rPr>
+                <w:rFonts w:eastAsia="Times New Roman"/>
+                <w:sz w:val="20"/>
+                <w:szCs w:val="20"/>
+                <w:lang w:val="pt-BR" w:eastAsia="pt-BR" w:bidi="ar-SA"/>
+              </w:rPr>
+            </w:pPr>
+            <w:r>
+              <w:rPr>
+                <w:rFonts w:eastAsia="Times New Roman"/>
+                <w:sz w:val="20"/>
+                <w:szCs w:val="20"/>
+                <w:lang w:val="pt-BR" w:eastAsia="pt-BR" w:bidi="ar-SA"/>
+              </w:rPr>
+              <w:t>RF002</w:t>
+            </w:r>
+          </w:p>
+        </w:tc>
+        <w:tc>
+          <w:tcPr>
+            <w:tcW w:w="2261" w:type="dxa"/>
+            <w:tcBorders>
+              <w:top w:val="nil"/>
+              <w:left w:val="nil"/>
+              <w:bottom w:val="nil"/>
+              <w:right w:val="nil"/>
+            </w:tcBorders>
+            <w:shd w:val="clear" w:color="auto" w:fill="auto"/>
+            <w:noWrap/>
+            <w:vAlign w:val="bottom"/>
+            <w:hideMark/>
+          </w:tcPr>
+          <w:p>
+            <w:pPr>
+              <w:widowControl/>
+              <w:suppressAutoHyphens w:val="0"/>
+              <w:rPr>
+                <w:rFonts w:eastAsia="Times New Roman"/>
+                <w:color w:val="000000"/>
+                <w:sz w:val="20"/>
+                <w:szCs w:val="20"/>
+                <w:lang w:val="pt-BR" w:eastAsia="pt-BR" w:bidi="ar-SA"/>
+              </w:rPr>
+            </w:pPr>
+            <w:proofErr w:type="spellStart"/>
+            <w:r>
+              <w:rPr>
+                <w:rFonts w:eastAsia="Times New Roman"/>
+                <w:color w:val="000000"/>
+                <w:sz w:val="20"/>
+                <w:szCs w:val="20"/>
+                <w:lang w:val="pt-BR" w:eastAsia="pt-BR" w:bidi="ar-SA"/>
+              </w:rPr>
+              <w:t>LogIn</w:t>
+            </w:r>
+            <w:proofErr w:type="spellEnd"/>
+            <w:r>
+              <w:rPr>
+                <w:rFonts w:eastAsia="Times New Roman"/>
+                <w:color w:val="000000"/>
+                <w:sz w:val="20"/>
+                <w:szCs w:val="20"/>
+                <w:lang w:val="pt-BR" w:eastAsia="pt-BR" w:bidi="ar-SA"/>
+              </w:rPr>
+              <w:t>/</w:t>
+            </w:r>
+            <w:proofErr w:type="spellStart"/>
+            <w:r>
+              <w:rPr>
+                <w:rFonts w:eastAsia="Times New Roman"/>
+                <w:color w:val="000000"/>
+                <w:sz w:val="20"/>
+                <w:szCs w:val="20"/>
+                <w:lang w:val="pt-BR" w:eastAsia="pt-BR" w:bidi="ar-SA"/>
+              </w:rPr>
+              <w:t>LogOut</w:t>
+            </w:r>
+            <w:proofErr w:type="spellEnd"/>
+          </w:p>
+        </w:tc>
+        <w:tc>
+          <w:tcPr>
+            <w:tcW w:w="669" w:type="dxa"/>
+            <w:tcBorders>
+              <w:top w:val="nil"/>
+              <w:left w:val="nil"/>
+              <w:bottom w:val="nil"/>
+              <w:right w:val="nil"/>
+            </w:tcBorders>
+            <w:shd w:val="clear" w:color="auto" w:fill="auto"/>
+            <w:noWrap/>
+            <w:vAlign w:val="center"/>
+            <w:hideMark/>
+          </w:tcPr>
+          <w:p>
+            <w:pPr>
+              <w:widowControl/>
+              <w:suppressAutoHyphens w:val="0"/>
+              <w:rPr>
+                <w:rFonts w:eastAsia="Times New Roman"/>
+                <w:color w:val="000000"/>
+                <w:sz w:val="20"/>
+                <w:szCs w:val="20"/>
+                <w:lang w:val="pt-BR" w:eastAsia="pt-BR" w:bidi="ar-SA"/>
+              </w:rPr>
+            </w:pPr>
+          </w:p>
+        </w:tc>
+        <w:tc>
+          <w:tcPr>
+            <w:tcW w:w="669" w:type="dxa"/>
+            <w:tcBorders>
+              <w:top w:val="nil"/>
+              <w:left w:val="nil"/>
+              <w:bottom w:val="nil"/>
+              <w:right w:val="nil"/>
+            </w:tcBorders>
+            <w:shd w:val="clear" w:color="76A5AF" w:fill="76A5AF"/>
+            <w:noWrap/>
+            <w:vAlign w:val="center"/>
+            <w:hideMark/>
+          </w:tcPr>
+          <w:p>
+            <w:pPr>
+              <w:widowControl/>
+              <w:suppressAutoHyphens w:val="0"/>
+              <w:rPr>
+                <w:rFonts w:eastAsia="Times New Roman"/>
+                <w:color w:val="93C47D"/>
+                <w:sz w:val="20"/>
+                <w:szCs w:val="20"/>
+                <w:lang w:val="pt-BR" w:eastAsia="pt-BR" w:bidi="ar-SA"/>
+              </w:rPr>
+            </w:pPr>
+            <w:r>
+              <w:rPr>
+                <w:rFonts w:eastAsia="Times New Roman"/>
+                <w:color w:val="93C47D"/>
+                <w:sz w:val="20"/>
+                <w:szCs w:val="20"/>
+                <w:lang w:val="pt-BR" w:eastAsia="pt-BR" w:bidi="ar-SA"/>
+              </w:rPr>
+              <w:t> </w:t>
+            </w:r>
+          </w:p>
+        </w:tc>
+        <w:tc>
+          <w:tcPr>
+            <w:tcW w:w="669" w:type="dxa"/>
+            <w:tcBorders>
+              <w:top w:val="nil"/>
+              <w:left w:val="nil"/>
+              <w:bottom w:val="nil"/>
+              <w:right w:val="nil"/>
+            </w:tcBorders>
+            <w:shd w:val="clear" w:color="FFFFFF" w:fill="FFFFFF"/>
+            <w:noWrap/>
+            <w:vAlign w:val="center"/>
+            <w:hideMark/>
+          </w:tcPr>
+          <w:p>
+            <w:pPr>
+              <w:widowControl/>
+              <w:suppressAutoHyphens w:val="0"/>
+              <w:rPr>
+                <w:rFonts w:eastAsia="Times New Roman"/>
+                <w:color w:val="93C47D"/>
+                <w:sz w:val="20"/>
+                <w:szCs w:val="20"/>
+                <w:lang w:val="pt-BR" w:eastAsia="pt-BR" w:bidi="ar-SA"/>
+              </w:rPr>
+            </w:pPr>
+            <w:r>
+              <w:rPr>
+                <w:rFonts w:eastAsia="Times New Roman"/>
+                <w:color w:val="93C47D"/>
+                <w:sz w:val="20"/>
+                <w:szCs w:val="20"/>
+                <w:lang w:val="pt-BR" w:eastAsia="pt-BR" w:bidi="ar-SA"/>
+              </w:rPr>
+              <w:t> </w:t>
+            </w:r>
+          </w:p>
+        </w:tc>
+        <w:tc>
+          <w:tcPr>
+            <w:tcW w:w="669" w:type="dxa"/>
+            <w:tcBorders>
+              <w:top w:val="nil"/>
+              <w:left w:val="nil"/>
+              <w:bottom w:val="nil"/>
+              <w:right w:val="nil"/>
+            </w:tcBorders>
+            <w:shd w:val="clear" w:color="auto" w:fill="auto"/>
+            <w:noWrap/>
+            <w:vAlign w:val="center"/>
+            <w:hideMark/>
+          </w:tcPr>
+          <w:p>
+            <w:pPr>
+              <w:widowControl/>
+              <w:suppressAutoHyphens w:val="0"/>
+              <w:rPr>
+                <w:rFonts w:eastAsia="Times New Roman"/>
+                <w:color w:val="93C47D"/>
+                <w:sz w:val="20"/>
+                <w:szCs w:val="20"/>
+                <w:lang w:val="pt-BR" w:eastAsia="pt-BR" w:bidi="ar-SA"/>
+              </w:rPr>
+            </w:pPr>
+          </w:p>
+        </w:tc>
+        <w:tc>
+          <w:tcPr>
+            <w:tcW w:w="669" w:type="dxa"/>
+            <w:tcBorders>
+              <w:top w:val="nil"/>
+              <w:left w:val="nil"/>
+              <w:bottom w:val="nil"/>
+              <w:right w:val="nil"/>
+            </w:tcBorders>
+            <w:shd w:val="clear" w:color="auto" w:fill="auto"/>
+            <w:noWrap/>
+            <w:vAlign w:val="center"/>
+            <w:hideMark/>
+          </w:tcPr>
+          <w:p>
+            <w:pPr>
+              <w:widowControl/>
+              <w:suppressAutoHyphens w:val="0"/>
+              <w:rPr>
+                <w:rFonts w:ascii="Times New Roman" w:eastAsia="Times New Roman" w:hAnsi="Times New Roman" w:cs="Times New Roman"/>
+                <w:sz w:val="20"/>
+                <w:szCs w:val="20"/>
+                <w:lang w:val="pt-BR" w:eastAsia="pt-BR" w:bidi="ar-SA"/>
+              </w:rPr>
+            </w:pPr>
+          </w:p>
+        </w:tc>
+        <w:tc>
+          <w:tcPr>
+            <w:tcW w:w="669" w:type="dxa"/>
+            <w:tcBorders>
+              <w:top w:val="nil"/>
+              <w:left w:val="nil"/>
+              <w:bottom w:val="nil"/>
+              <w:right w:val="nil"/>
+            </w:tcBorders>
+            <w:shd w:val="clear" w:color="auto" w:fill="auto"/>
+            <w:noWrap/>
+            <w:vAlign w:val="center"/>
+            <w:hideMark/>
+          </w:tcPr>
+          <w:p>
+            <w:pPr>
+              <w:widowControl/>
+              <w:suppressAutoHyphens w:val="0"/>
+              <w:rPr>
+                <w:rFonts w:ascii="Times New Roman" w:eastAsia="Times New Roman" w:hAnsi="Times New Roman" w:cs="Times New Roman"/>
+                <w:sz w:val="20"/>
+                <w:szCs w:val="20"/>
+                <w:lang w:val="pt-BR" w:eastAsia="pt-BR" w:bidi="ar-SA"/>
+              </w:rPr>
+            </w:pPr>
+          </w:p>
+        </w:tc>
+        <w:tc>
+          <w:tcPr>
+            <w:tcW w:w="196" w:type="dxa"/>
+            <w:tcBorders>
+              <w:top w:val="nil"/>
+              <w:left w:val="nil"/>
+              <w:bottom w:val="nil"/>
+              <w:right w:val="nil"/>
+            </w:tcBorders>
+            <w:shd w:val="clear" w:color="999999" w:fill="999999"/>
+            <w:noWrap/>
+            <w:vAlign w:val="center"/>
+            <w:hideMark/>
+          </w:tcPr>
+          <w:p>
+            <w:pPr>
+              <w:widowControl/>
+              <w:suppressAutoHyphens w:val="0"/>
+              <w:rPr>
+                <w:rFonts w:eastAsia="Times New Roman"/>
+                <w:sz w:val="20"/>
+                <w:szCs w:val="20"/>
+                <w:lang w:val="pt-BR" w:eastAsia="pt-BR" w:bidi="ar-SA"/>
+              </w:rPr>
+            </w:pPr>
+            <w:r>
+              <w:rPr>
+                <w:rFonts w:eastAsia="Times New Roman"/>
+                <w:sz w:val="20"/>
+                <w:szCs w:val="20"/>
+                <w:lang w:val="pt-BR" w:eastAsia="pt-BR" w:bidi="ar-SA"/>
+              </w:rPr>
+              <w:t> </w:t>
+            </w:r>
+          </w:p>
+        </w:tc>
+      </w:tr>
+      <w:tr>
+        <w:trPr>
+          <w:trHeight w:val="255"/>
+        </w:trPr>
+        <w:tc>
+          <w:tcPr>
+            <w:tcW w:w="196" w:type="dxa"/>
+            <w:tcBorders>
+              <w:top w:val="nil"/>
+              <w:left w:val="nil"/>
+              <w:bottom w:val="nil"/>
+              <w:right w:val="nil"/>
+            </w:tcBorders>
+            <w:shd w:val="clear" w:color="999999" w:fill="999999"/>
+            <w:noWrap/>
+            <w:vAlign w:val="center"/>
+            <w:hideMark/>
+          </w:tcPr>
+          <w:p>
+            <w:pPr>
+              <w:widowControl/>
+              <w:suppressAutoHyphens w:val="0"/>
+              <w:rPr>
+                <w:rFonts w:eastAsia="Times New Roman"/>
+                <w:sz w:val="20"/>
+                <w:szCs w:val="20"/>
+                <w:lang w:val="pt-BR" w:eastAsia="pt-BR" w:bidi="ar-SA"/>
+              </w:rPr>
+            </w:pPr>
+            <w:r>
+              <w:rPr>
+                <w:rFonts w:eastAsia="Times New Roman"/>
+                <w:sz w:val="20"/>
+                <w:szCs w:val="20"/>
+                <w:lang w:val="pt-BR" w:eastAsia="pt-BR" w:bidi="ar-SA"/>
+              </w:rPr>
+              <w:t> </w:t>
+            </w:r>
+          </w:p>
+        </w:tc>
+        <w:tc>
+          <w:tcPr>
+            <w:tcW w:w="2112" w:type="dxa"/>
+            <w:tcBorders>
+              <w:top w:val="nil"/>
+              <w:left w:val="nil"/>
+              <w:bottom w:val="nil"/>
+              <w:right w:val="nil"/>
+            </w:tcBorders>
+            <w:shd w:val="clear" w:color="auto" w:fill="auto"/>
+            <w:noWrap/>
+            <w:vAlign w:val="center"/>
+            <w:hideMark/>
+          </w:tcPr>
+          <w:p>
+            <w:pPr>
+              <w:widowControl/>
+              <w:suppressAutoHyphens w:val="0"/>
+              <w:rPr>
+                <w:rFonts w:eastAsia="Times New Roman"/>
+                <w:sz w:val="20"/>
+                <w:szCs w:val="20"/>
+                <w:lang w:val="pt-BR" w:eastAsia="pt-BR" w:bidi="ar-SA"/>
+              </w:rPr>
+            </w:pPr>
+            <w:r>
+              <w:rPr>
+                <w:rFonts w:eastAsia="Times New Roman"/>
+                <w:sz w:val="20"/>
+                <w:szCs w:val="20"/>
+                <w:lang w:val="pt-BR" w:eastAsia="pt-BR" w:bidi="ar-SA"/>
+              </w:rPr>
+              <w:t>RF003</w:t>
+            </w:r>
+          </w:p>
+        </w:tc>
+        <w:tc>
+          <w:tcPr>
+            <w:tcW w:w="2261" w:type="dxa"/>
+            <w:tcBorders>
+              <w:top w:val="nil"/>
+              <w:left w:val="nil"/>
+              <w:bottom w:val="nil"/>
+              <w:right w:val="nil"/>
+            </w:tcBorders>
+            <w:shd w:val="clear" w:color="auto" w:fill="auto"/>
+            <w:noWrap/>
+            <w:vAlign w:val="center"/>
+            <w:hideMark/>
+          </w:tcPr>
+          <w:p>
+            <w:pPr>
+              <w:widowControl/>
+              <w:suppressAutoHyphens w:val="0"/>
+              <w:rPr>
+                <w:rFonts w:eastAsia="Times New Roman"/>
+                <w:sz w:val="20"/>
+                <w:szCs w:val="20"/>
+                <w:lang w:val="pt-BR" w:eastAsia="pt-BR" w:bidi="ar-SA"/>
+              </w:rPr>
+            </w:pPr>
+            <w:r>
+              <w:rPr>
+                <w:rFonts w:eastAsia="Times New Roman"/>
+                <w:sz w:val="20"/>
+                <w:szCs w:val="20"/>
+                <w:lang w:val="pt-BR" w:eastAsia="pt-BR" w:bidi="ar-SA"/>
+              </w:rPr>
+              <w:t>Barra de pesquisa/consultas</w:t>
+            </w:r>
+          </w:p>
+        </w:tc>
+        <w:tc>
+          <w:tcPr>
+            <w:tcW w:w="669" w:type="dxa"/>
+            <w:tcBorders>
+              <w:top w:val="nil"/>
+              <w:left w:val="nil"/>
+              <w:bottom w:val="nil"/>
+              <w:right w:val="nil"/>
+            </w:tcBorders>
+            <w:shd w:val="clear" w:color="auto" w:fill="auto"/>
+            <w:noWrap/>
+            <w:vAlign w:val="center"/>
+            <w:hideMark/>
+          </w:tcPr>
+          <w:p>
+            <w:pPr>
+              <w:widowControl/>
+              <w:suppressAutoHyphens w:val="0"/>
+              <w:rPr>
+                <w:rFonts w:eastAsia="Times New Roman"/>
+                <w:sz w:val="20"/>
+                <w:szCs w:val="20"/>
+                <w:lang w:val="pt-BR" w:eastAsia="pt-BR" w:bidi="ar-SA"/>
+              </w:rPr>
+            </w:pPr>
+          </w:p>
+        </w:tc>
+        <w:tc>
+          <w:tcPr>
+            <w:tcW w:w="669" w:type="dxa"/>
+            <w:tcBorders>
+              <w:top w:val="nil"/>
+              <w:left w:val="nil"/>
+              <w:bottom w:val="nil"/>
+              <w:right w:val="nil"/>
+            </w:tcBorders>
+            <w:shd w:val="clear" w:color="auto" w:fill="auto"/>
+            <w:noWrap/>
+            <w:vAlign w:val="center"/>
+            <w:hideMark/>
+          </w:tcPr>
+          <w:p>
+            <w:pPr>
+              <w:widowControl/>
+              <w:suppressAutoHyphens w:val="0"/>
+              <w:rPr>
+                <w:rFonts w:ascii="Times New Roman" w:eastAsia="Times New Roman" w:hAnsi="Times New Roman" w:cs="Times New Roman"/>
+                <w:sz w:val="20"/>
+                <w:szCs w:val="20"/>
+                <w:lang w:val="pt-BR" w:eastAsia="pt-BR" w:bidi="ar-SA"/>
+              </w:rPr>
+            </w:pPr>
+          </w:p>
+        </w:tc>
+        <w:tc>
+          <w:tcPr>
+            <w:tcW w:w="669" w:type="dxa"/>
+            <w:tcBorders>
+              <w:top w:val="nil"/>
+              <w:left w:val="nil"/>
+              <w:bottom w:val="nil"/>
+              <w:right w:val="nil"/>
+            </w:tcBorders>
+            <w:shd w:val="clear" w:color="93C47D" w:fill="93C47D"/>
+            <w:noWrap/>
+            <w:vAlign w:val="center"/>
+            <w:hideMark/>
+          </w:tcPr>
+          <w:p>
+            <w:pPr>
+              <w:widowControl/>
+              <w:suppressAutoHyphens w:val="0"/>
+              <w:rPr>
+                <w:rFonts w:eastAsia="Times New Roman"/>
+                <w:sz w:val="20"/>
+                <w:szCs w:val="20"/>
+                <w:lang w:val="pt-BR" w:eastAsia="pt-BR" w:bidi="ar-SA"/>
+              </w:rPr>
+            </w:pPr>
+            <w:r>
+              <w:rPr>
+                <w:rFonts w:eastAsia="Times New Roman"/>
+                <w:sz w:val="20"/>
+                <w:szCs w:val="20"/>
+                <w:lang w:val="pt-BR" w:eastAsia="pt-BR" w:bidi="ar-SA"/>
+              </w:rPr>
+              <w:t> </w:t>
+            </w:r>
+          </w:p>
+        </w:tc>
+        <w:tc>
+          <w:tcPr>
+            <w:tcW w:w="669" w:type="dxa"/>
+            <w:tcBorders>
+              <w:top w:val="nil"/>
+              <w:left w:val="nil"/>
+              <w:bottom w:val="nil"/>
+              <w:right w:val="nil"/>
+            </w:tcBorders>
+            <w:shd w:val="clear" w:color="FFFFFF" w:fill="FFFFFF"/>
+            <w:noWrap/>
+            <w:vAlign w:val="center"/>
+            <w:hideMark/>
+          </w:tcPr>
+          <w:p>
+            <w:pPr>
+              <w:widowControl/>
+              <w:suppressAutoHyphens w:val="0"/>
+              <w:rPr>
+                <w:rFonts w:eastAsia="Times New Roman"/>
+                <w:sz w:val="20"/>
+                <w:szCs w:val="20"/>
+                <w:lang w:val="pt-BR" w:eastAsia="pt-BR" w:bidi="ar-SA"/>
+              </w:rPr>
+            </w:pPr>
+            <w:r>
+              <w:rPr>
+                <w:rFonts w:eastAsia="Times New Roman"/>
+                <w:sz w:val="20"/>
+                <w:szCs w:val="20"/>
+                <w:lang w:val="pt-BR" w:eastAsia="pt-BR" w:bidi="ar-SA"/>
+              </w:rPr>
+              <w:t> </w:t>
+            </w:r>
+          </w:p>
+        </w:tc>
+        <w:tc>
+          <w:tcPr>
+            <w:tcW w:w="669" w:type="dxa"/>
+            <w:tcBorders>
+              <w:top w:val="nil"/>
+              <w:left w:val="nil"/>
+              <w:bottom w:val="nil"/>
+              <w:right w:val="nil"/>
+            </w:tcBorders>
+            <w:shd w:val="clear" w:color="auto" w:fill="auto"/>
+            <w:noWrap/>
+            <w:vAlign w:val="center"/>
+            <w:hideMark/>
+          </w:tcPr>
+          <w:p>
+            <w:pPr>
+              <w:widowControl/>
+              <w:suppressAutoHyphens w:val="0"/>
+              <w:rPr>
+                <w:rFonts w:eastAsia="Times New Roman"/>
+                <w:sz w:val="20"/>
+                <w:szCs w:val="20"/>
+                <w:lang w:val="pt-BR" w:eastAsia="pt-BR" w:bidi="ar-SA"/>
+              </w:rPr>
+            </w:pPr>
+          </w:p>
+        </w:tc>
+        <w:tc>
+          <w:tcPr>
+            <w:tcW w:w="669" w:type="dxa"/>
+            <w:tcBorders>
+              <w:top w:val="nil"/>
+              <w:left w:val="nil"/>
+              <w:bottom w:val="nil"/>
+              <w:right w:val="nil"/>
+            </w:tcBorders>
+            <w:shd w:val="clear" w:color="auto" w:fill="auto"/>
+            <w:noWrap/>
+            <w:vAlign w:val="center"/>
+            <w:hideMark/>
+          </w:tcPr>
+          <w:p>
+            <w:pPr>
+              <w:widowControl/>
+              <w:suppressAutoHyphens w:val="0"/>
+              <w:rPr>
+                <w:rFonts w:ascii="Times New Roman" w:eastAsia="Times New Roman" w:hAnsi="Times New Roman" w:cs="Times New Roman"/>
+                <w:sz w:val="20"/>
+                <w:szCs w:val="20"/>
+                <w:lang w:val="pt-BR" w:eastAsia="pt-BR" w:bidi="ar-SA"/>
+              </w:rPr>
+            </w:pPr>
+          </w:p>
+        </w:tc>
+        <w:tc>
+          <w:tcPr>
+            <w:tcW w:w="196" w:type="dxa"/>
+            <w:tcBorders>
+              <w:top w:val="nil"/>
+              <w:left w:val="nil"/>
+              <w:bottom w:val="nil"/>
+              <w:right w:val="nil"/>
+            </w:tcBorders>
+            <w:shd w:val="clear" w:color="999999" w:fill="999999"/>
+            <w:noWrap/>
+            <w:vAlign w:val="center"/>
+            <w:hideMark/>
+          </w:tcPr>
+          <w:p>
+            <w:pPr>
+              <w:widowControl/>
+              <w:suppressAutoHyphens w:val="0"/>
+              <w:rPr>
+                <w:rFonts w:eastAsia="Times New Roman"/>
+                <w:sz w:val="20"/>
+                <w:szCs w:val="20"/>
+                <w:lang w:val="pt-BR" w:eastAsia="pt-BR" w:bidi="ar-SA"/>
+              </w:rPr>
+            </w:pPr>
+            <w:r>
+              <w:rPr>
+                <w:rFonts w:eastAsia="Times New Roman"/>
+                <w:sz w:val="20"/>
+                <w:szCs w:val="20"/>
+                <w:lang w:val="pt-BR" w:eastAsia="pt-BR" w:bidi="ar-SA"/>
+              </w:rPr>
+              <w:t> </w:t>
+            </w:r>
+          </w:p>
+        </w:tc>
+      </w:tr>
+      <w:tr>
+        <w:trPr>
+          <w:trHeight w:val="255"/>
+        </w:trPr>
+        <w:tc>
+          <w:tcPr>
+            <w:tcW w:w="196" w:type="dxa"/>
+            <w:tcBorders>
+              <w:top w:val="nil"/>
+              <w:left w:val="nil"/>
+              <w:bottom w:val="nil"/>
+              <w:right w:val="nil"/>
+            </w:tcBorders>
+            <w:shd w:val="clear" w:color="999999" w:fill="999999"/>
+            <w:noWrap/>
+            <w:vAlign w:val="center"/>
+            <w:hideMark/>
+          </w:tcPr>
+          <w:p>
+            <w:pPr>
+              <w:widowControl/>
+              <w:suppressAutoHyphens w:val="0"/>
+              <w:rPr>
+                <w:rFonts w:eastAsia="Times New Roman"/>
+                <w:sz w:val="20"/>
+                <w:szCs w:val="20"/>
+                <w:lang w:val="pt-BR" w:eastAsia="pt-BR" w:bidi="ar-SA"/>
+              </w:rPr>
+            </w:pPr>
+            <w:r>
+              <w:rPr>
+                <w:rFonts w:eastAsia="Times New Roman"/>
+                <w:sz w:val="20"/>
+                <w:szCs w:val="20"/>
+                <w:lang w:val="pt-BR" w:eastAsia="pt-BR" w:bidi="ar-SA"/>
+              </w:rPr>
+              <w:t> </w:t>
+            </w:r>
+          </w:p>
+        </w:tc>
+        <w:tc>
+          <w:tcPr>
+            <w:tcW w:w="2112" w:type="dxa"/>
+            <w:tcBorders>
+              <w:top w:val="nil"/>
+              <w:left w:val="nil"/>
+              <w:bottom w:val="nil"/>
+              <w:right w:val="nil"/>
+            </w:tcBorders>
+            <w:shd w:val="clear" w:color="auto" w:fill="auto"/>
+            <w:noWrap/>
+            <w:vAlign w:val="center"/>
+            <w:hideMark/>
+          </w:tcPr>
+          <w:p>
+            <w:pPr>
+              <w:widowControl/>
+              <w:suppressAutoHyphens w:val="0"/>
+              <w:rPr>
+                <w:rFonts w:eastAsia="Times New Roman"/>
+                <w:sz w:val="20"/>
+                <w:szCs w:val="20"/>
+                <w:lang w:val="pt-BR" w:eastAsia="pt-BR" w:bidi="ar-SA"/>
+              </w:rPr>
+            </w:pPr>
+            <w:r>
+              <w:rPr>
+                <w:rFonts w:eastAsia="Times New Roman"/>
+                <w:sz w:val="20"/>
+                <w:szCs w:val="20"/>
+                <w:lang w:val="pt-BR" w:eastAsia="pt-BR" w:bidi="ar-SA"/>
+              </w:rPr>
+              <w:t>RF004</w:t>
+            </w:r>
+          </w:p>
+        </w:tc>
+        <w:tc>
+          <w:tcPr>
+            <w:tcW w:w="2261" w:type="dxa"/>
+            <w:tcBorders>
+              <w:top w:val="nil"/>
+              <w:left w:val="nil"/>
+              <w:bottom w:val="nil"/>
+              <w:right w:val="nil"/>
+            </w:tcBorders>
+            <w:shd w:val="clear" w:color="auto" w:fill="auto"/>
+            <w:noWrap/>
+            <w:vAlign w:val="center"/>
+            <w:hideMark/>
+          </w:tcPr>
+          <w:p>
+            <w:pPr>
+              <w:widowControl/>
+              <w:suppressAutoHyphens w:val="0"/>
+              <w:rPr>
+                <w:rFonts w:eastAsia="Times New Roman"/>
+                <w:sz w:val="20"/>
+                <w:szCs w:val="20"/>
+                <w:lang w:val="pt-BR" w:eastAsia="pt-BR" w:bidi="ar-SA"/>
+              </w:rPr>
+            </w:pPr>
+            <w:r>
+              <w:rPr>
+                <w:rFonts w:eastAsia="Times New Roman"/>
+                <w:sz w:val="20"/>
+                <w:szCs w:val="20"/>
+                <w:lang w:val="pt-BR" w:eastAsia="pt-BR" w:bidi="ar-SA"/>
+              </w:rPr>
+              <w:t>Filtragem de pesquisa</w:t>
+            </w:r>
+          </w:p>
+        </w:tc>
+        <w:tc>
+          <w:tcPr>
+            <w:tcW w:w="669" w:type="dxa"/>
+            <w:tcBorders>
+              <w:top w:val="nil"/>
+              <w:left w:val="nil"/>
+              <w:bottom w:val="nil"/>
+              <w:right w:val="nil"/>
+            </w:tcBorders>
+            <w:shd w:val="clear" w:color="auto" w:fill="auto"/>
+            <w:noWrap/>
+            <w:vAlign w:val="center"/>
+            <w:hideMark/>
+          </w:tcPr>
+          <w:p>
+            <w:pPr>
+              <w:widowControl/>
+              <w:suppressAutoHyphens w:val="0"/>
+              <w:rPr>
+                <w:rFonts w:eastAsia="Times New Roman"/>
+                <w:sz w:val="20"/>
+                <w:szCs w:val="20"/>
+                <w:lang w:val="pt-BR" w:eastAsia="pt-BR" w:bidi="ar-SA"/>
+              </w:rPr>
+            </w:pPr>
+          </w:p>
+        </w:tc>
+        <w:tc>
+          <w:tcPr>
+            <w:tcW w:w="669" w:type="dxa"/>
+            <w:tcBorders>
+              <w:top w:val="nil"/>
+              <w:left w:val="nil"/>
+              <w:bottom w:val="nil"/>
+              <w:right w:val="nil"/>
+            </w:tcBorders>
+            <w:shd w:val="clear" w:color="auto" w:fill="auto"/>
+            <w:noWrap/>
+            <w:vAlign w:val="center"/>
+            <w:hideMark/>
+          </w:tcPr>
+          <w:p>
+            <w:pPr>
+              <w:widowControl/>
+              <w:suppressAutoHyphens w:val="0"/>
+              <w:rPr>
+                <w:rFonts w:ascii="Times New Roman" w:eastAsia="Times New Roman" w:hAnsi="Times New Roman" w:cs="Times New Roman"/>
+                <w:sz w:val="20"/>
+                <w:szCs w:val="20"/>
+                <w:lang w:val="pt-BR" w:eastAsia="pt-BR" w:bidi="ar-SA"/>
+              </w:rPr>
+            </w:pPr>
+          </w:p>
+        </w:tc>
+        <w:tc>
+          <w:tcPr>
+            <w:tcW w:w="669" w:type="dxa"/>
+            <w:tcBorders>
+              <w:top w:val="nil"/>
+              <w:left w:val="nil"/>
+              <w:bottom w:val="nil"/>
+              <w:right w:val="nil"/>
+            </w:tcBorders>
+            <w:shd w:val="clear" w:color="auto" w:fill="auto"/>
+            <w:noWrap/>
+            <w:vAlign w:val="center"/>
+            <w:hideMark/>
+          </w:tcPr>
+          <w:p>
+            <w:pPr>
+              <w:widowControl/>
+              <w:suppressAutoHyphens w:val="0"/>
+              <w:rPr>
+                <w:rFonts w:ascii="Times New Roman" w:eastAsia="Times New Roman" w:hAnsi="Times New Roman" w:cs="Times New Roman"/>
+                <w:sz w:val="20"/>
+                <w:szCs w:val="20"/>
+                <w:lang w:val="pt-BR" w:eastAsia="pt-BR" w:bidi="ar-SA"/>
+              </w:rPr>
+            </w:pPr>
+          </w:p>
+        </w:tc>
+        <w:tc>
+          <w:tcPr>
+            <w:tcW w:w="669" w:type="dxa"/>
+            <w:tcBorders>
+              <w:top w:val="nil"/>
+              <w:left w:val="nil"/>
+              <w:bottom w:val="nil"/>
+              <w:right w:val="nil"/>
+            </w:tcBorders>
+            <w:shd w:val="clear" w:color="76A5AF" w:fill="76A5AF"/>
+            <w:noWrap/>
+            <w:vAlign w:val="center"/>
+            <w:hideMark/>
+          </w:tcPr>
+          <w:p>
+            <w:pPr>
+              <w:widowControl/>
+              <w:suppressAutoHyphens w:val="0"/>
+              <w:rPr>
+                <w:rFonts w:eastAsia="Times New Roman"/>
+                <w:sz w:val="20"/>
+                <w:szCs w:val="20"/>
+                <w:lang w:val="pt-BR" w:eastAsia="pt-BR" w:bidi="ar-SA"/>
+              </w:rPr>
+            </w:pPr>
+            <w:r>
+              <w:rPr>
+                <w:rFonts w:eastAsia="Times New Roman"/>
+                <w:sz w:val="20"/>
+                <w:szCs w:val="20"/>
+                <w:lang w:val="pt-BR" w:eastAsia="pt-BR" w:bidi="ar-SA"/>
+              </w:rPr>
+              <w:t> </w:t>
+            </w:r>
+          </w:p>
+        </w:tc>
+        <w:tc>
+          <w:tcPr>
+            <w:tcW w:w="669" w:type="dxa"/>
+            <w:tcBorders>
+              <w:top w:val="nil"/>
+              <w:left w:val="nil"/>
+              <w:bottom w:val="nil"/>
+              <w:right w:val="nil"/>
+            </w:tcBorders>
+            <w:shd w:val="clear" w:color="FFFFFF" w:fill="FFFFFF"/>
+            <w:noWrap/>
+            <w:vAlign w:val="center"/>
+            <w:hideMark/>
+          </w:tcPr>
+          <w:p>
+            <w:pPr>
+              <w:widowControl/>
+              <w:suppressAutoHyphens w:val="0"/>
+              <w:rPr>
+                <w:rFonts w:eastAsia="Times New Roman"/>
+                <w:sz w:val="20"/>
+                <w:szCs w:val="20"/>
+                <w:lang w:val="pt-BR" w:eastAsia="pt-BR" w:bidi="ar-SA"/>
+              </w:rPr>
+            </w:pPr>
+            <w:r>
+              <w:rPr>
+                <w:rFonts w:eastAsia="Times New Roman"/>
+                <w:sz w:val="20"/>
+                <w:szCs w:val="20"/>
+                <w:lang w:val="pt-BR" w:eastAsia="pt-BR" w:bidi="ar-SA"/>
+              </w:rPr>
+              <w:t> </w:t>
+            </w:r>
+          </w:p>
+        </w:tc>
+        <w:tc>
+          <w:tcPr>
+            <w:tcW w:w="669" w:type="dxa"/>
+            <w:tcBorders>
+              <w:top w:val="nil"/>
+              <w:left w:val="nil"/>
+              <w:bottom w:val="nil"/>
+              <w:right w:val="nil"/>
+            </w:tcBorders>
+            <w:shd w:val="clear" w:color="auto" w:fill="auto"/>
+            <w:noWrap/>
+            <w:vAlign w:val="center"/>
+            <w:hideMark/>
+          </w:tcPr>
+          <w:p>
+            <w:pPr>
+              <w:widowControl/>
+              <w:suppressAutoHyphens w:val="0"/>
+              <w:rPr>
+                <w:rFonts w:eastAsia="Times New Roman"/>
+                <w:sz w:val="20"/>
+                <w:szCs w:val="20"/>
+                <w:lang w:val="pt-BR" w:eastAsia="pt-BR" w:bidi="ar-SA"/>
+              </w:rPr>
+            </w:pPr>
+          </w:p>
+        </w:tc>
+        <w:tc>
+          <w:tcPr>
+            <w:tcW w:w="196" w:type="dxa"/>
+            <w:tcBorders>
+              <w:top w:val="nil"/>
+              <w:left w:val="nil"/>
+              <w:bottom w:val="nil"/>
+              <w:right w:val="nil"/>
+            </w:tcBorders>
+            <w:shd w:val="clear" w:color="999999" w:fill="999999"/>
+            <w:noWrap/>
+            <w:vAlign w:val="center"/>
+            <w:hideMark/>
+          </w:tcPr>
+          <w:p>
+            <w:pPr>
+              <w:widowControl/>
+              <w:suppressAutoHyphens w:val="0"/>
+              <w:rPr>
+                <w:rFonts w:eastAsia="Times New Roman"/>
+                <w:sz w:val="20"/>
+                <w:szCs w:val="20"/>
+                <w:lang w:val="pt-BR" w:eastAsia="pt-BR" w:bidi="ar-SA"/>
+              </w:rPr>
+            </w:pPr>
+            <w:r>
+              <w:rPr>
+                <w:rFonts w:eastAsia="Times New Roman"/>
+                <w:sz w:val="20"/>
+                <w:szCs w:val="20"/>
+                <w:lang w:val="pt-BR" w:eastAsia="pt-BR" w:bidi="ar-SA"/>
+              </w:rPr>
+              <w:t> </w:t>
+            </w:r>
+          </w:p>
+        </w:tc>
+      </w:tr>
+      <w:tr>
+        <w:trPr>
+          <w:trHeight w:val="255"/>
+        </w:trPr>
+        <w:tc>
+          <w:tcPr>
+            <w:tcW w:w="196" w:type="dxa"/>
+            <w:tcBorders>
+              <w:top w:val="nil"/>
+              <w:left w:val="nil"/>
+              <w:bottom w:val="nil"/>
+              <w:right w:val="nil"/>
+            </w:tcBorders>
+            <w:shd w:val="clear" w:color="999999" w:fill="999999"/>
+            <w:noWrap/>
+            <w:vAlign w:val="center"/>
+            <w:hideMark/>
+          </w:tcPr>
+          <w:p>
+            <w:pPr>
+              <w:widowControl/>
+              <w:suppressAutoHyphens w:val="0"/>
+              <w:rPr>
+                <w:rFonts w:eastAsia="Times New Roman"/>
+                <w:sz w:val="20"/>
+                <w:szCs w:val="20"/>
+                <w:lang w:val="pt-BR" w:eastAsia="pt-BR" w:bidi="ar-SA"/>
+              </w:rPr>
+            </w:pPr>
+            <w:r>
+              <w:rPr>
+                <w:rFonts w:eastAsia="Times New Roman"/>
+                <w:sz w:val="20"/>
+                <w:szCs w:val="20"/>
+                <w:lang w:val="pt-BR" w:eastAsia="pt-BR" w:bidi="ar-SA"/>
+              </w:rPr>
+              <w:t> </w:t>
+            </w:r>
+          </w:p>
+        </w:tc>
+        <w:tc>
+          <w:tcPr>
+            <w:tcW w:w="2112" w:type="dxa"/>
+            <w:tcBorders>
+              <w:top w:val="nil"/>
+              <w:left w:val="nil"/>
+              <w:bottom w:val="nil"/>
+              <w:right w:val="nil"/>
+            </w:tcBorders>
+            <w:shd w:val="clear" w:color="auto" w:fill="auto"/>
+            <w:noWrap/>
+            <w:vAlign w:val="center"/>
+            <w:hideMark/>
+          </w:tcPr>
+          <w:p>
+            <w:pPr>
+              <w:widowControl/>
+              <w:suppressAutoHyphens w:val="0"/>
+              <w:rPr>
+                <w:rFonts w:eastAsia="Times New Roman"/>
+                <w:sz w:val="20"/>
+                <w:szCs w:val="20"/>
+                <w:lang w:val="pt-BR" w:eastAsia="pt-BR" w:bidi="ar-SA"/>
+              </w:rPr>
+            </w:pPr>
+            <w:r>
+              <w:rPr>
+                <w:rFonts w:eastAsia="Times New Roman"/>
+                <w:sz w:val="20"/>
+                <w:szCs w:val="20"/>
+                <w:lang w:val="pt-BR" w:eastAsia="pt-BR" w:bidi="ar-SA"/>
+              </w:rPr>
+              <w:t>RF005</w:t>
+            </w:r>
+          </w:p>
+        </w:tc>
+        <w:tc>
+          <w:tcPr>
+            <w:tcW w:w="2261" w:type="dxa"/>
+            <w:tcBorders>
+              <w:top w:val="nil"/>
+              <w:left w:val="nil"/>
+              <w:bottom w:val="nil"/>
+              <w:right w:val="nil"/>
+            </w:tcBorders>
+            <w:shd w:val="clear" w:color="auto" w:fill="auto"/>
+            <w:noWrap/>
+            <w:vAlign w:val="bottom"/>
+            <w:hideMark/>
+          </w:tcPr>
+          <w:p>
+            <w:pPr>
+              <w:widowControl/>
+              <w:suppressAutoHyphens w:val="0"/>
+              <w:rPr>
+                <w:rFonts w:eastAsia="Times New Roman"/>
+                <w:color w:val="000000"/>
+                <w:sz w:val="20"/>
+                <w:szCs w:val="20"/>
+                <w:lang w:val="pt-BR" w:eastAsia="pt-BR" w:bidi="ar-SA"/>
+              </w:rPr>
+            </w:pPr>
+            <w:r>
+              <w:rPr>
+                <w:rFonts w:eastAsia="Times New Roman"/>
+                <w:color w:val="000000"/>
+                <w:sz w:val="20"/>
+                <w:szCs w:val="20"/>
+                <w:lang w:val="pt-BR" w:eastAsia="pt-BR" w:bidi="ar-SA"/>
+              </w:rPr>
+              <w:t xml:space="preserve">Sistema de </w:t>
+            </w:r>
+            <w:proofErr w:type="spellStart"/>
+            <w:r>
+              <w:rPr>
+                <w:rFonts w:eastAsia="Times New Roman"/>
+                <w:color w:val="000000"/>
+                <w:sz w:val="20"/>
+                <w:szCs w:val="20"/>
+                <w:lang w:val="pt-BR" w:eastAsia="pt-BR" w:bidi="ar-SA"/>
+              </w:rPr>
+              <w:t>calculo</w:t>
+            </w:r>
+            <w:proofErr w:type="spellEnd"/>
+            <w:r>
+              <w:rPr>
+                <w:rFonts w:eastAsia="Times New Roman"/>
+                <w:color w:val="000000"/>
+                <w:sz w:val="20"/>
+                <w:szCs w:val="20"/>
+                <w:lang w:val="pt-BR" w:eastAsia="pt-BR" w:bidi="ar-SA"/>
+              </w:rPr>
+              <w:t xml:space="preserve"> de frete</w:t>
+            </w:r>
+          </w:p>
+        </w:tc>
+        <w:tc>
+          <w:tcPr>
+            <w:tcW w:w="669" w:type="dxa"/>
+            <w:tcBorders>
+              <w:top w:val="nil"/>
+              <w:left w:val="nil"/>
+              <w:bottom w:val="nil"/>
+              <w:right w:val="nil"/>
+            </w:tcBorders>
+            <w:shd w:val="clear" w:color="auto" w:fill="auto"/>
+            <w:noWrap/>
+            <w:vAlign w:val="center"/>
+            <w:hideMark/>
+          </w:tcPr>
+          <w:p>
+            <w:pPr>
+              <w:widowControl/>
+              <w:suppressAutoHyphens w:val="0"/>
+              <w:rPr>
+                <w:rFonts w:eastAsia="Times New Roman"/>
+                <w:color w:val="000000"/>
+                <w:sz w:val="20"/>
+                <w:szCs w:val="20"/>
+                <w:lang w:val="pt-BR" w:eastAsia="pt-BR" w:bidi="ar-SA"/>
+              </w:rPr>
+            </w:pPr>
+          </w:p>
+        </w:tc>
+        <w:tc>
+          <w:tcPr>
+            <w:tcW w:w="669" w:type="dxa"/>
+            <w:tcBorders>
+              <w:top w:val="nil"/>
+              <w:left w:val="nil"/>
+              <w:bottom w:val="nil"/>
+              <w:right w:val="nil"/>
+            </w:tcBorders>
+            <w:shd w:val="clear" w:color="auto" w:fill="auto"/>
+            <w:noWrap/>
+            <w:vAlign w:val="center"/>
+            <w:hideMark/>
+          </w:tcPr>
+          <w:p>
+            <w:pPr>
+              <w:widowControl/>
+              <w:suppressAutoHyphens w:val="0"/>
+              <w:rPr>
+                <w:rFonts w:ascii="Times New Roman" w:eastAsia="Times New Roman" w:hAnsi="Times New Roman" w:cs="Times New Roman"/>
+                <w:sz w:val="20"/>
+                <w:szCs w:val="20"/>
+                <w:lang w:val="pt-BR" w:eastAsia="pt-BR" w:bidi="ar-SA"/>
+              </w:rPr>
+            </w:pPr>
+          </w:p>
+        </w:tc>
+        <w:tc>
+          <w:tcPr>
+            <w:tcW w:w="669" w:type="dxa"/>
+            <w:tcBorders>
+              <w:top w:val="nil"/>
+              <w:left w:val="nil"/>
+              <w:bottom w:val="nil"/>
+              <w:right w:val="nil"/>
+            </w:tcBorders>
+            <w:shd w:val="clear" w:color="auto" w:fill="auto"/>
+            <w:noWrap/>
+            <w:vAlign w:val="center"/>
+            <w:hideMark/>
+          </w:tcPr>
+          <w:p>
+            <w:pPr>
+              <w:widowControl/>
+              <w:suppressAutoHyphens w:val="0"/>
+              <w:rPr>
+                <w:rFonts w:ascii="Times New Roman" w:eastAsia="Times New Roman" w:hAnsi="Times New Roman" w:cs="Times New Roman"/>
+                <w:sz w:val="20"/>
+                <w:szCs w:val="20"/>
+                <w:lang w:val="pt-BR" w:eastAsia="pt-BR" w:bidi="ar-SA"/>
+              </w:rPr>
+            </w:pPr>
+          </w:p>
+        </w:tc>
+        <w:tc>
+          <w:tcPr>
+            <w:tcW w:w="669" w:type="dxa"/>
+            <w:tcBorders>
+              <w:top w:val="nil"/>
+              <w:left w:val="nil"/>
+              <w:bottom w:val="nil"/>
+              <w:right w:val="nil"/>
+            </w:tcBorders>
+            <w:shd w:val="clear" w:color="auto" w:fill="auto"/>
+            <w:noWrap/>
+            <w:vAlign w:val="center"/>
+            <w:hideMark/>
+          </w:tcPr>
+          <w:p>
+            <w:pPr>
+              <w:widowControl/>
+              <w:suppressAutoHyphens w:val="0"/>
+              <w:rPr>
+                <w:rFonts w:ascii="Times New Roman" w:eastAsia="Times New Roman" w:hAnsi="Times New Roman" w:cs="Times New Roman"/>
+                <w:sz w:val="20"/>
+                <w:szCs w:val="20"/>
+                <w:lang w:val="pt-BR" w:eastAsia="pt-BR" w:bidi="ar-SA"/>
+              </w:rPr>
+            </w:pPr>
+          </w:p>
+        </w:tc>
+        <w:tc>
+          <w:tcPr>
+            <w:tcW w:w="669" w:type="dxa"/>
+            <w:tcBorders>
+              <w:top w:val="nil"/>
+              <w:left w:val="nil"/>
+              <w:bottom w:val="nil"/>
+              <w:right w:val="nil"/>
+            </w:tcBorders>
+            <w:shd w:val="clear" w:color="93C47D" w:fill="93C47D"/>
+            <w:noWrap/>
+            <w:vAlign w:val="center"/>
+            <w:hideMark/>
+          </w:tcPr>
+          <w:p>
+            <w:pPr>
+              <w:widowControl/>
+              <w:suppressAutoHyphens w:val="0"/>
+              <w:rPr>
+                <w:rFonts w:eastAsia="Times New Roman"/>
+                <w:sz w:val="20"/>
+                <w:szCs w:val="20"/>
+                <w:lang w:val="pt-BR" w:eastAsia="pt-BR" w:bidi="ar-SA"/>
+              </w:rPr>
+            </w:pPr>
+            <w:r>
+              <w:rPr>
+                <w:rFonts w:eastAsia="Times New Roman"/>
+                <w:sz w:val="20"/>
+                <w:szCs w:val="20"/>
+                <w:lang w:val="pt-BR" w:eastAsia="pt-BR" w:bidi="ar-SA"/>
+              </w:rPr>
+              <w:t> </w:t>
+            </w:r>
+          </w:p>
+        </w:tc>
+        <w:tc>
+          <w:tcPr>
+            <w:tcW w:w="669" w:type="dxa"/>
+            <w:tcBorders>
+              <w:top w:val="nil"/>
+              <w:left w:val="nil"/>
+              <w:bottom w:val="nil"/>
+              <w:right w:val="nil"/>
+            </w:tcBorders>
+            <w:shd w:val="clear" w:color="FFFFFF" w:fill="FFFFFF"/>
+            <w:noWrap/>
+            <w:vAlign w:val="center"/>
+            <w:hideMark/>
+          </w:tcPr>
+          <w:p>
+            <w:pPr>
+              <w:widowControl/>
+              <w:suppressAutoHyphens w:val="0"/>
+              <w:rPr>
+                <w:rFonts w:eastAsia="Times New Roman"/>
+                <w:sz w:val="20"/>
+                <w:szCs w:val="20"/>
+                <w:lang w:val="pt-BR" w:eastAsia="pt-BR" w:bidi="ar-SA"/>
+              </w:rPr>
+            </w:pPr>
+            <w:r>
+              <w:rPr>
+                <w:rFonts w:eastAsia="Times New Roman"/>
+                <w:sz w:val="20"/>
+                <w:szCs w:val="20"/>
+                <w:lang w:val="pt-BR" w:eastAsia="pt-BR" w:bidi="ar-SA"/>
+              </w:rPr>
+              <w:t> </w:t>
+            </w:r>
+          </w:p>
+        </w:tc>
+        <w:tc>
+          <w:tcPr>
+            <w:tcW w:w="196" w:type="dxa"/>
+            <w:tcBorders>
+              <w:top w:val="nil"/>
+              <w:left w:val="nil"/>
+              <w:bottom w:val="nil"/>
+              <w:right w:val="nil"/>
+            </w:tcBorders>
+            <w:shd w:val="clear" w:color="999999" w:fill="999999"/>
+            <w:noWrap/>
+            <w:vAlign w:val="center"/>
+            <w:hideMark/>
+          </w:tcPr>
+          <w:p>
+            <w:pPr>
+              <w:widowControl/>
+              <w:suppressAutoHyphens w:val="0"/>
+              <w:rPr>
+                <w:rFonts w:eastAsia="Times New Roman"/>
+                <w:sz w:val="20"/>
+                <w:szCs w:val="20"/>
+                <w:lang w:val="pt-BR" w:eastAsia="pt-BR" w:bidi="ar-SA"/>
+              </w:rPr>
+            </w:pPr>
+            <w:r>
+              <w:rPr>
+                <w:rFonts w:eastAsia="Times New Roman"/>
+                <w:sz w:val="20"/>
+                <w:szCs w:val="20"/>
+                <w:lang w:val="pt-BR" w:eastAsia="pt-BR" w:bidi="ar-SA"/>
+              </w:rPr>
+              <w:t> </w:t>
+            </w:r>
+          </w:p>
+        </w:tc>
+      </w:tr>
+      <w:tr>
+        <w:trPr>
+          <w:trHeight w:val="255"/>
+        </w:trPr>
+        <w:tc>
+          <w:tcPr>
+            <w:tcW w:w="196" w:type="dxa"/>
+            <w:tcBorders>
+              <w:top w:val="nil"/>
+              <w:left w:val="nil"/>
+              <w:bottom w:val="nil"/>
+              <w:right w:val="nil"/>
+            </w:tcBorders>
+            <w:shd w:val="clear" w:color="999999" w:fill="999999"/>
+            <w:noWrap/>
+            <w:vAlign w:val="center"/>
+            <w:hideMark/>
+          </w:tcPr>
+          <w:p>
+            <w:pPr>
+              <w:widowControl/>
+              <w:suppressAutoHyphens w:val="0"/>
+              <w:rPr>
+                <w:rFonts w:eastAsia="Times New Roman"/>
+                <w:sz w:val="20"/>
+                <w:szCs w:val="20"/>
+                <w:lang w:val="pt-BR" w:eastAsia="pt-BR" w:bidi="ar-SA"/>
+              </w:rPr>
+            </w:pPr>
+            <w:r>
+              <w:rPr>
+                <w:rFonts w:eastAsia="Times New Roman"/>
+                <w:sz w:val="20"/>
+                <w:szCs w:val="20"/>
+                <w:lang w:val="pt-BR" w:eastAsia="pt-BR" w:bidi="ar-SA"/>
+              </w:rPr>
+              <w:t> </w:t>
+            </w:r>
+          </w:p>
+        </w:tc>
+        <w:tc>
+          <w:tcPr>
+            <w:tcW w:w="2112" w:type="dxa"/>
+            <w:tcBorders>
+              <w:top w:val="nil"/>
+              <w:left w:val="nil"/>
+              <w:bottom w:val="nil"/>
+              <w:right w:val="nil"/>
+            </w:tcBorders>
+            <w:shd w:val="clear" w:color="auto" w:fill="auto"/>
+            <w:noWrap/>
+            <w:vAlign w:val="center"/>
+            <w:hideMark/>
+          </w:tcPr>
+          <w:p>
+            <w:pPr>
+              <w:widowControl/>
+              <w:suppressAutoHyphens w:val="0"/>
+              <w:rPr>
+                <w:rFonts w:eastAsia="Times New Roman"/>
+                <w:sz w:val="20"/>
+                <w:szCs w:val="20"/>
+                <w:lang w:val="pt-BR" w:eastAsia="pt-BR" w:bidi="ar-SA"/>
+              </w:rPr>
+            </w:pPr>
+            <w:r>
+              <w:rPr>
+                <w:rFonts w:eastAsia="Times New Roman"/>
+                <w:sz w:val="20"/>
+                <w:szCs w:val="20"/>
+                <w:lang w:val="pt-BR" w:eastAsia="pt-BR" w:bidi="ar-SA"/>
+              </w:rPr>
+              <w:t>Requisitos não funcionais:</w:t>
+            </w:r>
+          </w:p>
+        </w:tc>
+        <w:tc>
+          <w:tcPr>
+            <w:tcW w:w="2261" w:type="dxa"/>
+            <w:tcBorders>
+              <w:top w:val="nil"/>
+              <w:left w:val="nil"/>
+              <w:bottom w:val="nil"/>
+              <w:right w:val="nil"/>
+            </w:tcBorders>
+            <w:shd w:val="clear" w:color="auto" w:fill="auto"/>
+            <w:noWrap/>
+            <w:vAlign w:val="center"/>
+            <w:hideMark/>
+          </w:tcPr>
+          <w:p>
+            <w:pPr>
+              <w:widowControl/>
+              <w:suppressAutoHyphens w:val="0"/>
+              <w:rPr>
+                <w:rFonts w:eastAsia="Times New Roman"/>
+                <w:sz w:val="20"/>
+                <w:szCs w:val="20"/>
+                <w:lang w:val="pt-BR" w:eastAsia="pt-BR" w:bidi="ar-SA"/>
+              </w:rPr>
+            </w:pPr>
+          </w:p>
+        </w:tc>
+        <w:tc>
+          <w:tcPr>
+            <w:tcW w:w="669" w:type="dxa"/>
+            <w:tcBorders>
+              <w:top w:val="nil"/>
+              <w:left w:val="nil"/>
+              <w:bottom w:val="nil"/>
+              <w:right w:val="nil"/>
+            </w:tcBorders>
+            <w:shd w:val="clear" w:color="auto" w:fill="auto"/>
+            <w:noWrap/>
+            <w:vAlign w:val="center"/>
+            <w:hideMark/>
+          </w:tcPr>
+          <w:p>
+            <w:pPr>
+              <w:widowControl/>
+              <w:suppressAutoHyphens w:val="0"/>
+              <w:rPr>
+                <w:rFonts w:ascii="Times New Roman" w:eastAsia="Times New Roman" w:hAnsi="Times New Roman" w:cs="Times New Roman"/>
+                <w:sz w:val="20"/>
+                <w:szCs w:val="20"/>
+                <w:lang w:val="pt-BR" w:eastAsia="pt-BR" w:bidi="ar-SA"/>
+              </w:rPr>
+            </w:pPr>
+          </w:p>
+        </w:tc>
+        <w:tc>
+          <w:tcPr>
+            <w:tcW w:w="669" w:type="dxa"/>
+            <w:tcBorders>
+              <w:top w:val="nil"/>
+              <w:left w:val="nil"/>
+              <w:bottom w:val="nil"/>
+              <w:right w:val="nil"/>
+            </w:tcBorders>
+            <w:shd w:val="clear" w:color="auto" w:fill="auto"/>
+            <w:noWrap/>
+            <w:vAlign w:val="center"/>
+            <w:hideMark/>
+          </w:tcPr>
+          <w:p>
+            <w:pPr>
+              <w:widowControl/>
+              <w:suppressAutoHyphens w:val="0"/>
+              <w:rPr>
+                <w:rFonts w:ascii="Times New Roman" w:eastAsia="Times New Roman" w:hAnsi="Times New Roman" w:cs="Times New Roman"/>
+                <w:sz w:val="20"/>
+                <w:szCs w:val="20"/>
+                <w:lang w:val="pt-BR" w:eastAsia="pt-BR" w:bidi="ar-SA"/>
+              </w:rPr>
+            </w:pPr>
+          </w:p>
+        </w:tc>
+        <w:tc>
+          <w:tcPr>
+            <w:tcW w:w="669" w:type="dxa"/>
+            <w:tcBorders>
+              <w:top w:val="nil"/>
+              <w:left w:val="nil"/>
+              <w:bottom w:val="nil"/>
+              <w:right w:val="nil"/>
+            </w:tcBorders>
+            <w:shd w:val="clear" w:color="auto" w:fill="auto"/>
+            <w:noWrap/>
+            <w:vAlign w:val="center"/>
+            <w:hideMark/>
+          </w:tcPr>
+          <w:p>
+            <w:pPr>
+              <w:widowControl/>
+              <w:suppressAutoHyphens w:val="0"/>
+              <w:rPr>
+                <w:rFonts w:ascii="Times New Roman" w:eastAsia="Times New Roman" w:hAnsi="Times New Roman" w:cs="Times New Roman"/>
+                <w:sz w:val="20"/>
+                <w:szCs w:val="20"/>
+                <w:lang w:val="pt-BR" w:eastAsia="pt-BR" w:bidi="ar-SA"/>
+              </w:rPr>
+            </w:pPr>
+          </w:p>
+        </w:tc>
+        <w:tc>
+          <w:tcPr>
+            <w:tcW w:w="669" w:type="dxa"/>
+            <w:tcBorders>
+              <w:top w:val="nil"/>
+              <w:left w:val="nil"/>
+              <w:bottom w:val="nil"/>
+              <w:right w:val="nil"/>
+            </w:tcBorders>
+            <w:shd w:val="clear" w:color="auto" w:fill="auto"/>
+            <w:noWrap/>
+            <w:vAlign w:val="center"/>
+            <w:hideMark/>
+          </w:tcPr>
+          <w:p>
+            <w:pPr>
+              <w:widowControl/>
+              <w:suppressAutoHyphens w:val="0"/>
+              <w:rPr>
+                <w:rFonts w:ascii="Times New Roman" w:eastAsia="Times New Roman" w:hAnsi="Times New Roman" w:cs="Times New Roman"/>
+                <w:sz w:val="20"/>
+                <w:szCs w:val="20"/>
+                <w:lang w:val="pt-BR" w:eastAsia="pt-BR" w:bidi="ar-SA"/>
+              </w:rPr>
+            </w:pPr>
+          </w:p>
+        </w:tc>
+        <w:tc>
+          <w:tcPr>
+            <w:tcW w:w="669" w:type="dxa"/>
+            <w:tcBorders>
+              <w:top w:val="nil"/>
+              <w:left w:val="nil"/>
+              <w:bottom w:val="nil"/>
+              <w:right w:val="nil"/>
+            </w:tcBorders>
+            <w:shd w:val="clear" w:color="auto" w:fill="auto"/>
+            <w:noWrap/>
+            <w:vAlign w:val="center"/>
+            <w:hideMark/>
+          </w:tcPr>
+          <w:p>
+            <w:pPr>
+              <w:widowControl/>
+              <w:suppressAutoHyphens w:val="0"/>
+              <w:rPr>
+                <w:rFonts w:ascii="Times New Roman" w:eastAsia="Times New Roman" w:hAnsi="Times New Roman" w:cs="Times New Roman"/>
+                <w:sz w:val="20"/>
+                <w:szCs w:val="20"/>
+                <w:lang w:val="pt-BR" w:eastAsia="pt-BR" w:bidi="ar-SA"/>
+              </w:rPr>
+            </w:pPr>
+          </w:p>
+        </w:tc>
+        <w:tc>
+          <w:tcPr>
+            <w:tcW w:w="669" w:type="dxa"/>
+            <w:tcBorders>
+              <w:top w:val="nil"/>
+              <w:left w:val="nil"/>
+              <w:bottom w:val="nil"/>
+              <w:right w:val="nil"/>
+            </w:tcBorders>
+            <w:shd w:val="clear" w:color="auto" w:fill="auto"/>
+            <w:noWrap/>
+            <w:vAlign w:val="center"/>
+            <w:hideMark/>
+          </w:tcPr>
+          <w:p>
+            <w:pPr>
+              <w:widowControl/>
+              <w:suppressAutoHyphens w:val="0"/>
+              <w:rPr>
+                <w:rFonts w:ascii="Times New Roman" w:eastAsia="Times New Roman" w:hAnsi="Times New Roman" w:cs="Times New Roman"/>
+                <w:sz w:val="20"/>
+                <w:szCs w:val="20"/>
+                <w:lang w:val="pt-BR" w:eastAsia="pt-BR" w:bidi="ar-SA"/>
+              </w:rPr>
+            </w:pPr>
+          </w:p>
+        </w:tc>
+        <w:tc>
+          <w:tcPr>
+            <w:tcW w:w="196" w:type="dxa"/>
+            <w:tcBorders>
+              <w:top w:val="nil"/>
+              <w:left w:val="nil"/>
+              <w:bottom w:val="nil"/>
+              <w:right w:val="nil"/>
+            </w:tcBorders>
+            <w:shd w:val="clear" w:color="999999" w:fill="999999"/>
+            <w:noWrap/>
+            <w:vAlign w:val="center"/>
+            <w:hideMark/>
+          </w:tcPr>
+          <w:p>
+            <w:pPr>
+              <w:widowControl/>
+              <w:suppressAutoHyphens w:val="0"/>
+              <w:rPr>
+                <w:rFonts w:eastAsia="Times New Roman"/>
+                <w:sz w:val="20"/>
+                <w:szCs w:val="20"/>
+                <w:lang w:val="pt-BR" w:eastAsia="pt-BR" w:bidi="ar-SA"/>
+              </w:rPr>
+            </w:pPr>
+            <w:r>
+              <w:rPr>
+                <w:rFonts w:eastAsia="Times New Roman"/>
+                <w:sz w:val="20"/>
+                <w:szCs w:val="20"/>
+                <w:lang w:val="pt-BR" w:eastAsia="pt-BR" w:bidi="ar-SA"/>
+              </w:rPr>
+              <w:t> </w:t>
+            </w:r>
+          </w:p>
+        </w:tc>
+      </w:tr>
+      <w:tr>
+        <w:trPr>
+          <w:trHeight w:val="255"/>
+        </w:trPr>
+        <w:tc>
+          <w:tcPr>
+            <w:tcW w:w="196" w:type="dxa"/>
+            <w:tcBorders>
+              <w:top w:val="nil"/>
+              <w:left w:val="nil"/>
+              <w:bottom w:val="nil"/>
+              <w:right w:val="nil"/>
+            </w:tcBorders>
+            <w:shd w:val="clear" w:color="999999" w:fill="999999"/>
+            <w:noWrap/>
+            <w:vAlign w:val="center"/>
+            <w:hideMark/>
+          </w:tcPr>
+          <w:p>
+            <w:pPr>
+              <w:widowControl/>
+              <w:suppressAutoHyphens w:val="0"/>
+              <w:rPr>
+                <w:rFonts w:eastAsia="Times New Roman"/>
+                <w:sz w:val="20"/>
+                <w:szCs w:val="20"/>
+                <w:lang w:val="pt-BR" w:eastAsia="pt-BR" w:bidi="ar-SA"/>
+              </w:rPr>
+            </w:pPr>
+            <w:r>
+              <w:rPr>
+                <w:rFonts w:eastAsia="Times New Roman"/>
+                <w:sz w:val="20"/>
+                <w:szCs w:val="20"/>
+                <w:lang w:val="pt-BR" w:eastAsia="pt-BR" w:bidi="ar-SA"/>
+              </w:rPr>
+              <w:t> </w:t>
+            </w:r>
+          </w:p>
+        </w:tc>
+        <w:tc>
+          <w:tcPr>
+            <w:tcW w:w="2112" w:type="dxa"/>
+            <w:tcBorders>
+              <w:top w:val="nil"/>
+              <w:left w:val="nil"/>
+              <w:bottom w:val="nil"/>
+              <w:right w:val="nil"/>
+            </w:tcBorders>
+            <w:shd w:val="clear" w:color="auto" w:fill="auto"/>
+            <w:noWrap/>
+            <w:vAlign w:val="center"/>
+            <w:hideMark/>
+          </w:tcPr>
+          <w:p>
+            <w:pPr>
+              <w:widowControl/>
+              <w:suppressAutoHyphens w:val="0"/>
+              <w:rPr>
+                <w:rFonts w:eastAsia="Times New Roman"/>
+                <w:sz w:val="20"/>
+                <w:szCs w:val="20"/>
+                <w:lang w:val="pt-BR" w:eastAsia="pt-BR" w:bidi="ar-SA"/>
+              </w:rPr>
+            </w:pPr>
+            <w:r>
+              <w:rPr>
+                <w:rFonts w:eastAsia="Times New Roman"/>
+                <w:sz w:val="20"/>
+                <w:szCs w:val="20"/>
+                <w:lang w:val="pt-BR" w:eastAsia="pt-BR" w:bidi="ar-SA"/>
+              </w:rPr>
+              <w:t>RNF001</w:t>
+            </w:r>
+          </w:p>
+        </w:tc>
+        <w:tc>
+          <w:tcPr>
+            <w:tcW w:w="2261" w:type="dxa"/>
+            <w:tcBorders>
+              <w:top w:val="nil"/>
+              <w:left w:val="nil"/>
+              <w:bottom w:val="nil"/>
+              <w:right w:val="nil"/>
+            </w:tcBorders>
+            <w:shd w:val="clear" w:color="auto" w:fill="auto"/>
+            <w:noWrap/>
+            <w:vAlign w:val="center"/>
+            <w:hideMark/>
+          </w:tcPr>
+          <w:p>
+            <w:pPr>
+              <w:widowControl/>
+              <w:suppressAutoHyphens w:val="0"/>
+              <w:rPr>
+                <w:rFonts w:eastAsia="Times New Roman"/>
+                <w:sz w:val="20"/>
+                <w:szCs w:val="20"/>
+                <w:lang w:val="pt-BR" w:eastAsia="pt-BR" w:bidi="ar-SA"/>
+              </w:rPr>
+            </w:pPr>
+            <w:r>
+              <w:rPr>
+                <w:rFonts w:eastAsia="Times New Roman"/>
+                <w:sz w:val="20"/>
+                <w:szCs w:val="20"/>
+                <w:lang w:val="pt-BR" w:eastAsia="pt-BR" w:bidi="ar-SA"/>
+              </w:rPr>
+              <w:t>Confiabilidade</w:t>
+            </w:r>
+          </w:p>
+        </w:tc>
+        <w:tc>
+          <w:tcPr>
+            <w:tcW w:w="669" w:type="dxa"/>
+            <w:tcBorders>
+              <w:top w:val="nil"/>
+              <w:left w:val="nil"/>
+              <w:bottom w:val="nil"/>
+              <w:right w:val="nil"/>
+            </w:tcBorders>
+            <w:shd w:val="clear" w:color="93C47D" w:fill="93C47D"/>
+            <w:noWrap/>
+            <w:vAlign w:val="center"/>
+            <w:hideMark/>
+          </w:tcPr>
+          <w:p>
+            <w:pPr>
+              <w:widowControl/>
+              <w:suppressAutoHyphens w:val="0"/>
+              <w:rPr>
+                <w:rFonts w:eastAsia="Times New Roman"/>
+                <w:sz w:val="20"/>
+                <w:szCs w:val="20"/>
+                <w:lang w:val="pt-BR" w:eastAsia="pt-BR" w:bidi="ar-SA"/>
+              </w:rPr>
+            </w:pPr>
+            <w:r>
+              <w:rPr>
+                <w:rFonts w:eastAsia="Times New Roman"/>
+                <w:sz w:val="20"/>
+                <w:szCs w:val="20"/>
+                <w:lang w:val="pt-BR" w:eastAsia="pt-BR" w:bidi="ar-SA"/>
+              </w:rPr>
+              <w:t> </w:t>
+            </w:r>
+          </w:p>
+        </w:tc>
+        <w:tc>
+          <w:tcPr>
+            <w:tcW w:w="669" w:type="dxa"/>
+            <w:tcBorders>
+              <w:top w:val="nil"/>
+              <w:left w:val="nil"/>
+              <w:bottom w:val="nil"/>
+              <w:right w:val="nil"/>
+            </w:tcBorders>
+            <w:shd w:val="clear" w:color="93C47D" w:fill="93C47D"/>
+            <w:noWrap/>
+            <w:vAlign w:val="center"/>
+            <w:hideMark/>
+          </w:tcPr>
+          <w:p>
+            <w:pPr>
+              <w:widowControl/>
+              <w:suppressAutoHyphens w:val="0"/>
+              <w:rPr>
+                <w:rFonts w:eastAsia="Times New Roman"/>
+                <w:color w:val="93C47D"/>
+                <w:sz w:val="20"/>
+                <w:szCs w:val="20"/>
+                <w:lang w:val="pt-BR" w:eastAsia="pt-BR" w:bidi="ar-SA"/>
+              </w:rPr>
+            </w:pPr>
+            <w:r>
+              <w:rPr>
+                <w:rFonts w:eastAsia="Times New Roman"/>
+                <w:color w:val="93C47D"/>
+                <w:sz w:val="20"/>
+                <w:szCs w:val="20"/>
+                <w:lang w:val="pt-BR" w:eastAsia="pt-BR" w:bidi="ar-SA"/>
+              </w:rPr>
+              <w:t> </w:t>
+            </w:r>
+          </w:p>
+        </w:tc>
+        <w:tc>
+          <w:tcPr>
+            <w:tcW w:w="669" w:type="dxa"/>
+            <w:tcBorders>
+              <w:top w:val="nil"/>
+              <w:left w:val="nil"/>
+              <w:bottom w:val="nil"/>
+              <w:right w:val="nil"/>
+            </w:tcBorders>
+            <w:shd w:val="clear" w:color="auto" w:fill="auto"/>
+            <w:noWrap/>
+            <w:vAlign w:val="center"/>
+            <w:hideMark/>
+          </w:tcPr>
+          <w:p>
+            <w:pPr>
+              <w:widowControl/>
+              <w:suppressAutoHyphens w:val="0"/>
+              <w:rPr>
+                <w:rFonts w:eastAsia="Times New Roman"/>
+                <w:color w:val="93C47D"/>
+                <w:sz w:val="20"/>
+                <w:szCs w:val="20"/>
+                <w:lang w:val="pt-BR" w:eastAsia="pt-BR" w:bidi="ar-SA"/>
+              </w:rPr>
+            </w:pPr>
+          </w:p>
+        </w:tc>
+        <w:tc>
+          <w:tcPr>
+            <w:tcW w:w="669" w:type="dxa"/>
+            <w:tcBorders>
+              <w:top w:val="nil"/>
+              <w:left w:val="nil"/>
+              <w:bottom w:val="nil"/>
+              <w:right w:val="nil"/>
+            </w:tcBorders>
+            <w:shd w:val="clear" w:color="auto" w:fill="auto"/>
+            <w:noWrap/>
+            <w:vAlign w:val="center"/>
+            <w:hideMark/>
+          </w:tcPr>
+          <w:p>
+            <w:pPr>
+              <w:widowControl/>
+              <w:suppressAutoHyphens w:val="0"/>
+              <w:rPr>
+                <w:rFonts w:ascii="Times New Roman" w:eastAsia="Times New Roman" w:hAnsi="Times New Roman" w:cs="Times New Roman"/>
+                <w:sz w:val="20"/>
+                <w:szCs w:val="20"/>
+                <w:lang w:val="pt-BR" w:eastAsia="pt-BR" w:bidi="ar-SA"/>
+              </w:rPr>
+            </w:pPr>
+          </w:p>
+        </w:tc>
+        <w:tc>
+          <w:tcPr>
+            <w:tcW w:w="669" w:type="dxa"/>
+            <w:tcBorders>
+              <w:top w:val="nil"/>
+              <w:left w:val="nil"/>
+              <w:bottom w:val="nil"/>
+              <w:right w:val="nil"/>
+            </w:tcBorders>
+            <w:shd w:val="clear" w:color="auto" w:fill="auto"/>
+            <w:noWrap/>
+            <w:vAlign w:val="center"/>
+            <w:hideMark/>
+          </w:tcPr>
+          <w:p>
+            <w:pPr>
+              <w:widowControl/>
+              <w:suppressAutoHyphens w:val="0"/>
+              <w:rPr>
+                <w:rFonts w:ascii="Times New Roman" w:eastAsia="Times New Roman" w:hAnsi="Times New Roman" w:cs="Times New Roman"/>
+                <w:sz w:val="20"/>
+                <w:szCs w:val="20"/>
+                <w:lang w:val="pt-BR" w:eastAsia="pt-BR" w:bidi="ar-SA"/>
+              </w:rPr>
+            </w:pPr>
+          </w:p>
+        </w:tc>
+        <w:tc>
+          <w:tcPr>
+            <w:tcW w:w="669" w:type="dxa"/>
+            <w:tcBorders>
+              <w:top w:val="nil"/>
+              <w:left w:val="nil"/>
+              <w:bottom w:val="nil"/>
+              <w:right w:val="nil"/>
+            </w:tcBorders>
+            <w:shd w:val="clear" w:color="auto" w:fill="auto"/>
+            <w:noWrap/>
+            <w:vAlign w:val="center"/>
+            <w:hideMark/>
+          </w:tcPr>
+          <w:p>
+            <w:pPr>
+              <w:widowControl/>
+              <w:suppressAutoHyphens w:val="0"/>
+              <w:rPr>
+                <w:rFonts w:ascii="Times New Roman" w:eastAsia="Times New Roman" w:hAnsi="Times New Roman" w:cs="Times New Roman"/>
+                <w:sz w:val="20"/>
+                <w:szCs w:val="20"/>
+                <w:lang w:val="pt-BR" w:eastAsia="pt-BR" w:bidi="ar-SA"/>
+              </w:rPr>
+            </w:pPr>
+          </w:p>
+        </w:tc>
+        <w:tc>
+          <w:tcPr>
+            <w:tcW w:w="196" w:type="dxa"/>
+            <w:tcBorders>
+              <w:top w:val="nil"/>
+              <w:left w:val="nil"/>
+              <w:bottom w:val="nil"/>
+              <w:right w:val="nil"/>
+            </w:tcBorders>
+            <w:shd w:val="clear" w:color="999999" w:fill="999999"/>
+            <w:noWrap/>
+            <w:vAlign w:val="center"/>
+            <w:hideMark/>
+          </w:tcPr>
+          <w:p>
+            <w:pPr>
+              <w:widowControl/>
+              <w:suppressAutoHyphens w:val="0"/>
+              <w:rPr>
+                <w:rFonts w:eastAsia="Times New Roman"/>
+                <w:sz w:val="20"/>
+                <w:szCs w:val="20"/>
+                <w:lang w:val="pt-BR" w:eastAsia="pt-BR" w:bidi="ar-SA"/>
+              </w:rPr>
+            </w:pPr>
+            <w:r>
+              <w:rPr>
+                <w:rFonts w:eastAsia="Times New Roman"/>
+                <w:sz w:val="20"/>
+                <w:szCs w:val="20"/>
+                <w:lang w:val="pt-BR" w:eastAsia="pt-BR" w:bidi="ar-SA"/>
+              </w:rPr>
+              <w:t> </w:t>
+            </w:r>
+          </w:p>
+        </w:tc>
+      </w:tr>
+      <w:tr>
+        <w:trPr>
+          <w:trHeight w:val="255"/>
+        </w:trPr>
+        <w:tc>
+          <w:tcPr>
+            <w:tcW w:w="196" w:type="dxa"/>
+            <w:tcBorders>
+              <w:top w:val="nil"/>
+              <w:left w:val="nil"/>
+              <w:bottom w:val="nil"/>
+              <w:right w:val="nil"/>
+            </w:tcBorders>
+            <w:shd w:val="clear" w:color="999999" w:fill="999999"/>
+            <w:noWrap/>
+            <w:vAlign w:val="center"/>
+            <w:hideMark/>
+          </w:tcPr>
+          <w:p>
+            <w:pPr>
+              <w:widowControl/>
+              <w:suppressAutoHyphens w:val="0"/>
+              <w:rPr>
+                <w:rFonts w:eastAsia="Times New Roman"/>
+                <w:sz w:val="20"/>
+                <w:szCs w:val="20"/>
+                <w:lang w:val="pt-BR" w:eastAsia="pt-BR" w:bidi="ar-SA"/>
+              </w:rPr>
+            </w:pPr>
+            <w:r>
+              <w:rPr>
+                <w:rFonts w:eastAsia="Times New Roman"/>
+                <w:sz w:val="20"/>
+                <w:szCs w:val="20"/>
+                <w:lang w:val="pt-BR" w:eastAsia="pt-BR" w:bidi="ar-SA"/>
+              </w:rPr>
+              <w:t> </w:t>
+            </w:r>
+          </w:p>
+        </w:tc>
+        <w:tc>
+          <w:tcPr>
+            <w:tcW w:w="2112" w:type="dxa"/>
+            <w:tcBorders>
+              <w:top w:val="nil"/>
+              <w:left w:val="nil"/>
+              <w:bottom w:val="nil"/>
+              <w:right w:val="nil"/>
+            </w:tcBorders>
+            <w:shd w:val="clear" w:color="auto" w:fill="auto"/>
+            <w:noWrap/>
+            <w:vAlign w:val="center"/>
+            <w:hideMark/>
+          </w:tcPr>
+          <w:p>
+            <w:pPr>
+              <w:widowControl/>
+              <w:suppressAutoHyphens w:val="0"/>
+              <w:rPr>
+                <w:rFonts w:eastAsia="Times New Roman"/>
+                <w:sz w:val="20"/>
+                <w:szCs w:val="20"/>
+                <w:lang w:val="pt-BR" w:eastAsia="pt-BR" w:bidi="ar-SA"/>
+              </w:rPr>
+            </w:pPr>
+            <w:r>
+              <w:rPr>
+                <w:rFonts w:eastAsia="Times New Roman"/>
+                <w:sz w:val="20"/>
+                <w:szCs w:val="20"/>
+                <w:lang w:val="pt-BR" w:eastAsia="pt-BR" w:bidi="ar-SA"/>
+              </w:rPr>
+              <w:t>RNF002</w:t>
+            </w:r>
+          </w:p>
+        </w:tc>
+        <w:tc>
+          <w:tcPr>
+            <w:tcW w:w="2261" w:type="dxa"/>
+            <w:tcBorders>
+              <w:top w:val="nil"/>
+              <w:left w:val="nil"/>
+              <w:bottom w:val="nil"/>
+              <w:right w:val="nil"/>
+            </w:tcBorders>
+            <w:shd w:val="clear" w:color="auto" w:fill="auto"/>
+            <w:noWrap/>
+            <w:vAlign w:val="center"/>
+            <w:hideMark/>
+          </w:tcPr>
+          <w:p>
+            <w:pPr>
+              <w:widowControl/>
+              <w:suppressAutoHyphens w:val="0"/>
+              <w:rPr>
+                <w:rFonts w:eastAsia="Times New Roman"/>
+                <w:sz w:val="20"/>
+                <w:szCs w:val="20"/>
+                <w:lang w:val="pt-BR" w:eastAsia="pt-BR" w:bidi="ar-SA"/>
+              </w:rPr>
+            </w:pPr>
+            <w:r>
+              <w:rPr>
+                <w:rFonts w:eastAsia="Times New Roman"/>
+                <w:sz w:val="20"/>
+                <w:szCs w:val="20"/>
+                <w:lang w:val="pt-BR" w:eastAsia="pt-BR" w:bidi="ar-SA"/>
+              </w:rPr>
+              <w:t>Usabilidade</w:t>
+            </w:r>
+          </w:p>
+        </w:tc>
+        <w:tc>
+          <w:tcPr>
+            <w:tcW w:w="669" w:type="dxa"/>
+            <w:tcBorders>
+              <w:top w:val="nil"/>
+              <w:left w:val="nil"/>
+              <w:bottom w:val="nil"/>
+              <w:right w:val="nil"/>
+            </w:tcBorders>
+            <w:shd w:val="clear" w:color="auto" w:fill="auto"/>
+            <w:noWrap/>
+            <w:vAlign w:val="center"/>
+            <w:hideMark/>
+          </w:tcPr>
+          <w:p>
+            <w:pPr>
+              <w:widowControl/>
+              <w:suppressAutoHyphens w:val="0"/>
+              <w:rPr>
+                <w:rFonts w:eastAsia="Times New Roman"/>
+                <w:sz w:val="20"/>
+                <w:szCs w:val="20"/>
+                <w:lang w:val="pt-BR" w:eastAsia="pt-BR" w:bidi="ar-SA"/>
+              </w:rPr>
+            </w:pPr>
+          </w:p>
+        </w:tc>
+        <w:tc>
+          <w:tcPr>
+            <w:tcW w:w="669" w:type="dxa"/>
+            <w:tcBorders>
+              <w:top w:val="nil"/>
+              <w:left w:val="nil"/>
+              <w:bottom w:val="nil"/>
+              <w:right w:val="nil"/>
+            </w:tcBorders>
+            <w:shd w:val="clear" w:color="auto" w:fill="auto"/>
+            <w:noWrap/>
+            <w:vAlign w:val="center"/>
+            <w:hideMark/>
+          </w:tcPr>
+          <w:p>
+            <w:pPr>
+              <w:widowControl/>
+              <w:suppressAutoHyphens w:val="0"/>
+              <w:rPr>
+                <w:rFonts w:ascii="Times New Roman" w:eastAsia="Times New Roman" w:hAnsi="Times New Roman" w:cs="Times New Roman"/>
+                <w:sz w:val="20"/>
+                <w:szCs w:val="20"/>
+                <w:lang w:val="pt-BR" w:eastAsia="pt-BR" w:bidi="ar-SA"/>
+              </w:rPr>
+            </w:pPr>
+          </w:p>
+        </w:tc>
+        <w:tc>
+          <w:tcPr>
+            <w:tcW w:w="669" w:type="dxa"/>
+            <w:tcBorders>
+              <w:top w:val="nil"/>
+              <w:left w:val="nil"/>
+              <w:bottom w:val="nil"/>
+              <w:right w:val="nil"/>
+            </w:tcBorders>
+            <w:shd w:val="clear" w:color="76A5AF" w:fill="76A5AF"/>
+            <w:noWrap/>
+            <w:vAlign w:val="center"/>
+            <w:hideMark/>
+          </w:tcPr>
+          <w:p>
+            <w:pPr>
+              <w:widowControl/>
+              <w:suppressAutoHyphens w:val="0"/>
+              <w:rPr>
+                <w:rFonts w:eastAsia="Times New Roman"/>
+                <w:color w:val="76A5AF"/>
+                <w:sz w:val="20"/>
+                <w:szCs w:val="20"/>
+                <w:lang w:val="pt-BR" w:eastAsia="pt-BR" w:bidi="ar-SA"/>
+              </w:rPr>
+            </w:pPr>
+            <w:r>
+              <w:rPr>
+                <w:rFonts w:eastAsia="Times New Roman"/>
+                <w:color w:val="76A5AF"/>
+                <w:sz w:val="20"/>
+                <w:szCs w:val="20"/>
+                <w:lang w:val="pt-BR" w:eastAsia="pt-BR" w:bidi="ar-SA"/>
+              </w:rPr>
+              <w:t> </w:t>
+            </w:r>
+          </w:p>
+        </w:tc>
+        <w:tc>
+          <w:tcPr>
+            <w:tcW w:w="669" w:type="dxa"/>
+            <w:tcBorders>
+              <w:top w:val="nil"/>
+              <w:left w:val="nil"/>
+              <w:bottom w:val="nil"/>
+              <w:right w:val="nil"/>
+            </w:tcBorders>
+            <w:shd w:val="clear" w:color="76A5AF" w:fill="76A5AF"/>
+            <w:noWrap/>
+            <w:vAlign w:val="center"/>
+            <w:hideMark/>
+          </w:tcPr>
+          <w:p>
+            <w:pPr>
+              <w:widowControl/>
+              <w:suppressAutoHyphens w:val="0"/>
+              <w:rPr>
+                <w:rFonts w:eastAsia="Times New Roman"/>
+                <w:color w:val="76A5AF"/>
+                <w:sz w:val="20"/>
+                <w:szCs w:val="20"/>
+                <w:lang w:val="pt-BR" w:eastAsia="pt-BR" w:bidi="ar-SA"/>
+              </w:rPr>
+            </w:pPr>
+            <w:r>
+              <w:rPr>
+                <w:rFonts w:eastAsia="Times New Roman"/>
+                <w:color w:val="76A5AF"/>
+                <w:sz w:val="20"/>
+                <w:szCs w:val="20"/>
+                <w:lang w:val="pt-BR" w:eastAsia="pt-BR" w:bidi="ar-SA"/>
+              </w:rPr>
+              <w:t> </w:t>
+            </w:r>
+          </w:p>
+        </w:tc>
+        <w:tc>
+          <w:tcPr>
+            <w:tcW w:w="669" w:type="dxa"/>
+            <w:tcBorders>
+              <w:top w:val="nil"/>
+              <w:left w:val="nil"/>
+              <w:bottom w:val="nil"/>
+              <w:right w:val="nil"/>
+            </w:tcBorders>
+            <w:shd w:val="clear" w:color="auto" w:fill="auto"/>
+            <w:noWrap/>
+            <w:vAlign w:val="center"/>
+            <w:hideMark/>
+          </w:tcPr>
+          <w:p>
+            <w:pPr>
+              <w:widowControl/>
+              <w:suppressAutoHyphens w:val="0"/>
+              <w:rPr>
+                <w:rFonts w:eastAsia="Times New Roman"/>
+                <w:color w:val="76A5AF"/>
+                <w:sz w:val="20"/>
+                <w:szCs w:val="20"/>
+                <w:lang w:val="pt-BR" w:eastAsia="pt-BR" w:bidi="ar-SA"/>
+              </w:rPr>
+            </w:pPr>
+          </w:p>
+        </w:tc>
+        <w:tc>
+          <w:tcPr>
+            <w:tcW w:w="669" w:type="dxa"/>
+            <w:tcBorders>
+              <w:top w:val="nil"/>
+              <w:left w:val="nil"/>
+              <w:bottom w:val="nil"/>
+              <w:right w:val="nil"/>
+            </w:tcBorders>
+            <w:shd w:val="clear" w:color="auto" w:fill="auto"/>
+            <w:noWrap/>
+            <w:vAlign w:val="center"/>
+            <w:hideMark/>
+          </w:tcPr>
+          <w:p>
+            <w:pPr>
+              <w:widowControl/>
+              <w:suppressAutoHyphens w:val="0"/>
+              <w:rPr>
+                <w:rFonts w:ascii="Times New Roman" w:eastAsia="Times New Roman" w:hAnsi="Times New Roman" w:cs="Times New Roman"/>
+                <w:sz w:val="20"/>
+                <w:szCs w:val="20"/>
+                <w:lang w:val="pt-BR" w:eastAsia="pt-BR" w:bidi="ar-SA"/>
+              </w:rPr>
+            </w:pPr>
+          </w:p>
+        </w:tc>
+        <w:tc>
+          <w:tcPr>
+            <w:tcW w:w="196" w:type="dxa"/>
+            <w:tcBorders>
+              <w:top w:val="nil"/>
+              <w:left w:val="nil"/>
+              <w:bottom w:val="nil"/>
+              <w:right w:val="nil"/>
+            </w:tcBorders>
+            <w:shd w:val="clear" w:color="999999" w:fill="999999"/>
+            <w:noWrap/>
+            <w:vAlign w:val="center"/>
+            <w:hideMark/>
+          </w:tcPr>
+          <w:p>
+            <w:pPr>
+              <w:widowControl/>
+              <w:suppressAutoHyphens w:val="0"/>
+              <w:rPr>
+                <w:rFonts w:eastAsia="Times New Roman"/>
+                <w:sz w:val="20"/>
+                <w:szCs w:val="20"/>
+                <w:lang w:val="pt-BR" w:eastAsia="pt-BR" w:bidi="ar-SA"/>
+              </w:rPr>
+            </w:pPr>
+            <w:r>
+              <w:rPr>
+                <w:rFonts w:eastAsia="Times New Roman"/>
+                <w:sz w:val="20"/>
+                <w:szCs w:val="20"/>
+                <w:lang w:val="pt-BR" w:eastAsia="pt-BR" w:bidi="ar-SA"/>
+              </w:rPr>
+              <w:t> </w:t>
+            </w:r>
+          </w:p>
+        </w:tc>
+      </w:tr>
+      <w:tr>
+        <w:trPr>
+          <w:trHeight w:val="345"/>
+        </w:trPr>
+        <w:tc>
+          <w:tcPr>
+            <w:tcW w:w="196" w:type="dxa"/>
+            <w:tcBorders>
+              <w:top w:val="nil"/>
+              <w:left w:val="nil"/>
+              <w:bottom w:val="nil"/>
+              <w:right w:val="nil"/>
+            </w:tcBorders>
+            <w:shd w:val="clear" w:color="999999" w:fill="999999"/>
+            <w:noWrap/>
+            <w:vAlign w:val="center"/>
+            <w:hideMark/>
+          </w:tcPr>
+          <w:p>
+            <w:pPr>
+              <w:widowControl/>
+              <w:suppressAutoHyphens w:val="0"/>
+              <w:rPr>
+                <w:rFonts w:eastAsia="Times New Roman"/>
+                <w:sz w:val="20"/>
+                <w:szCs w:val="20"/>
+                <w:lang w:val="pt-BR" w:eastAsia="pt-BR" w:bidi="ar-SA"/>
+              </w:rPr>
+            </w:pPr>
+            <w:r>
+              <w:rPr>
+                <w:rFonts w:eastAsia="Times New Roman"/>
+                <w:sz w:val="20"/>
+                <w:szCs w:val="20"/>
+                <w:lang w:val="pt-BR" w:eastAsia="pt-BR" w:bidi="ar-SA"/>
+              </w:rPr>
+              <w:t> </w:t>
+            </w:r>
+          </w:p>
+        </w:tc>
+        <w:tc>
+          <w:tcPr>
+            <w:tcW w:w="2112" w:type="dxa"/>
+            <w:tcBorders>
+              <w:top w:val="nil"/>
+              <w:left w:val="nil"/>
+              <w:bottom w:val="nil"/>
+              <w:right w:val="nil"/>
+            </w:tcBorders>
+            <w:shd w:val="clear" w:color="auto" w:fill="auto"/>
+            <w:noWrap/>
+            <w:vAlign w:val="center"/>
+            <w:hideMark/>
+          </w:tcPr>
+          <w:p>
+            <w:pPr>
+              <w:widowControl/>
+              <w:suppressAutoHyphens w:val="0"/>
+              <w:rPr>
+                <w:rFonts w:eastAsia="Times New Roman"/>
+                <w:sz w:val="20"/>
+                <w:szCs w:val="20"/>
+                <w:lang w:val="pt-BR" w:eastAsia="pt-BR" w:bidi="ar-SA"/>
+              </w:rPr>
+            </w:pPr>
+            <w:r>
+              <w:rPr>
+                <w:rFonts w:eastAsia="Times New Roman"/>
+                <w:sz w:val="20"/>
+                <w:szCs w:val="20"/>
+                <w:lang w:val="pt-BR" w:eastAsia="pt-BR" w:bidi="ar-SA"/>
+              </w:rPr>
+              <w:t>RNF003</w:t>
+            </w:r>
+          </w:p>
+        </w:tc>
+        <w:tc>
+          <w:tcPr>
+            <w:tcW w:w="2261" w:type="dxa"/>
+            <w:tcBorders>
+              <w:top w:val="nil"/>
+              <w:left w:val="nil"/>
+              <w:bottom w:val="nil"/>
+              <w:right w:val="nil"/>
+            </w:tcBorders>
+            <w:shd w:val="clear" w:color="auto" w:fill="auto"/>
+            <w:noWrap/>
+            <w:vAlign w:val="center"/>
+            <w:hideMark/>
+          </w:tcPr>
+          <w:p>
+            <w:pPr>
+              <w:widowControl/>
+              <w:suppressAutoHyphens w:val="0"/>
+              <w:rPr>
+                <w:rFonts w:eastAsia="Times New Roman"/>
+                <w:sz w:val="20"/>
+                <w:szCs w:val="20"/>
+                <w:lang w:val="pt-BR" w:eastAsia="pt-BR" w:bidi="ar-SA"/>
+              </w:rPr>
+            </w:pPr>
+            <w:r>
+              <w:rPr>
+                <w:rFonts w:eastAsia="Times New Roman"/>
+                <w:sz w:val="20"/>
+                <w:szCs w:val="20"/>
+                <w:lang w:val="pt-BR" w:eastAsia="pt-BR" w:bidi="ar-SA"/>
+              </w:rPr>
+              <w:t>Segurança</w:t>
+            </w:r>
+          </w:p>
+        </w:tc>
+        <w:tc>
+          <w:tcPr>
+            <w:tcW w:w="669" w:type="dxa"/>
+            <w:tcBorders>
+              <w:top w:val="nil"/>
+              <w:left w:val="nil"/>
+              <w:bottom w:val="nil"/>
+              <w:right w:val="nil"/>
+            </w:tcBorders>
+            <w:shd w:val="clear" w:color="auto" w:fill="auto"/>
+            <w:noWrap/>
+            <w:vAlign w:val="center"/>
+            <w:hideMark/>
+          </w:tcPr>
+          <w:p>
+            <w:pPr>
+              <w:widowControl/>
+              <w:suppressAutoHyphens w:val="0"/>
+              <w:rPr>
+                <w:rFonts w:eastAsia="Times New Roman"/>
+                <w:sz w:val="20"/>
+                <w:szCs w:val="20"/>
+                <w:lang w:val="pt-BR" w:eastAsia="pt-BR" w:bidi="ar-SA"/>
+              </w:rPr>
+            </w:pPr>
+          </w:p>
+        </w:tc>
+        <w:tc>
+          <w:tcPr>
+            <w:tcW w:w="669" w:type="dxa"/>
+            <w:tcBorders>
+              <w:top w:val="nil"/>
+              <w:left w:val="nil"/>
+              <w:bottom w:val="nil"/>
+              <w:right w:val="nil"/>
+            </w:tcBorders>
+            <w:shd w:val="clear" w:color="auto" w:fill="auto"/>
+            <w:noWrap/>
+            <w:vAlign w:val="center"/>
+            <w:hideMark/>
+          </w:tcPr>
+          <w:p>
+            <w:pPr>
+              <w:widowControl/>
+              <w:suppressAutoHyphens w:val="0"/>
+              <w:rPr>
+                <w:rFonts w:ascii="Times New Roman" w:eastAsia="Times New Roman" w:hAnsi="Times New Roman" w:cs="Times New Roman"/>
+                <w:sz w:val="20"/>
+                <w:szCs w:val="20"/>
+                <w:lang w:val="pt-BR" w:eastAsia="pt-BR" w:bidi="ar-SA"/>
+              </w:rPr>
+            </w:pPr>
+          </w:p>
+        </w:tc>
+        <w:tc>
+          <w:tcPr>
+            <w:tcW w:w="669" w:type="dxa"/>
+            <w:tcBorders>
+              <w:top w:val="nil"/>
+              <w:left w:val="nil"/>
+              <w:bottom w:val="nil"/>
+              <w:right w:val="nil"/>
+            </w:tcBorders>
+            <w:shd w:val="clear" w:color="auto" w:fill="auto"/>
+            <w:noWrap/>
+            <w:vAlign w:val="center"/>
+            <w:hideMark/>
+          </w:tcPr>
+          <w:p>
+            <w:pPr>
+              <w:widowControl/>
+              <w:suppressAutoHyphens w:val="0"/>
+              <w:rPr>
+                <w:rFonts w:ascii="Times New Roman" w:eastAsia="Times New Roman" w:hAnsi="Times New Roman" w:cs="Times New Roman"/>
+                <w:sz w:val="20"/>
+                <w:szCs w:val="20"/>
+                <w:lang w:val="pt-BR" w:eastAsia="pt-BR" w:bidi="ar-SA"/>
+              </w:rPr>
+            </w:pPr>
+          </w:p>
+        </w:tc>
+        <w:tc>
+          <w:tcPr>
+            <w:tcW w:w="669" w:type="dxa"/>
+            <w:tcBorders>
+              <w:top w:val="nil"/>
+              <w:left w:val="nil"/>
+              <w:bottom w:val="nil"/>
+              <w:right w:val="nil"/>
+            </w:tcBorders>
+            <w:shd w:val="clear" w:color="93C47D" w:fill="93C47D"/>
+            <w:noWrap/>
+            <w:vAlign w:val="center"/>
+            <w:hideMark/>
+          </w:tcPr>
+          <w:p>
+            <w:pPr>
+              <w:widowControl/>
+              <w:suppressAutoHyphens w:val="0"/>
+              <w:rPr>
+                <w:rFonts w:eastAsia="Times New Roman"/>
+                <w:sz w:val="20"/>
+                <w:szCs w:val="20"/>
+                <w:lang w:val="pt-BR" w:eastAsia="pt-BR" w:bidi="ar-SA"/>
+              </w:rPr>
+            </w:pPr>
+            <w:r>
+              <w:rPr>
+                <w:rFonts w:eastAsia="Times New Roman"/>
+                <w:sz w:val="20"/>
+                <w:szCs w:val="20"/>
+                <w:lang w:val="pt-BR" w:eastAsia="pt-BR" w:bidi="ar-SA"/>
+              </w:rPr>
+              <w:t> </w:t>
+            </w:r>
+          </w:p>
+        </w:tc>
+        <w:tc>
+          <w:tcPr>
+            <w:tcW w:w="669" w:type="dxa"/>
+            <w:tcBorders>
+              <w:top w:val="nil"/>
+              <w:left w:val="nil"/>
+              <w:bottom w:val="nil"/>
+              <w:right w:val="nil"/>
+            </w:tcBorders>
+            <w:shd w:val="clear" w:color="93C47D" w:fill="93C47D"/>
+            <w:noWrap/>
+            <w:vAlign w:val="center"/>
+            <w:hideMark/>
+          </w:tcPr>
+          <w:p>
+            <w:pPr>
+              <w:widowControl/>
+              <w:suppressAutoHyphens w:val="0"/>
+              <w:rPr>
+                <w:rFonts w:eastAsia="Times New Roman"/>
+                <w:sz w:val="20"/>
+                <w:szCs w:val="20"/>
+                <w:lang w:val="pt-BR" w:eastAsia="pt-BR" w:bidi="ar-SA"/>
+              </w:rPr>
+            </w:pPr>
+            <w:r>
+              <w:rPr>
+                <w:rFonts w:eastAsia="Times New Roman"/>
+                <w:sz w:val="20"/>
+                <w:szCs w:val="20"/>
+                <w:lang w:val="pt-BR" w:eastAsia="pt-BR" w:bidi="ar-SA"/>
+              </w:rPr>
+              <w:t> </w:t>
+            </w:r>
+          </w:p>
+        </w:tc>
+        <w:tc>
+          <w:tcPr>
+            <w:tcW w:w="669" w:type="dxa"/>
+            <w:tcBorders>
+              <w:top w:val="nil"/>
+              <w:left w:val="nil"/>
+              <w:bottom w:val="nil"/>
+              <w:right w:val="nil"/>
+            </w:tcBorders>
+            <w:shd w:val="clear" w:color="93C47D" w:fill="93C47D"/>
+            <w:noWrap/>
+            <w:vAlign w:val="center"/>
+            <w:hideMark/>
+          </w:tcPr>
+          <w:p>
+            <w:pPr>
+              <w:widowControl/>
+              <w:suppressAutoHyphens w:val="0"/>
+              <w:rPr>
+                <w:rFonts w:eastAsia="Times New Roman"/>
+                <w:sz w:val="20"/>
+                <w:szCs w:val="20"/>
+                <w:lang w:val="pt-BR" w:eastAsia="pt-BR" w:bidi="ar-SA"/>
+              </w:rPr>
+            </w:pPr>
+            <w:r>
+              <w:rPr>
+                <w:rFonts w:eastAsia="Times New Roman"/>
+                <w:sz w:val="20"/>
+                <w:szCs w:val="20"/>
+                <w:lang w:val="pt-BR" w:eastAsia="pt-BR" w:bidi="ar-SA"/>
+              </w:rPr>
+              <w:t> </w:t>
+            </w:r>
+          </w:p>
+        </w:tc>
+        <w:tc>
+          <w:tcPr>
+            <w:tcW w:w="196" w:type="dxa"/>
+            <w:tcBorders>
+              <w:top w:val="nil"/>
+              <w:left w:val="nil"/>
+              <w:bottom w:val="nil"/>
+              <w:right w:val="nil"/>
+            </w:tcBorders>
+            <w:shd w:val="clear" w:color="999999" w:fill="999999"/>
+            <w:noWrap/>
+            <w:vAlign w:val="center"/>
+            <w:hideMark/>
+          </w:tcPr>
+          <w:p>
+            <w:pPr>
+              <w:widowControl/>
+              <w:suppressAutoHyphens w:val="0"/>
+              <w:rPr>
+                <w:rFonts w:eastAsia="Times New Roman"/>
+                <w:sz w:val="20"/>
+                <w:szCs w:val="20"/>
+                <w:lang w:val="pt-BR" w:eastAsia="pt-BR" w:bidi="ar-SA"/>
+              </w:rPr>
+            </w:pPr>
+            <w:r>
+              <w:rPr>
+                <w:rFonts w:eastAsia="Times New Roman"/>
+                <w:sz w:val="20"/>
+                <w:szCs w:val="20"/>
+                <w:lang w:val="pt-BR" w:eastAsia="pt-BR" w:bidi="ar-SA"/>
+              </w:rPr>
+              <w:t> </w:t>
+            </w:r>
+          </w:p>
+        </w:tc>
+      </w:tr>
+      <w:tr>
+        <w:trPr>
+          <w:trHeight w:val="255"/>
+        </w:trPr>
+        <w:tc>
+          <w:tcPr>
+            <w:tcW w:w="196" w:type="dxa"/>
+            <w:tcBorders>
+              <w:top w:val="nil"/>
+              <w:left w:val="nil"/>
+              <w:bottom w:val="nil"/>
+              <w:right w:val="nil"/>
+            </w:tcBorders>
+            <w:shd w:val="clear" w:color="999999" w:fill="999999"/>
+            <w:noWrap/>
+            <w:vAlign w:val="center"/>
+            <w:hideMark/>
+          </w:tcPr>
+          <w:p>
+            <w:pPr>
+              <w:widowControl/>
+              <w:suppressAutoHyphens w:val="0"/>
+              <w:rPr>
+                <w:rFonts w:eastAsia="Times New Roman"/>
+                <w:sz w:val="20"/>
+                <w:szCs w:val="20"/>
+                <w:lang w:val="pt-BR" w:eastAsia="pt-BR" w:bidi="ar-SA"/>
+              </w:rPr>
+            </w:pPr>
+            <w:r>
+              <w:rPr>
+                <w:rFonts w:eastAsia="Times New Roman"/>
+                <w:sz w:val="20"/>
+                <w:szCs w:val="20"/>
+                <w:lang w:val="pt-BR" w:eastAsia="pt-BR" w:bidi="ar-SA"/>
+              </w:rPr>
+              <w:t> </w:t>
+            </w:r>
+          </w:p>
+        </w:tc>
+        <w:tc>
+          <w:tcPr>
+            <w:tcW w:w="2112" w:type="dxa"/>
+            <w:tcBorders>
+              <w:top w:val="nil"/>
+              <w:left w:val="nil"/>
+              <w:bottom w:val="nil"/>
+              <w:right w:val="nil"/>
+            </w:tcBorders>
+            <w:shd w:val="clear" w:color="auto" w:fill="auto"/>
+            <w:noWrap/>
+            <w:vAlign w:val="center"/>
+            <w:hideMark/>
+          </w:tcPr>
+          <w:p>
+            <w:pPr>
+              <w:widowControl/>
+              <w:suppressAutoHyphens w:val="0"/>
+              <w:rPr>
+                <w:rFonts w:eastAsia="Times New Roman"/>
+                <w:sz w:val="20"/>
+                <w:szCs w:val="20"/>
+                <w:lang w:val="pt-BR" w:eastAsia="pt-BR" w:bidi="ar-SA"/>
+              </w:rPr>
+            </w:pPr>
+            <w:r>
+              <w:rPr>
+                <w:rFonts w:eastAsia="Times New Roman"/>
+                <w:sz w:val="20"/>
+                <w:szCs w:val="20"/>
+                <w:lang w:val="pt-BR" w:eastAsia="pt-BR" w:bidi="ar-SA"/>
+              </w:rPr>
+              <w:t>RNF004</w:t>
+            </w:r>
+          </w:p>
+        </w:tc>
+        <w:tc>
+          <w:tcPr>
+            <w:tcW w:w="2261" w:type="dxa"/>
+            <w:tcBorders>
+              <w:top w:val="nil"/>
+              <w:left w:val="nil"/>
+              <w:bottom w:val="nil"/>
+              <w:right w:val="nil"/>
+            </w:tcBorders>
+            <w:shd w:val="clear" w:color="auto" w:fill="auto"/>
+            <w:noWrap/>
+            <w:vAlign w:val="bottom"/>
+            <w:hideMark/>
+          </w:tcPr>
+          <w:p>
+            <w:pPr>
+              <w:widowControl/>
+              <w:suppressAutoHyphens w:val="0"/>
+              <w:rPr>
+                <w:rFonts w:eastAsia="Times New Roman"/>
+                <w:sz w:val="20"/>
+                <w:szCs w:val="20"/>
+                <w:lang w:val="pt-BR" w:eastAsia="pt-BR" w:bidi="ar-SA"/>
+              </w:rPr>
+            </w:pPr>
+            <w:proofErr w:type="spellStart"/>
+            <w:r>
+              <w:rPr>
+                <w:rFonts w:eastAsia="Times New Roman"/>
+                <w:sz w:val="20"/>
+                <w:szCs w:val="20"/>
+                <w:lang w:val="pt-BR" w:eastAsia="pt-BR" w:bidi="ar-SA"/>
+              </w:rPr>
+              <w:t>Compatilidade</w:t>
+            </w:r>
+            <w:proofErr w:type="spellEnd"/>
+            <w:r>
+              <w:rPr>
+                <w:rFonts w:eastAsia="Times New Roman"/>
+                <w:sz w:val="20"/>
+                <w:szCs w:val="20"/>
+                <w:lang w:val="pt-BR" w:eastAsia="pt-BR" w:bidi="ar-SA"/>
+              </w:rPr>
+              <w:t xml:space="preserve"> mobile</w:t>
+            </w:r>
+          </w:p>
+        </w:tc>
+        <w:tc>
+          <w:tcPr>
+            <w:tcW w:w="669" w:type="dxa"/>
+            <w:tcBorders>
+              <w:top w:val="nil"/>
+              <w:left w:val="nil"/>
+              <w:bottom w:val="nil"/>
+              <w:right w:val="nil"/>
+            </w:tcBorders>
+            <w:shd w:val="clear" w:color="auto" w:fill="auto"/>
+            <w:noWrap/>
+            <w:vAlign w:val="center"/>
+            <w:hideMark/>
+          </w:tcPr>
+          <w:p>
+            <w:pPr>
+              <w:widowControl/>
+              <w:suppressAutoHyphens w:val="0"/>
+              <w:rPr>
+                <w:rFonts w:eastAsia="Times New Roman"/>
+                <w:sz w:val="20"/>
+                <w:szCs w:val="20"/>
+                <w:lang w:val="pt-BR" w:eastAsia="pt-BR" w:bidi="ar-SA"/>
+              </w:rPr>
+            </w:pPr>
+          </w:p>
+        </w:tc>
+        <w:tc>
+          <w:tcPr>
+            <w:tcW w:w="669" w:type="dxa"/>
+            <w:tcBorders>
+              <w:top w:val="nil"/>
+              <w:left w:val="nil"/>
+              <w:bottom w:val="nil"/>
+              <w:right w:val="nil"/>
+            </w:tcBorders>
+            <w:shd w:val="clear" w:color="auto" w:fill="auto"/>
+            <w:noWrap/>
+            <w:vAlign w:val="center"/>
+            <w:hideMark/>
+          </w:tcPr>
+          <w:p>
+            <w:pPr>
+              <w:widowControl/>
+              <w:suppressAutoHyphens w:val="0"/>
+              <w:rPr>
+                <w:rFonts w:ascii="Times New Roman" w:eastAsia="Times New Roman" w:hAnsi="Times New Roman" w:cs="Times New Roman"/>
+                <w:sz w:val="20"/>
+                <w:szCs w:val="20"/>
+                <w:lang w:val="pt-BR" w:eastAsia="pt-BR" w:bidi="ar-SA"/>
+              </w:rPr>
+            </w:pPr>
+          </w:p>
+        </w:tc>
+        <w:tc>
+          <w:tcPr>
+            <w:tcW w:w="669" w:type="dxa"/>
+            <w:tcBorders>
+              <w:top w:val="nil"/>
+              <w:left w:val="nil"/>
+              <w:bottom w:val="nil"/>
+              <w:right w:val="nil"/>
+            </w:tcBorders>
+            <w:shd w:val="clear" w:color="76A5AF" w:fill="76A5AF"/>
+            <w:noWrap/>
+            <w:vAlign w:val="center"/>
+            <w:hideMark/>
+          </w:tcPr>
+          <w:p>
+            <w:pPr>
+              <w:widowControl/>
+              <w:suppressAutoHyphens w:val="0"/>
+              <w:rPr>
+                <w:rFonts w:eastAsia="Times New Roman"/>
+                <w:sz w:val="20"/>
+                <w:szCs w:val="20"/>
+                <w:lang w:val="pt-BR" w:eastAsia="pt-BR" w:bidi="ar-SA"/>
+              </w:rPr>
+            </w:pPr>
+            <w:r>
+              <w:rPr>
+                <w:rFonts w:eastAsia="Times New Roman"/>
+                <w:sz w:val="20"/>
+                <w:szCs w:val="20"/>
+                <w:lang w:val="pt-BR" w:eastAsia="pt-BR" w:bidi="ar-SA"/>
+              </w:rPr>
+              <w:t> </w:t>
+            </w:r>
+          </w:p>
+        </w:tc>
+        <w:tc>
+          <w:tcPr>
+            <w:tcW w:w="669" w:type="dxa"/>
+            <w:tcBorders>
+              <w:top w:val="nil"/>
+              <w:left w:val="nil"/>
+              <w:bottom w:val="nil"/>
+              <w:right w:val="nil"/>
+            </w:tcBorders>
+            <w:shd w:val="clear" w:color="76A5AF" w:fill="76A5AF"/>
+            <w:noWrap/>
+            <w:vAlign w:val="center"/>
+            <w:hideMark/>
+          </w:tcPr>
+          <w:p>
+            <w:pPr>
+              <w:widowControl/>
+              <w:suppressAutoHyphens w:val="0"/>
+              <w:rPr>
+                <w:rFonts w:eastAsia="Times New Roman"/>
+                <w:sz w:val="20"/>
+                <w:szCs w:val="20"/>
+                <w:lang w:val="pt-BR" w:eastAsia="pt-BR" w:bidi="ar-SA"/>
+              </w:rPr>
+            </w:pPr>
+            <w:r>
+              <w:rPr>
+                <w:rFonts w:eastAsia="Times New Roman"/>
+                <w:sz w:val="20"/>
+                <w:szCs w:val="20"/>
+                <w:lang w:val="pt-BR" w:eastAsia="pt-BR" w:bidi="ar-SA"/>
+              </w:rPr>
+              <w:t> </w:t>
+            </w:r>
+          </w:p>
+        </w:tc>
+        <w:tc>
+          <w:tcPr>
+            <w:tcW w:w="669" w:type="dxa"/>
+            <w:tcBorders>
+              <w:top w:val="nil"/>
+              <w:left w:val="nil"/>
+              <w:bottom w:val="nil"/>
+              <w:right w:val="nil"/>
+            </w:tcBorders>
+            <w:shd w:val="clear" w:color="76A5AF" w:fill="76A5AF"/>
+            <w:noWrap/>
+            <w:vAlign w:val="center"/>
+            <w:hideMark/>
+          </w:tcPr>
+          <w:p>
+            <w:pPr>
+              <w:widowControl/>
+              <w:suppressAutoHyphens w:val="0"/>
+              <w:rPr>
+                <w:rFonts w:eastAsia="Times New Roman"/>
+                <w:sz w:val="20"/>
+                <w:szCs w:val="20"/>
+                <w:lang w:val="pt-BR" w:eastAsia="pt-BR" w:bidi="ar-SA"/>
+              </w:rPr>
+            </w:pPr>
+            <w:r>
+              <w:rPr>
+                <w:rFonts w:eastAsia="Times New Roman"/>
+                <w:sz w:val="20"/>
+                <w:szCs w:val="20"/>
+                <w:lang w:val="pt-BR" w:eastAsia="pt-BR" w:bidi="ar-SA"/>
+              </w:rPr>
+              <w:t> </w:t>
+            </w:r>
+          </w:p>
+        </w:tc>
+        <w:tc>
+          <w:tcPr>
+            <w:tcW w:w="669" w:type="dxa"/>
+            <w:tcBorders>
+              <w:top w:val="nil"/>
+              <w:left w:val="nil"/>
+              <w:bottom w:val="nil"/>
+              <w:right w:val="nil"/>
+            </w:tcBorders>
+            <w:shd w:val="clear" w:color="FFFFFF" w:fill="FFFFFF"/>
+            <w:noWrap/>
+            <w:vAlign w:val="center"/>
+            <w:hideMark/>
+          </w:tcPr>
+          <w:p>
+            <w:pPr>
+              <w:widowControl/>
+              <w:suppressAutoHyphens w:val="0"/>
+              <w:rPr>
+                <w:rFonts w:eastAsia="Times New Roman"/>
+                <w:sz w:val="20"/>
+                <w:szCs w:val="20"/>
+                <w:lang w:val="pt-BR" w:eastAsia="pt-BR" w:bidi="ar-SA"/>
+              </w:rPr>
+            </w:pPr>
+            <w:r>
+              <w:rPr>
+                <w:rFonts w:eastAsia="Times New Roman"/>
+                <w:sz w:val="20"/>
+                <w:szCs w:val="20"/>
+                <w:lang w:val="pt-BR" w:eastAsia="pt-BR" w:bidi="ar-SA"/>
+              </w:rPr>
+              <w:t> </w:t>
+            </w:r>
+          </w:p>
+        </w:tc>
+        <w:tc>
+          <w:tcPr>
+            <w:tcW w:w="196" w:type="dxa"/>
+            <w:tcBorders>
+              <w:top w:val="nil"/>
+              <w:left w:val="nil"/>
+              <w:bottom w:val="nil"/>
+              <w:right w:val="nil"/>
+            </w:tcBorders>
+            <w:shd w:val="clear" w:color="999999" w:fill="999999"/>
+            <w:noWrap/>
+            <w:vAlign w:val="center"/>
+            <w:hideMark/>
+          </w:tcPr>
+          <w:p>
+            <w:pPr>
+              <w:widowControl/>
+              <w:suppressAutoHyphens w:val="0"/>
+              <w:rPr>
+                <w:rFonts w:eastAsia="Times New Roman"/>
+                <w:sz w:val="20"/>
+                <w:szCs w:val="20"/>
+                <w:lang w:val="pt-BR" w:eastAsia="pt-BR" w:bidi="ar-SA"/>
+              </w:rPr>
+            </w:pPr>
+            <w:r>
+              <w:rPr>
+                <w:rFonts w:eastAsia="Times New Roman"/>
+                <w:sz w:val="20"/>
+                <w:szCs w:val="20"/>
+                <w:lang w:val="pt-BR" w:eastAsia="pt-BR" w:bidi="ar-SA"/>
+              </w:rPr>
+              <w:t> </w:t>
+            </w:r>
+          </w:p>
+        </w:tc>
+      </w:tr>
+      <w:tr>
+        <w:trPr>
+          <w:trHeight w:val="75"/>
+        </w:trPr>
+        <w:tc>
+          <w:tcPr>
+            <w:tcW w:w="196" w:type="dxa"/>
+            <w:tcBorders>
+              <w:top w:val="nil"/>
+              <w:left w:val="nil"/>
+              <w:bottom w:val="nil"/>
+              <w:right w:val="nil"/>
+            </w:tcBorders>
+            <w:shd w:val="clear" w:color="999999" w:fill="999999"/>
+            <w:noWrap/>
+            <w:vAlign w:val="center"/>
+            <w:hideMark/>
+          </w:tcPr>
+          <w:p>
+            <w:pPr>
+              <w:widowControl/>
+              <w:suppressAutoHyphens w:val="0"/>
+              <w:rPr>
+                <w:rFonts w:eastAsia="Times New Roman"/>
+                <w:sz w:val="20"/>
+                <w:szCs w:val="20"/>
+                <w:lang w:val="pt-BR" w:eastAsia="pt-BR" w:bidi="ar-SA"/>
+              </w:rPr>
+            </w:pPr>
+            <w:r>
+              <w:rPr>
+                <w:rFonts w:eastAsia="Times New Roman"/>
+                <w:sz w:val="20"/>
+                <w:szCs w:val="20"/>
+                <w:lang w:val="pt-BR" w:eastAsia="pt-BR" w:bidi="ar-SA"/>
+              </w:rPr>
+              <w:t> </w:t>
+            </w:r>
+          </w:p>
+        </w:tc>
+        <w:tc>
+          <w:tcPr>
+            <w:tcW w:w="2112" w:type="dxa"/>
+            <w:tcBorders>
+              <w:top w:val="nil"/>
+              <w:left w:val="nil"/>
+              <w:bottom w:val="nil"/>
+              <w:right w:val="nil"/>
+            </w:tcBorders>
+            <w:shd w:val="clear" w:color="999999" w:fill="999999"/>
+            <w:noWrap/>
+            <w:vAlign w:val="center"/>
+            <w:hideMark/>
+          </w:tcPr>
+          <w:p>
+            <w:pPr>
+              <w:widowControl/>
+              <w:suppressAutoHyphens w:val="0"/>
+              <w:rPr>
+                <w:rFonts w:eastAsia="Times New Roman"/>
+                <w:sz w:val="20"/>
+                <w:szCs w:val="20"/>
+                <w:lang w:val="pt-BR" w:eastAsia="pt-BR" w:bidi="ar-SA"/>
+              </w:rPr>
+            </w:pPr>
+            <w:r>
+              <w:rPr>
+                <w:rFonts w:eastAsia="Times New Roman"/>
+                <w:sz w:val="20"/>
+                <w:szCs w:val="20"/>
+                <w:lang w:val="pt-BR" w:eastAsia="pt-BR" w:bidi="ar-SA"/>
+              </w:rPr>
+              <w:t> </w:t>
+            </w:r>
+          </w:p>
+        </w:tc>
+        <w:tc>
+          <w:tcPr>
+            <w:tcW w:w="2261" w:type="dxa"/>
+            <w:tcBorders>
+              <w:top w:val="nil"/>
+              <w:left w:val="nil"/>
+              <w:bottom w:val="nil"/>
+              <w:right w:val="nil"/>
+            </w:tcBorders>
+            <w:shd w:val="clear" w:color="999999" w:fill="999999"/>
+            <w:noWrap/>
+            <w:vAlign w:val="bottom"/>
+            <w:hideMark/>
+          </w:tcPr>
+          <w:p>
+            <w:pPr>
+              <w:widowControl/>
+              <w:suppressAutoHyphens w:val="0"/>
+              <w:rPr>
+                <w:rFonts w:eastAsia="Times New Roman"/>
+                <w:sz w:val="20"/>
+                <w:szCs w:val="20"/>
+                <w:lang w:val="pt-BR" w:eastAsia="pt-BR" w:bidi="ar-SA"/>
+              </w:rPr>
+            </w:pPr>
+            <w:r>
+              <w:rPr>
+                <w:rFonts w:eastAsia="Times New Roman"/>
+                <w:sz w:val="20"/>
+                <w:szCs w:val="20"/>
+                <w:lang w:val="pt-BR" w:eastAsia="pt-BR" w:bidi="ar-SA"/>
+              </w:rPr>
+              <w:t> </w:t>
+            </w:r>
+          </w:p>
+        </w:tc>
+        <w:tc>
+          <w:tcPr>
+            <w:tcW w:w="669" w:type="dxa"/>
+            <w:tcBorders>
+              <w:top w:val="nil"/>
+              <w:left w:val="nil"/>
+              <w:bottom w:val="nil"/>
+              <w:right w:val="nil"/>
+            </w:tcBorders>
+            <w:shd w:val="clear" w:color="999999" w:fill="999999"/>
+            <w:noWrap/>
+            <w:vAlign w:val="center"/>
+            <w:hideMark/>
+          </w:tcPr>
+          <w:p>
+            <w:pPr>
+              <w:widowControl/>
+              <w:suppressAutoHyphens w:val="0"/>
+              <w:rPr>
+                <w:rFonts w:eastAsia="Times New Roman"/>
+                <w:sz w:val="20"/>
+                <w:szCs w:val="20"/>
+                <w:lang w:val="pt-BR" w:eastAsia="pt-BR" w:bidi="ar-SA"/>
+              </w:rPr>
+            </w:pPr>
+            <w:r>
+              <w:rPr>
+                <w:rFonts w:eastAsia="Times New Roman"/>
+                <w:sz w:val="20"/>
+                <w:szCs w:val="20"/>
+                <w:lang w:val="pt-BR" w:eastAsia="pt-BR" w:bidi="ar-SA"/>
+              </w:rPr>
+              <w:t> </w:t>
+            </w:r>
+          </w:p>
+        </w:tc>
+        <w:tc>
+          <w:tcPr>
+            <w:tcW w:w="669" w:type="dxa"/>
+            <w:tcBorders>
+              <w:top w:val="nil"/>
+              <w:left w:val="nil"/>
+              <w:bottom w:val="nil"/>
+              <w:right w:val="nil"/>
+            </w:tcBorders>
+            <w:shd w:val="clear" w:color="999999" w:fill="999999"/>
+            <w:noWrap/>
+            <w:vAlign w:val="center"/>
+            <w:hideMark/>
+          </w:tcPr>
+          <w:p>
+            <w:pPr>
+              <w:widowControl/>
+              <w:suppressAutoHyphens w:val="0"/>
+              <w:rPr>
+                <w:rFonts w:eastAsia="Times New Roman"/>
+                <w:sz w:val="20"/>
+                <w:szCs w:val="20"/>
+                <w:lang w:val="pt-BR" w:eastAsia="pt-BR" w:bidi="ar-SA"/>
+              </w:rPr>
+            </w:pPr>
+            <w:r>
+              <w:rPr>
+                <w:rFonts w:eastAsia="Times New Roman"/>
+                <w:sz w:val="20"/>
+                <w:szCs w:val="20"/>
+                <w:lang w:val="pt-BR" w:eastAsia="pt-BR" w:bidi="ar-SA"/>
+              </w:rPr>
+              <w:t> </w:t>
+            </w:r>
+          </w:p>
+        </w:tc>
+        <w:tc>
+          <w:tcPr>
+            <w:tcW w:w="669" w:type="dxa"/>
+            <w:tcBorders>
+              <w:top w:val="nil"/>
+              <w:left w:val="nil"/>
+              <w:bottom w:val="nil"/>
+              <w:right w:val="nil"/>
+            </w:tcBorders>
+            <w:shd w:val="clear" w:color="999999" w:fill="999999"/>
+            <w:noWrap/>
+            <w:vAlign w:val="center"/>
+            <w:hideMark/>
+          </w:tcPr>
+          <w:p>
+            <w:pPr>
+              <w:widowControl/>
+              <w:suppressAutoHyphens w:val="0"/>
+              <w:rPr>
+                <w:rFonts w:eastAsia="Times New Roman"/>
+                <w:sz w:val="20"/>
+                <w:szCs w:val="20"/>
+                <w:lang w:val="pt-BR" w:eastAsia="pt-BR" w:bidi="ar-SA"/>
+              </w:rPr>
+            </w:pPr>
+            <w:r>
+              <w:rPr>
+                <w:rFonts w:eastAsia="Times New Roman"/>
+                <w:sz w:val="20"/>
+                <w:szCs w:val="20"/>
+                <w:lang w:val="pt-BR" w:eastAsia="pt-BR" w:bidi="ar-SA"/>
+              </w:rPr>
+              <w:t> </w:t>
+            </w:r>
+          </w:p>
+        </w:tc>
+        <w:tc>
+          <w:tcPr>
+            <w:tcW w:w="669" w:type="dxa"/>
+            <w:tcBorders>
+              <w:top w:val="nil"/>
+              <w:left w:val="nil"/>
+              <w:bottom w:val="nil"/>
+              <w:right w:val="nil"/>
+            </w:tcBorders>
+            <w:shd w:val="clear" w:color="999999" w:fill="999999"/>
+            <w:noWrap/>
+            <w:vAlign w:val="center"/>
+            <w:hideMark/>
+          </w:tcPr>
+          <w:p>
+            <w:pPr>
+              <w:widowControl/>
+              <w:suppressAutoHyphens w:val="0"/>
+              <w:rPr>
+                <w:rFonts w:eastAsia="Times New Roman"/>
+                <w:sz w:val="20"/>
+                <w:szCs w:val="20"/>
+                <w:lang w:val="pt-BR" w:eastAsia="pt-BR" w:bidi="ar-SA"/>
+              </w:rPr>
+            </w:pPr>
+            <w:r>
+              <w:rPr>
+                <w:rFonts w:eastAsia="Times New Roman"/>
+                <w:sz w:val="20"/>
+                <w:szCs w:val="20"/>
+                <w:lang w:val="pt-BR" w:eastAsia="pt-BR" w:bidi="ar-SA"/>
+              </w:rPr>
+              <w:t> </w:t>
+            </w:r>
+          </w:p>
+        </w:tc>
+        <w:tc>
+          <w:tcPr>
+            <w:tcW w:w="669" w:type="dxa"/>
+            <w:tcBorders>
+              <w:top w:val="nil"/>
+              <w:left w:val="nil"/>
+              <w:bottom w:val="nil"/>
+              <w:right w:val="nil"/>
+            </w:tcBorders>
+            <w:shd w:val="clear" w:color="999999" w:fill="999999"/>
+            <w:noWrap/>
+            <w:vAlign w:val="center"/>
+            <w:hideMark/>
+          </w:tcPr>
+          <w:p>
+            <w:pPr>
+              <w:widowControl/>
+              <w:suppressAutoHyphens w:val="0"/>
+              <w:rPr>
+                <w:rFonts w:eastAsia="Times New Roman"/>
+                <w:sz w:val="20"/>
+                <w:szCs w:val="20"/>
+                <w:lang w:val="pt-BR" w:eastAsia="pt-BR" w:bidi="ar-SA"/>
+              </w:rPr>
+            </w:pPr>
+            <w:r>
+              <w:rPr>
+                <w:rFonts w:eastAsia="Times New Roman"/>
+                <w:sz w:val="20"/>
+                <w:szCs w:val="20"/>
+                <w:lang w:val="pt-BR" w:eastAsia="pt-BR" w:bidi="ar-SA"/>
+              </w:rPr>
+              <w:t> </w:t>
+            </w:r>
+          </w:p>
+        </w:tc>
+        <w:tc>
+          <w:tcPr>
+            <w:tcW w:w="669" w:type="dxa"/>
+            <w:tcBorders>
+              <w:top w:val="nil"/>
+              <w:left w:val="nil"/>
+              <w:bottom w:val="nil"/>
+              <w:right w:val="nil"/>
+            </w:tcBorders>
+            <w:shd w:val="clear" w:color="999999" w:fill="999999"/>
+            <w:noWrap/>
+            <w:vAlign w:val="center"/>
+            <w:hideMark/>
+          </w:tcPr>
+          <w:p>
+            <w:pPr>
+              <w:widowControl/>
+              <w:suppressAutoHyphens w:val="0"/>
+              <w:rPr>
+                <w:rFonts w:eastAsia="Times New Roman"/>
+                <w:sz w:val="20"/>
+                <w:szCs w:val="20"/>
+                <w:lang w:val="pt-BR" w:eastAsia="pt-BR" w:bidi="ar-SA"/>
+              </w:rPr>
+            </w:pPr>
+            <w:r>
+              <w:rPr>
+                <w:rFonts w:eastAsia="Times New Roman"/>
+                <w:sz w:val="20"/>
+                <w:szCs w:val="20"/>
+                <w:lang w:val="pt-BR" w:eastAsia="pt-BR" w:bidi="ar-SA"/>
+              </w:rPr>
+              <w:t> </w:t>
+            </w:r>
+          </w:p>
+        </w:tc>
+        <w:tc>
+          <w:tcPr>
+            <w:tcW w:w="196" w:type="dxa"/>
+            <w:tcBorders>
+              <w:top w:val="nil"/>
+              <w:left w:val="nil"/>
+              <w:bottom w:val="nil"/>
+              <w:right w:val="nil"/>
+            </w:tcBorders>
+            <w:shd w:val="clear" w:color="999999" w:fill="999999"/>
+            <w:noWrap/>
+            <w:vAlign w:val="center"/>
+            <w:hideMark/>
+          </w:tcPr>
+          <w:p>
+            <w:pPr>
+              <w:widowControl/>
+              <w:suppressAutoHyphens w:val="0"/>
+              <w:rPr>
+                <w:rFonts w:eastAsia="Times New Roman"/>
+                <w:sz w:val="20"/>
+                <w:szCs w:val="20"/>
+                <w:lang w:val="pt-BR" w:eastAsia="pt-BR" w:bidi="ar-SA"/>
+              </w:rPr>
+            </w:pPr>
+            <w:r>
+              <w:rPr>
+                <w:rFonts w:eastAsia="Times New Roman"/>
+                <w:sz w:val="20"/>
+                <w:szCs w:val="20"/>
+                <w:lang w:val="pt-BR" w:eastAsia="pt-BR" w:bidi="ar-SA"/>
+              </w:rPr>
+              <w:t> </w:t>
+            </w:r>
+          </w:p>
+        </w:tc>
+      </w:tr>
+      <w:tr>
+        <w:trPr>
+          <w:gridAfter w:val="5"/>
+          <w:wAfter w:w="2872" w:type="dxa"/>
+          <w:trHeight w:val="255"/>
+        </w:trPr>
+        <w:tc>
+          <w:tcPr>
+            <w:tcW w:w="196" w:type="dxa"/>
+            <w:tcBorders>
+              <w:top w:val="nil"/>
+              <w:left w:val="nil"/>
+              <w:bottom w:val="nil"/>
+              <w:right w:val="nil"/>
+            </w:tcBorders>
+            <w:shd w:val="clear" w:color="999999" w:fill="999999"/>
+            <w:noWrap/>
+            <w:vAlign w:val="center"/>
+            <w:hideMark/>
+          </w:tcPr>
+          <w:p>
+            <w:pPr>
+              <w:widowControl/>
+              <w:suppressAutoHyphens w:val="0"/>
+              <w:rPr>
+                <w:rFonts w:eastAsia="Times New Roman"/>
+                <w:color w:val="000000"/>
+                <w:sz w:val="20"/>
+                <w:szCs w:val="20"/>
+                <w:lang w:val="pt-BR" w:eastAsia="pt-BR" w:bidi="ar-SA"/>
+              </w:rPr>
+            </w:pPr>
+            <w:r>
+              <w:rPr>
+                <w:rFonts w:eastAsia="Times New Roman"/>
+                <w:color w:val="000000"/>
+                <w:sz w:val="20"/>
+                <w:szCs w:val="20"/>
+                <w:lang w:val="pt-BR" w:eastAsia="pt-BR" w:bidi="ar-SA"/>
+              </w:rPr>
+              <w:t> </w:t>
+            </w:r>
+          </w:p>
+        </w:tc>
+        <w:tc>
+          <w:tcPr>
+            <w:tcW w:w="2112" w:type="dxa"/>
+            <w:vMerge w:val="restart"/>
+            <w:tcBorders>
+              <w:top w:val="nil"/>
+              <w:left w:val="nil"/>
+              <w:bottom w:val="nil"/>
+              <w:right w:val="nil"/>
+            </w:tcBorders>
+            <w:shd w:val="clear" w:color="auto" w:fill="auto"/>
+            <w:noWrap/>
+            <w:vAlign w:val="center"/>
+            <w:hideMark/>
+          </w:tcPr>
+          <w:p>
+            <w:pPr>
+              <w:widowControl/>
+              <w:suppressAutoHyphens w:val="0"/>
+              <w:rPr>
+                <w:rFonts w:eastAsia="Times New Roman"/>
+                <w:color w:val="000000"/>
+                <w:sz w:val="20"/>
+                <w:szCs w:val="20"/>
+                <w:lang w:val="pt-BR" w:eastAsia="pt-BR" w:bidi="ar-SA"/>
+              </w:rPr>
+            </w:pPr>
+          </w:p>
+        </w:tc>
+        <w:tc>
+          <w:tcPr>
+            <w:tcW w:w="2261" w:type="dxa"/>
+            <w:tcBorders>
+              <w:top w:val="nil"/>
+              <w:left w:val="nil"/>
+              <w:bottom w:val="nil"/>
+              <w:right w:val="nil"/>
+            </w:tcBorders>
+            <w:shd w:val="clear" w:color="FFFFFF" w:fill="FFFFFF"/>
+            <w:noWrap/>
+            <w:vAlign w:val="center"/>
+            <w:hideMark/>
+          </w:tcPr>
+          <w:p>
+            <w:pPr>
+              <w:widowControl/>
+              <w:suppressAutoHyphens w:val="0"/>
+              <w:jc w:val="center"/>
+              <w:rPr>
+                <w:rFonts w:eastAsia="Times New Roman"/>
+                <w:color w:val="000000"/>
+                <w:sz w:val="20"/>
+                <w:szCs w:val="20"/>
+                <w:lang w:val="pt-BR" w:eastAsia="pt-BR" w:bidi="ar-SA"/>
+              </w:rPr>
+            </w:pPr>
+            <w:r>
+              <w:rPr>
+                <w:rFonts w:eastAsia="Times New Roman"/>
+                <w:color w:val="000000"/>
+                <w:sz w:val="20"/>
+                <w:szCs w:val="20"/>
+                <w:lang w:val="pt-BR" w:eastAsia="pt-BR" w:bidi="ar-SA"/>
+              </w:rPr>
+              <w:t>Legenda:</w:t>
+            </w:r>
+          </w:p>
+        </w:tc>
+        <w:tc>
+          <w:tcPr>
+            <w:tcW w:w="669" w:type="dxa"/>
+            <w:vMerge w:val="restart"/>
+            <w:tcBorders>
+              <w:top w:val="nil"/>
+              <w:left w:val="nil"/>
+              <w:bottom w:val="nil"/>
+              <w:right w:val="nil"/>
+            </w:tcBorders>
+            <w:shd w:val="clear" w:color="FFFFFF" w:fill="FFFFFF"/>
+            <w:noWrap/>
+            <w:vAlign w:val="center"/>
+            <w:hideMark/>
+          </w:tcPr>
+          <w:p>
+            <w:pPr>
+              <w:widowControl/>
+              <w:suppressAutoHyphens w:val="0"/>
+              <w:rPr>
+                <w:rFonts w:eastAsia="Times New Roman"/>
+                <w:color w:val="000000"/>
+                <w:sz w:val="20"/>
+                <w:szCs w:val="20"/>
+                <w:lang w:val="pt-BR" w:eastAsia="pt-BR" w:bidi="ar-SA"/>
+              </w:rPr>
+            </w:pPr>
+            <w:r>
+              <w:rPr>
+                <w:rFonts w:eastAsia="Times New Roman"/>
+                <w:color w:val="000000"/>
+                <w:sz w:val="20"/>
+                <w:szCs w:val="20"/>
+                <w:lang w:val="pt-BR" w:eastAsia="pt-BR" w:bidi="ar-SA"/>
+              </w:rPr>
+              <w:t> </w:t>
+            </w:r>
+            <w:r>
+              <w:rPr>
+                <w:rFonts w:eastAsia="Times New Roman"/>
+                <w:color w:val="000000"/>
+                <w:sz w:val="20"/>
+                <w:szCs w:val="20"/>
+                <w:lang w:val="pt-BR" w:eastAsia="pt-BR" w:bidi="ar-SA"/>
+              </w:rPr>
+              <w:t xml:space="preserve">          </w:t>
+            </w:r>
+          </w:p>
+        </w:tc>
+        <w:tc>
+          <w:tcPr>
+            <w:tcW w:w="669" w:type="dxa"/>
+            <w:tcBorders>
+              <w:top w:val="nil"/>
+              <w:left w:val="nil"/>
+              <w:bottom w:val="nil"/>
+              <w:right w:val="nil"/>
+            </w:tcBorders>
+            <w:shd w:val="clear" w:color="999999" w:fill="999999"/>
+            <w:noWrap/>
+            <w:vAlign w:val="center"/>
+            <w:hideMark/>
+          </w:tcPr>
+          <w:p>
+            <w:pPr>
+              <w:widowControl/>
+              <w:suppressAutoHyphens w:val="0"/>
+              <w:rPr>
+                <w:rFonts w:eastAsia="Times New Roman"/>
+                <w:color w:val="000000"/>
+                <w:sz w:val="20"/>
+                <w:szCs w:val="20"/>
+                <w:lang w:val="pt-BR" w:eastAsia="pt-BR" w:bidi="ar-SA"/>
+              </w:rPr>
+            </w:pPr>
+            <w:r>
+              <w:rPr>
+                <w:rFonts w:eastAsia="Times New Roman"/>
+                <w:color w:val="000000"/>
+                <w:sz w:val="20"/>
+                <w:szCs w:val="20"/>
+                <w:lang w:val="pt-BR" w:eastAsia="pt-BR" w:bidi="ar-SA"/>
+              </w:rPr>
+              <w:t> </w:t>
+            </w:r>
+          </w:p>
+        </w:tc>
+      </w:tr>
+      <w:tr>
+        <w:trPr>
+          <w:gridAfter w:val="5"/>
+          <w:wAfter w:w="2872" w:type="dxa"/>
+          <w:trHeight w:val="255"/>
+        </w:trPr>
+        <w:tc>
+          <w:tcPr>
+            <w:tcW w:w="196" w:type="dxa"/>
+            <w:tcBorders>
+              <w:top w:val="nil"/>
+              <w:left w:val="nil"/>
+              <w:bottom w:val="nil"/>
+              <w:right w:val="nil"/>
+            </w:tcBorders>
+            <w:shd w:val="clear" w:color="999999" w:fill="999999"/>
+            <w:noWrap/>
+            <w:vAlign w:val="center"/>
+            <w:hideMark/>
+          </w:tcPr>
+          <w:p>
+            <w:pPr>
+              <w:widowControl/>
+              <w:suppressAutoHyphens w:val="0"/>
+              <w:rPr>
+                <w:rFonts w:eastAsia="Times New Roman"/>
+                <w:color w:val="000000"/>
+                <w:sz w:val="20"/>
+                <w:szCs w:val="20"/>
+                <w:lang w:val="pt-BR" w:eastAsia="pt-BR" w:bidi="ar-SA"/>
+              </w:rPr>
+            </w:pPr>
+            <w:r>
+              <w:rPr>
+                <w:rFonts w:eastAsia="Times New Roman"/>
+                <w:color w:val="000000"/>
+                <w:sz w:val="20"/>
+                <w:szCs w:val="20"/>
+                <w:lang w:val="pt-BR" w:eastAsia="pt-BR" w:bidi="ar-SA"/>
+              </w:rPr>
+              <w:t> </w:t>
+            </w:r>
+          </w:p>
+        </w:tc>
+        <w:tc>
+          <w:tcPr>
+            <w:tcW w:w="2112" w:type="dxa"/>
+            <w:vMerge/>
+            <w:tcBorders>
+              <w:top w:val="nil"/>
+              <w:left w:val="nil"/>
+              <w:bottom w:val="nil"/>
+              <w:right w:val="nil"/>
+            </w:tcBorders>
+            <w:vAlign w:val="center"/>
+            <w:hideMark/>
+          </w:tcPr>
+          <w:p>
+            <w:pPr>
+              <w:widowControl/>
+              <w:suppressAutoHyphens w:val="0"/>
+              <w:rPr>
+                <w:rFonts w:eastAsia="Times New Roman"/>
+                <w:color w:val="000000"/>
+                <w:sz w:val="20"/>
+                <w:szCs w:val="20"/>
+                <w:lang w:val="pt-BR" w:eastAsia="pt-BR" w:bidi="ar-SA"/>
+              </w:rPr>
+            </w:pPr>
+          </w:p>
+        </w:tc>
+        <w:tc>
+          <w:tcPr>
+            <w:tcW w:w="2261" w:type="dxa"/>
+            <w:tcBorders>
+              <w:top w:val="nil"/>
+              <w:left w:val="nil"/>
+              <w:bottom w:val="nil"/>
+              <w:right w:val="nil"/>
+            </w:tcBorders>
+            <w:shd w:val="clear" w:color="93C47D" w:fill="93C47D"/>
+            <w:noWrap/>
+            <w:vAlign w:val="center"/>
+            <w:hideMark/>
+          </w:tcPr>
+          <w:p>
+            <w:pPr>
+              <w:widowControl/>
+              <w:suppressAutoHyphens w:val="0"/>
+              <w:jc w:val="center"/>
+              <w:rPr>
+                <w:rFonts w:eastAsia="Times New Roman"/>
+                <w:color w:val="000000"/>
+                <w:sz w:val="20"/>
+                <w:szCs w:val="20"/>
+                <w:lang w:val="pt-BR" w:eastAsia="pt-BR" w:bidi="ar-SA"/>
+              </w:rPr>
+            </w:pPr>
+            <w:r>
+              <w:rPr>
+                <w:rFonts w:eastAsia="Times New Roman"/>
+                <w:color w:val="000000"/>
+                <w:sz w:val="20"/>
+                <w:szCs w:val="20"/>
+                <w:lang w:val="pt-BR" w:eastAsia="pt-BR" w:bidi="ar-SA"/>
+              </w:rPr>
+              <w:t>Bruno H.</w:t>
+            </w:r>
+          </w:p>
+        </w:tc>
+        <w:tc>
+          <w:tcPr>
+            <w:tcW w:w="669" w:type="dxa"/>
+            <w:vMerge/>
+            <w:tcBorders>
+              <w:top w:val="nil"/>
+              <w:left w:val="nil"/>
+              <w:bottom w:val="nil"/>
+              <w:right w:val="nil"/>
+            </w:tcBorders>
+            <w:vAlign w:val="center"/>
+            <w:hideMark/>
+          </w:tcPr>
+          <w:p>
+            <w:pPr>
+              <w:widowControl/>
+              <w:suppressAutoHyphens w:val="0"/>
+              <w:rPr>
+                <w:rFonts w:eastAsia="Times New Roman"/>
+                <w:color w:val="000000"/>
+                <w:sz w:val="20"/>
+                <w:szCs w:val="20"/>
+                <w:lang w:val="pt-BR" w:eastAsia="pt-BR" w:bidi="ar-SA"/>
+              </w:rPr>
+            </w:pPr>
+          </w:p>
+        </w:tc>
+        <w:tc>
+          <w:tcPr>
+            <w:tcW w:w="669" w:type="dxa"/>
+            <w:tcBorders>
+              <w:top w:val="nil"/>
+              <w:left w:val="nil"/>
+              <w:bottom w:val="nil"/>
+              <w:right w:val="nil"/>
+            </w:tcBorders>
+            <w:shd w:val="clear" w:color="999999" w:fill="999999"/>
+            <w:noWrap/>
+            <w:vAlign w:val="center"/>
+            <w:hideMark/>
+          </w:tcPr>
+          <w:p>
+            <w:pPr>
+              <w:widowControl/>
+              <w:suppressAutoHyphens w:val="0"/>
+              <w:rPr>
+                <w:rFonts w:eastAsia="Times New Roman"/>
+                <w:color w:val="000000"/>
+                <w:sz w:val="20"/>
+                <w:szCs w:val="20"/>
+                <w:lang w:val="pt-BR" w:eastAsia="pt-BR" w:bidi="ar-SA"/>
+              </w:rPr>
+            </w:pPr>
+            <w:r>
+              <w:rPr>
+                <w:rFonts w:eastAsia="Times New Roman"/>
+                <w:color w:val="000000"/>
+                <w:sz w:val="20"/>
+                <w:szCs w:val="20"/>
+                <w:lang w:val="pt-BR" w:eastAsia="pt-BR" w:bidi="ar-SA"/>
+              </w:rPr>
+              <w:t> </w:t>
+            </w:r>
+          </w:p>
+        </w:tc>
+      </w:tr>
+      <w:tr>
+        <w:trPr>
+          <w:gridAfter w:val="5"/>
+          <w:wAfter w:w="2872" w:type="dxa"/>
+          <w:trHeight w:val="255"/>
+        </w:trPr>
+        <w:tc>
+          <w:tcPr>
+            <w:tcW w:w="196" w:type="dxa"/>
+            <w:tcBorders>
+              <w:top w:val="nil"/>
+              <w:left w:val="nil"/>
+              <w:bottom w:val="nil"/>
+              <w:right w:val="nil"/>
+            </w:tcBorders>
+            <w:shd w:val="clear" w:color="999999" w:fill="999999"/>
+            <w:noWrap/>
+            <w:vAlign w:val="center"/>
+            <w:hideMark/>
+          </w:tcPr>
+          <w:p>
+            <w:pPr>
+              <w:widowControl/>
+              <w:suppressAutoHyphens w:val="0"/>
+              <w:rPr>
+                <w:rFonts w:eastAsia="Times New Roman"/>
+                <w:color w:val="000000"/>
+                <w:sz w:val="20"/>
+                <w:szCs w:val="20"/>
+                <w:lang w:val="pt-BR" w:eastAsia="pt-BR" w:bidi="ar-SA"/>
+              </w:rPr>
+            </w:pPr>
+            <w:r>
+              <w:rPr>
+                <w:rFonts w:eastAsia="Times New Roman"/>
+                <w:color w:val="000000"/>
+                <w:sz w:val="20"/>
+                <w:szCs w:val="20"/>
+                <w:lang w:val="pt-BR" w:eastAsia="pt-BR" w:bidi="ar-SA"/>
+              </w:rPr>
+              <w:t> </w:t>
+            </w:r>
+          </w:p>
+        </w:tc>
+        <w:tc>
+          <w:tcPr>
+            <w:tcW w:w="2112" w:type="dxa"/>
+            <w:vMerge/>
+            <w:tcBorders>
+              <w:top w:val="nil"/>
+              <w:left w:val="nil"/>
+              <w:bottom w:val="nil"/>
+              <w:right w:val="nil"/>
+            </w:tcBorders>
+            <w:vAlign w:val="center"/>
+            <w:hideMark/>
+          </w:tcPr>
+          <w:p>
+            <w:pPr>
+              <w:widowControl/>
+              <w:suppressAutoHyphens w:val="0"/>
+              <w:rPr>
+                <w:rFonts w:eastAsia="Times New Roman"/>
+                <w:color w:val="000000"/>
+                <w:sz w:val="20"/>
+                <w:szCs w:val="20"/>
+                <w:lang w:val="pt-BR" w:eastAsia="pt-BR" w:bidi="ar-SA"/>
+              </w:rPr>
+            </w:pPr>
+          </w:p>
+        </w:tc>
+        <w:tc>
+          <w:tcPr>
+            <w:tcW w:w="2261" w:type="dxa"/>
+            <w:tcBorders>
+              <w:top w:val="nil"/>
+              <w:left w:val="nil"/>
+              <w:bottom w:val="nil"/>
+              <w:right w:val="nil"/>
+            </w:tcBorders>
+            <w:shd w:val="clear" w:color="76A5AF" w:fill="76A5AF"/>
+            <w:noWrap/>
+            <w:vAlign w:val="center"/>
+            <w:hideMark/>
+          </w:tcPr>
+          <w:p>
+            <w:pPr>
+              <w:widowControl/>
+              <w:suppressAutoHyphens w:val="0"/>
+              <w:jc w:val="center"/>
+              <w:rPr>
+                <w:rFonts w:eastAsia="Times New Roman"/>
+                <w:color w:val="000000"/>
+                <w:sz w:val="20"/>
+                <w:szCs w:val="20"/>
+                <w:lang w:val="pt-BR" w:eastAsia="pt-BR" w:bidi="ar-SA"/>
+              </w:rPr>
+            </w:pPr>
+            <w:r>
+              <w:rPr>
+                <w:rFonts w:eastAsia="Times New Roman"/>
+                <w:color w:val="000000"/>
+                <w:sz w:val="20"/>
+                <w:szCs w:val="20"/>
+                <w:lang w:val="pt-BR" w:eastAsia="pt-BR" w:bidi="ar-SA"/>
+              </w:rPr>
+              <w:t>Rafael A.</w:t>
+            </w:r>
+          </w:p>
+        </w:tc>
+        <w:tc>
+          <w:tcPr>
+            <w:tcW w:w="669" w:type="dxa"/>
+            <w:vMerge/>
+            <w:tcBorders>
+              <w:top w:val="nil"/>
+              <w:left w:val="nil"/>
+              <w:bottom w:val="nil"/>
+              <w:right w:val="nil"/>
+            </w:tcBorders>
+            <w:vAlign w:val="center"/>
+            <w:hideMark/>
+          </w:tcPr>
+          <w:p>
+            <w:pPr>
+              <w:widowControl/>
+              <w:suppressAutoHyphens w:val="0"/>
+              <w:rPr>
+                <w:rFonts w:eastAsia="Times New Roman"/>
+                <w:color w:val="000000"/>
+                <w:sz w:val="20"/>
+                <w:szCs w:val="20"/>
+                <w:lang w:val="pt-BR" w:eastAsia="pt-BR" w:bidi="ar-SA"/>
+              </w:rPr>
+            </w:pPr>
+          </w:p>
+        </w:tc>
+        <w:tc>
+          <w:tcPr>
+            <w:tcW w:w="669" w:type="dxa"/>
+            <w:tcBorders>
+              <w:top w:val="nil"/>
+              <w:left w:val="nil"/>
+              <w:bottom w:val="nil"/>
+              <w:right w:val="nil"/>
+            </w:tcBorders>
+            <w:shd w:val="clear" w:color="999999" w:fill="999999"/>
+            <w:noWrap/>
+            <w:vAlign w:val="center"/>
+            <w:hideMark/>
+          </w:tcPr>
+          <w:p>
+            <w:pPr>
+              <w:widowControl/>
+              <w:suppressAutoHyphens w:val="0"/>
+              <w:rPr>
+                <w:rFonts w:eastAsia="Times New Roman"/>
+                <w:color w:val="000000"/>
+                <w:sz w:val="20"/>
+                <w:szCs w:val="20"/>
+                <w:lang w:val="pt-BR" w:eastAsia="pt-BR" w:bidi="ar-SA"/>
+              </w:rPr>
+            </w:pPr>
+            <w:r>
+              <w:rPr>
+                <w:rFonts w:eastAsia="Times New Roman"/>
+                <w:color w:val="000000"/>
+                <w:sz w:val="20"/>
+                <w:szCs w:val="20"/>
+                <w:lang w:val="pt-BR" w:eastAsia="pt-BR" w:bidi="ar-SA"/>
+              </w:rPr>
+              <w:t> </w:t>
+            </w:r>
+          </w:p>
+        </w:tc>
+      </w:tr>
+      <w:tr>
+        <w:trPr>
+          <w:trHeight w:val="75"/>
+        </w:trPr>
+        <w:tc>
+          <w:tcPr>
+            <w:tcW w:w="196" w:type="dxa"/>
+            <w:tcBorders>
+              <w:top w:val="nil"/>
+              <w:left w:val="nil"/>
+              <w:bottom w:val="nil"/>
+              <w:right w:val="nil"/>
+            </w:tcBorders>
+            <w:shd w:val="clear" w:color="999999" w:fill="999999"/>
+            <w:noWrap/>
+            <w:vAlign w:val="center"/>
+            <w:hideMark/>
+          </w:tcPr>
+          <w:p>
+            <w:pPr>
+              <w:widowControl/>
+              <w:suppressAutoHyphens w:val="0"/>
+              <w:rPr>
+                <w:rFonts w:eastAsia="Times New Roman"/>
+                <w:sz w:val="20"/>
+                <w:szCs w:val="20"/>
+                <w:lang w:val="pt-BR" w:eastAsia="pt-BR" w:bidi="ar-SA"/>
+              </w:rPr>
+            </w:pPr>
+            <w:r>
+              <w:rPr>
+                <w:rFonts w:eastAsia="Times New Roman"/>
+                <w:sz w:val="20"/>
+                <w:szCs w:val="20"/>
+                <w:lang w:val="pt-BR" w:eastAsia="pt-BR" w:bidi="ar-SA"/>
+              </w:rPr>
+              <w:t> </w:t>
+            </w:r>
+          </w:p>
+        </w:tc>
+        <w:tc>
+          <w:tcPr>
+            <w:tcW w:w="2112" w:type="dxa"/>
+            <w:tcBorders>
+              <w:top w:val="nil"/>
+              <w:left w:val="nil"/>
+              <w:bottom w:val="nil"/>
+              <w:right w:val="nil"/>
+            </w:tcBorders>
+            <w:shd w:val="clear" w:color="999999" w:fill="999999"/>
+            <w:noWrap/>
+            <w:vAlign w:val="center"/>
+            <w:hideMark/>
+          </w:tcPr>
+          <w:p>
+            <w:pPr>
+              <w:widowControl/>
+              <w:suppressAutoHyphens w:val="0"/>
+              <w:rPr>
+                <w:rFonts w:eastAsia="Times New Roman"/>
+                <w:sz w:val="20"/>
+                <w:szCs w:val="20"/>
+                <w:lang w:val="pt-BR" w:eastAsia="pt-BR" w:bidi="ar-SA"/>
+              </w:rPr>
+            </w:pPr>
+            <w:r>
+              <w:rPr>
+                <w:rFonts w:eastAsia="Times New Roman"/>
+                <w:sz w:val="20"/>
+                <w:szCs w:val="20"/>
+                <w:lang w:val="pt-BR" w:eastAsia="pt-BR" w:bidi="ar-SA"/>
+              </w:rPr>
+              <w:t> </w:t>
+            </w:r>
+          </w:p>
+        </w:tc>
+        <w:tc>
+          <w:tcPr>
+            <w:tcW w:w="2261" w:type="dxa"/>
+            <w:tcBorders>
+              <w:top w:val="nil"/>
+              <w:left w:val="nil"/>
+              <w:bottom w:val="nil"/>
+              <w:right w:val="nil"/>
+            </w:tcBorders>
+            <w:shd w:val="clear" w:color="999999" w:fill="999999"/>
+            <w:noWrap/>
+            <w:vAlign w:val="bottom"/>
+            <w:hideMark/>
+          </w:tcPr>
+          <w:p>
+            <w:pPr>
+              <w:widowControl/>
+              <w:suppressAutoHyphens w:val="0"/>
+              <w:rPr>
+                <w:rFonts w:eastAsia="Times New Roman"/>
+                <w:sz w:val="20"/>
+                <w:szCs w:val="20"/>
+                <w:lang w:val="pt-BR" w:eastAsia="pt-BR" w:bidi="ar-SA"/>
+              </w:rPr>
+            </w:pPr>
+            <w:r>
+              <w:rPr>
+                <w:rFonts w:eastAsia="Times New Roman"/>
+                <w:sz w:val="20"/>
+                <w:szCs w:val="20"/>
+                <w:lang w:val="pt-BR" w:eastAsia="pt-BR" w:bidi="ar-SA"/>
+              </w:rPr>
+              <w:t> </w:t>
+            </w:r>
+          </w:p>
+        </w:tc>
+        <w:tc>
+          <w:tcPr>
+            <w:tcW w:w="669" w:type="dxa"/>
+            <w:tcBorders>
+              <w:top w:val="nil"/>
+              <w:left w:val="nil"/>
+              <w:bottom w:val="nil"/>
+              <w:right w:val="nil"/>
+            </w:tcBorders>
+            <w:shd w:val="clear" w:color="999999" w:fill="999999"/>
+            <w:noWrap/>
+            <w:vAlign w:val="center"/>
+            <w:hideMark/>
+          </w:tcPr>
+          <w:p>
+            <w:pPr>
+              <w:widowControl/>
+              <w:suppressAutoHyphens w:val="0"/>
+              <w:rPr>
+                <w:rFonts w:eastAsia="Times New Roman"/>
+                <w:sz w:val="20"/>
+                <w:szCs w:val="20"/>
+                <w:lang w:val="pt-BR" w:eastAsia="pt-BR" w:bidi="ar-SA"/>
+              </w:rPr>
+            </w:pPr>
+            <w:r>
+              <w:rPr>
+                <w:rFonts w:eastAsia="Times New Roman"/>
+                <w:sz w:val="20"/>
+                <w:szCs w:val="20"/>
+                <w:lang w:val="pt-BR" w:eastAsia="pt-BR" w:bidi="ar-SA"/>
+              </w:rPr>
+              <w:t> </w:t>
+            </w:r>
+          </w:p>
+        </w:tc>
+        <w:tc>
+          <w:tcPr>
+            <w:tcW w:w="669" w:type="dxa"/>
+            <w:tcBorders>
+              <w:top w:val="nil"/>
+              <w:left w:val="nil"/>
+              <w:bottom w:val="nil"/>
+              <w:right w:val="nil"/>
+            </w:tcBorders>
+            <w:shd w:val="clear" w:color="999999" w:fill="999999"/>
+            <w:noWrap/>
+            <w:vAlign w:val="center"/>
+            <w:hideMark/>
+          </w:tcPr>
+          <w:p>
+            <w:pPr>
+              <w:widowControl/>
+              <w:suppressAutoHyphens w:val="0"/>
+              <w:rPr>
+                <w:rFonts w:eastAsia="Times New Roman"/>
+                <w:sz w:val="20"/>
+                <w:szCs w:val="20"/>
+                <w:lang w:val="pt-BR" w:eastAsia="pt-BR" w:bidi="ar-SA"/>
+              </w:rPr>
+            </w:pPr>
+            <w:r>
+              <w:rPr>
+                <w:rFonts w:eastAsia="Times New Roman"/>
+                <w:sz w:val="20"/>
+                <w:szCs w:val="20"/>
+                <w:lang w:val="pt-BR" w:eastAsia="pt-BR" w:bidi="ar-SA"/>
+              </w:rPr>
+              <w:t> </w:t>
+            </w:r>
+          </w:p>
+        </w:tc>
+        <w:tc>
+          <w:tcPr>
+            <w:tcW w:w="669" w:type="dxa"/>
+            <w:tcBorders>
+              <w:top w:val="nil"/>
+              <w:left w:val="nil"/>
+              <w:bottom w:val="nil"/>
+              <w:right w:val="nil"/>
+            </w:tcBorders>
+            <w:shd w:val="clear" w:color="999999" w:fill="999999"/>
+            <w:noWrap/>
+            <w:vAlign w:val="center"/>
+            <w:hideMark/>
+          </w:tcPr>
+          <w:p>
+            <w:pPr>
+              <w:widowControl/>
+              <w:suppressAutoHyphens w:val="0"/>
+              <w:rPr>
+                <w:rFonts w:eastAsia="Times New Roman"/>
+                <w:sz w:val="20"/>
+                <w:szCs w:val="20"/>
+                <w:lang w:val="pt-BR" w:eastAsia="pt-BR" w:bidi="ar-SA"/>
+              </w:rPr>
+            </w:pPr>
+            <w:r>
+              <w:rPr>
+                <w:rFonts w:eastAsia="Times New Roman"/>
+                <w:sz w:val="20"/>
+                <w:szCs w:val="20"/>
+                <w:lang w:val="pt-BR" w:eastAsia="pt-BR" w:bidi="ar-SA"/>
+              </w:rPr>
+              <w:t> </w:t>
+            </w:r>
+          </w:p>
+        </w:tc>
+        <w:tc>
+          <w:tcPr>
+            <w:tcW w:w="669" w:type="dxa"/>
+            <w:tcBorders>
+              <w:top w:val="nil"/>
+              <w:left w:val="nil"/>
+              <w:bottom w:val="nil"/>
+              <w:right w:val="nil"/>
+            </w:tcBorders>
+            <w:shd w:val="clear" w:color="999999" w:fill="999999"/>
+            <w:noWrap/>
+            <w:vAlign w:val="center"/>
+            <w:hideMark/>
+          </w:tcPr>
+          <w:p>
+            <w:pPr>
+              <w:widowControl/>
+              <w:suppressAutoHyphens w:val="0"/>
+              <w:rPr>
+                <w:rFonts w:eastAsia="Times New Roman"/>
+                <w:sz w:val="20"/>
+                <w:szCs w:val="20"/>
+                <w:lang w:val="pt-BR" w:eastAsia="pt-BR" w:bidi="ar-SA"/>
+              </w:rPr>
+            </w:pPr>
+            <w:r>
+              <w:rPr>
+                <w:rFonts w:eastAsia="Times New Roman"/>
+                <w:sz w:val="20"/>
+                <w:szCs w:val="20"/>
+                <w:lang w:val="pt-BR" w:eastAsia="pt-BR" w:bidi="ar-SA"/>
+              </w:rPr>
+              <w:t> </w:t>
+            </w:r>
+          </w:p>
+        </w:tc>
+        <w:tc>
+          <w:tcPr>
+            <w:tcW w:w="669" w:type="dxa"/>
+            <w:tcBorders>
+              <w:top w:val="nil"/>
+              <w:left w:val="nil"/>
+              <w:bottom w:val="nil"/>
+              <w:right w:val="nil"/>
+            </w:tcBorders>
+            <w:shd w:val="clear" w:color="999999" w:fill="999999"/>
+            <w:noWrap/>
+            <w:vAlign w:val="center"/>
+            <w:hideMark/>
+          </w:tcPr>
+          <w:p>
+            <w:pPr>
+              <w:widowControl/>
+              <w:suppressAutoHyphens w:val="0"/>
+              <w:rPr>
+                <w:rFonts w:eastAsia="Times New Roman"/>
+                <w:sz w:val="20"/>
+                <w:szCs w:val="20"/>
+                <w:lang w:val="pt-BR" w:eastAsia="pt-BR" w:bidi="ar-SA"/>
+              </w:rPr>
+            </w:pPr>
+            <w:r>
+              <w:rPr>
+                <w:rFonts w:eastAsia="Times New Roman"/>
+                <w:sz w:val="20"/>
+                <w:szCs w:val="20"/>
+                <w:lang w:val="pt-BR" w:eastAsia="pt-BR" w:bidi="ar-SA"/>
+              </w:rPr>
+              <w:t> </w:t>
+            </w:r>
+          </w:p>
+        </w:tc>
+        <w:tc>
+          <w:tcPr>
+            <w:tcW w:w="669" w:type="dxa"/>
+            <w:tcBorders>
+              <w:top w:val="nil"/>
+              <w:left w:val="nil"/>
+              <w:bottom w:val="nil"/>
+              <w:right w:val="nil"/>
+            </w:tcBorders>
+            <w:shd w:val="clear" w:color="999999" w:fill="999999"/>
+            <w:noWrap/>
+            <w:vAlign w:val="center"/>
+            <w:hideMark/>
+          </w:tcPr>
+          <w:p>
+            <w:pPr>
+              <w:widowControl/>
+              <w:suppressAutoHyphens w:val="0"/>
+              <w:rPr>
+                <w:rFonts w:eastAsia="Times New Roman"/>
+                <w:sz w:val="20"/>
+                <w:szCs w:val="20"/>
+                <w:lang w:val="pt-BR" w:eastAsia="pt-BR" w:bidi="ar-SA"/>
+              </w:rPr>
+            </w:pPr>
+            <w:r>
+              <w:rPr>
+                <w:rFonts w:eastAsia="Times New Roman"/>
+                <w:sz w:val="20"/>
+                <w:szCs w:val="20"/>
+                <w:lang w:val="pt-BR" w:eastAsia="pt-BR" w:bidi="ar-SA"/>
+              </w:rPr>
+              <w:t> </w:t>
+            </w:r>
+          </w:p>
+        </w:tc>
+        <w:tc>
+          <w:tcPr>
+            <w:tcW w:w="196" w:type="dxa"/>
+            <w:tcBorders>
+              <w:top w:val="nil"/>
+              <w:left w:val="nil"/>
+              <w:bottom w:val="nil"/>
+              <w:right w:val="nil"/>
+            </w:tcBorders>
+            <w:shd w:val="clear" w:color="999999" w:fill="999999"/>
+            <w:noWrap/>
+            <w:vAlign w:val="center"/>
+            <w:hideMark/>
+          </w:tcPr>
+          <w:p>
+            <w:pPr>
+              <w:widowControl/>
+              <w:suppressAutoHyphens w:val="0"/>
+              <w:rPr>
+                <w:rFonts w:eastAsia="Times New Roman"/>
+                <w:sz w:val="20"/>
+                <w:szCs w:val="20"/>
+                <w:lang w:val="pt-BR" w:eastAsia="pt-BR" w:bidi="ar-SA"/>
+              </w:rPr>
+            </w:pPr>
+            <w:r>
+              <w:rPr>
+                <w:rFonts w:eastAsia="Times New Roman"/>
+                <w:sz w:val="20"/>
+                <w:szCs w:val="20"/>
+                <w:lang w:val="pt-BR" w:eastAsia="pt-BR" w:bidi="ar-SA"/>
+              </w:rPr>
+              <w:t> </w:t>
+            </w:r>
+          </w:p>
+        </w:tc>
+      </w:tr>
+    </w:tbl>
+    <w:p>
+      <w:pPr>
+        <w:spacing w:line="360" w:lineRule="auto"/>
+        <w:rPr>
+          <w:sz w:val="24"/>
+          <w:szCs w:val="24"/>
+        </w:rPr>
+      </w:pPr>
+    </w:p>
+    <w:p>
+      <w:pPr>
+        <w:pStyle w:val="Ttulo1"/>
+      </w:pPr>
+      <w:bookmarkStart w:id="8" w:name="_Toc63261787"/>
+      <w:r>
+        <w:t>Wireframes</w:t>
+      </w:r>
+      <w:bookmarkEnd w:id="8"/>
+    </w:p>
+    <w:p>
+      <w:pPr>
+        <w:spacing w:line="360" w:lineRule="auto"/>
+        <w:jc w:val="center"/>
+        <w:rPr>
+          <w:b/>
+          <w:bCs/>
+          <w:sz w:val="24"/>
+          <w:szCs w:val="24"/>
+        </w:rPr>
+      </w:pPr>
+      <w:r>
+        <w:rPr>
+          <w:b/>
+          <w:bCs/>
+          <w:sz w:val="24"/>
+          <w:szCs w:val="24"/>
+        </w:rPr>
+        <w:lastRenderedPageBreak/>
+        <w:drawing>
+          <wp:inline distT="0" distB="0" distL="0" distR="0" wp14:anchorId="4F7B319C" wp14:editId="6A825E64">
+            <wp:extent cx="5528310" cy="3926840"/>
+            <wp:effectExtent l="0" t="0" r="0" b="0"/>
+            <wp:docPr id="4" name="Imagem 4"/>
+            <wp:cNvGraphicFramePr>
+              <a:graphicFrameLocks xmlns:a="http://schemas.openxmlformats.org/drawingml/2006/main" noChangeAspect="1"/>
+            </wp:cNvGraphicFramePr>
+            <a:graphic xmlns:a="http://schemas.openxmlformats.org/drawingml/2006/main">
+              <a:graphicData uri="http://schemas.openxmlformats.org/drawingml/2006/picture">
+                <pic:pic xmlns:pic="http://schemas.openxmlformats.org/drawingml/2006/picture">
+                  <pic:nvPicPr>
+                    <pic:cNvPr id="1" name=""/>
+                    <pic:cNvPicPr/>
+                  </pic:nvPicPr>
+                  <pic:blipFill>
+                    <a:blip r:embed="rId10"/>
+                    <a:stretch>
+                      <a:fillRect/>
+                    </a:stretch>
+                  </pic:blipFill>
+                  <pic:spPr>
+                    <a:xfrm>
+                      <a:off x="0" y="0"/>
+                      <a:ext cx="5528310" cy="3926840"/>
+                    </a:xfrm>
+                    <a:prstGeom prst="rect">
+                      <a:avLst/>
+                    </a:prstGeom>
+                  </pic:spPr>
+                </pic:pic>
+              </a:graphicData>
+            </a:graphic>
+          </wp:inline>
+        </w:drawing>
+      </w:r>
+    </w:p>
+    <w:p>
+      <w:pPr>
+        <w:spacing w:line="360" w:lineRule="auto"/>
+        <w:jc w:val="center"/>
+        <w:rPr>
+          <w:b/>
+          <w:bCs/>
+          <w:sz w:val="24"/>
+          <w:szCs w:val="24"/>
+        </w:rPr>
+      </w:pPr>
+      <w:r>
+        <w:rPr>
+          <w:b/>
+          <w:bCs/>
+          <w:sz w:val="24"/>
+          <w:szCs w:val="24"/>
+        </w:rPr>
+        <w:drawing>
+          <wp:inline distT="0" distB="0" distL="0" distR="0" wp14:anchorId="7E2CF847" wp14:editId="43623176">
+            <wp:extent cx="5528310" cy="3936365"/>
+            <wp:effectExtent l="0" t="0" r="0" b="0"/>
+            <wp:docPr id="5" name="Imagem 5"/>
+            <wp:cNvGraphicFramePr>
+              <a:graphicFrameLocks xmlns:a="http://schemas.openxmlformats.org/drawingml/2006/main" noChangeAspect="1"/>
+            </wp:cNvGraphicFramePr>
+            <a:graphic xmlns:a="http://schemas.openxmlformats.org/drawingml/2006/main">
+              <a:graphicData uri="http://schemas.openxmlformats.org/drawingml/2006/picture">
+                <pic:pic xmlns:pic="http://schemas.openxmlformats.org/drawingml/2006/picture">
+                  <pic:nvPicPr>
+                    <pic:cNvPr id="1" name=""/>
+                    <pic:cNvPicPr/>
+                  </pic:nvPicPr>
+                  <pic:blipFill>
+                    <a:blip r:embed="rId11"/>
+                    <a:stretch>
+                      <a:fillRect/>
+                    </a:stretch>
+                  </pic:blipFill>
+                  <pic:spPr>
+                    <a:xfrm>
+                      <a:off x="0" y="0"/>
+                      <a:ext cx="5528310" cy="3936365"/>
+                    </a:xfrm>
+                    <a:prstGeom prst="rect">
+                      <a:avLst/>
+                    </a:prstGeom>
+                  </pic:spPr>
+                </pic:pic>
+              </a:graphicData>
+            </a:graphic>
+          </wp:inline>
+        </w:drawing>
+      </w:r>
+    </w:p>
+    <w:p>
+      <w:pPr>
+        <w:spacing w:line="360" w:lineRule="auto"/>
+        <w:jc w:val="center"/>
+        <w:rPr>
+          <w:b/>
+          <w:bCs/>
+          <w:sz w:val="24"/>
+          <w:szCs w:val="24"/>
+        </w:rPr>
+      </w:pPr>
+      <w:r>
+        <w:rPr>
+          <w:b/>
+          <w:bCs/>
+          <w:sz w:val="24"/>
+          <w:szCs w:val="24"/>
+        </w:rPr>
+        <w:lastRenderedPageBreak/>
+        <w:drawing>
+          <wp:inline distT="0" distB="0" distL="0" distR="0" wp14:anchorId="0B7FFFBE" wp14:editId="5E2956E8">
+            <wp:extent cx="5528310" cy="3930650"/>
+            <wp:effectExtent l="0" t="0" r="0" b="0"/>
+            <wp:docPr id="7" name="Imagem 7"/>
+            <wp:cNvGraphicFramePr>
+              <a:graphicFrameLocks xmlns:a="http://schemas.openxmlformats.org/drawingml/2006/main" noChangeAspect="1"/>
+            </wp:cNvGraphicFramePr>
+            <a:graphic xmlns:a="http://schemas.openxmlformats.org/drawingml/2006/main">
+              <a:graphicData uri="http://schemas.openxmlformats.org/drawingml/2006/picture">
+                <pic:pic xmlns:pic="http://schemas.openxmlformats.org/drawingml/2006/picture">
+                  <pic:nvPicPr>
+                    <pic:cNvPr id="1" name=""/>
+                    <pic:cNvPicPr/>
+                  </pic:nvPicPr>
+                  <pic:blipFill>
+                    <a:blip r:embed="rId12"/>
+                    <a:stretch>
+                      <a:fillRect/>
+                    </a:stretch>
+                  </pic:blipFill>
+                  <pic:spPr>
+                    <a:xfrm>
+                      <a:off x="0" y="0"/>
+                      <a:ext cx="5528310" cy="3930650"/>
+                    </a:xfrm>
+                    <a:prstGeom prst="rect">
+                      <a:avLst/>
+                    </a:prstGeom>
+                  </pic:spPr>
+                </pic:pic>
+              </a:graphicData>
+            </a:graphic>
+          </wp:inline>
+        </w:drawing>
+      </w:r>
+      <w:r>
+        <w:rPr>
+          <w:b/>
+          <w:bCs/>
+          <w:sz w:val="24"/>
+          <w:szCs w:val="24"/>
+        </w:rPr>
+        <w:drawing>
+          <wp:inline distT="0" distB="0" distL="0" distR="0" wp14:anchorId="32C23A2F" wp14:editId="169A252B">
+            <wp:extent cx="5528310" cy="3935730"/>
+            <wp:effectExtent l="0" t="0" r="0" b="0"/>
+            <wp:docPr id="8" name="Imagem 8"/>
+            <wp:cNvGraphicFramePr>
+              <a:graphicFrameLocks xmlns:a="http://schemas.openxmlformats.org/drawingml/2006/main" noChangeAspect="1"/>
+            </wp:cNvGraphicFramePr>
+            <a:graphic xmlns:a="http://schemas.openxmlformats.org/drawingml/2006/main">
+              <a:graphicData uri="http://schemas.openxmlformats.org/drawingml/2006/picture">
+                <pic:pic xmlns:pic="http://schemas.openxmlformats.org/drawingml/2006/picture">
+                  <pic:nvPicPr>
+                    <pic:cNvPr id="1" name=""/>
+                    <pic:cNvPicPr/>
+                  </pic:nvPicPr>
+                  <pic:blipFill>
+                    <a:blip r:embed="rId13"/>
+                    <a:stretch>
+                      <a:fillRect/>
+                    </a:stretch>
+                  </pic:blipFill>
+                  <pic:spPr>
+                    <a:xfrm>
+                      <a:off x="0" y="0"/>
+                      <a:ext cx="5528310" cy="3935730"/>
+                    </a:xfrm>
+                    <a:prstGeom prst="rect">
+                      <a:avLst/>
+                    </a:prstGeom>
+                  </pic:spPr>
+                </pic:pic>
+              </a:graphicData>
+            </a:graphic>
+          </wp:inline>
+        </w:drawing>
+      </w:r>
+      <w:r>
+        <w:rPr>
+          <w:b/>
+          <w:bCs/>
+          <w:sz w:val="24"/>
+          <w:szCs w:val="24"/>
+        </w:rPr>
+        <w:lastRenderedPageBreak/>
+        <w:drawing>
+          <wp:inline distT="0" distB="0" distL="0" distR="0" wp14:anchorId="430E376B" wp14:editId="64CC2B37">
+            <wp:extent cx="5528310" cy="3926205"/>
+            <wp:effectExtent l="0" t="0" r="0" b="0"/>
+            <wp:docPr id="9" name="Imagem 9"/>
+            <wp:cNvGraphicFramePr>
+              <a:graphicFrameLocks xmlns:a="http://schemas.openxmlformats.org/drawingml/2006/main" noChangeAspect="1"/>
+            </wp:cNvGraphicFramePr>
+            <a:graphic xmlns:a="http://schemas.openxmlformats.org/drawingml/2006/main">
+              <a:graphicData uri="http://schemas.openxmlformats.org/drawingml/2006/picture">
+                <pic:pic xmlns:pic="http://schemas.openxmlformats.org/drawingml/2006/picture">
+                  <pic:nvPicPr>
+                    <pic:cNvPr id="1" name=""/>
+                    <pic:cNvPicPr/>
+                  </pic:nvPicPr>
+                  <pic:blipFill>
+                    <a:blip r:embed="rId14"/>
+                    <a:stretch>
+                      <a:fillRect/>
+                    </a:stretch>
+                  </pic:blipFill>
+                  <pic:spPr>
+                    <a:xfrm>
+                      <a:off x="0" y="0"/>
+                      <a:ext cx="5528310" cy="3926205"/>
+                    </a:xfrm>
+                    <a:prstGeom prst="rect">
+                      <a:avLst/>
+                    </a:prstGeom>
+                  </pic:spPr>
+                </pic:pic>
+              </a:graphicData>
+            </a:graphic>
+          </wp:inline>
+        </w:drawing>
+      </w:r>
+      <w:r>
+        <w:rPr>
+          <w:b/>
+          <w:bCs/>
+          <w:sz w:val="24"/>
+          <w:szCs w:val="24"/>
+        </w:rPr>
+        <w:drawing>
+          <wp:inline distT="0" distB="0" distL="0" distR="0" wp14:anchorId="3484F95D" wp14:editId="342B17DC">
+            <wp:extent cx="5528310" cy="3932555"/>
+            <wp:effectExtent l="0" t="0" r="0" b="0"/>
+            <wp:docPr id="10" name="Imagem 10"/>
+            <wp:cNvGraphicFramePr>
+              <a:graphicFrameLocks xmlns:a="http://schemas.openxmlformats.org/drawingml/2006/main" noChangeAspect="1"/>
+            </wp:cNvGraphicFramePr>
+            <a:graphic xmlns:a="http://schemas.openxmlformats.org/drawingml/2006/main">
+              <a:graphicData uri="http://schemas.openxmlformats.org/drawingml/2006/picture">
+                <pic:pic xmlns:pic="http://schemas.openxmlformats.org/drawingml/2006/picture">
+                  <pic:nvPicPr>
+                    <pic:cNvPr id="1" name=""/>
+                    <pic:cNvPicPr/>
+                  </pic:nvPicPr>
+                  <pic:blipFill>
+                    <a:blip r:embed="rId15"/>
+                    <a:stretch>
+                      <a:fillRect/>
+                    </a:stretch>
+                  </pic:blipFill>
+                  <pic:spPr>
+                    <a:xfrm>
+                      <a:off x="0" y="0"/>
+                      <a:ext cx="5528310" cy="3932555"/>
+                    </a:xfrm>
+                    <a:prstGeom prst="rect">
+                      <a:avLst/>
+                    </a:prstGeom>
+                  </pic:spPr>
+                </pic:pic>
+              </a:graphicData>
+            </a:graphic>
+          </wp:inline>
+        </w:drawing>
       </w:r>
     </w:p>
     <w:sectPr>
-      <w:headerReference w:type="default" r:id="rId9"/>
+      <w:headerReference w:type="default" r:id="rId16"/>
       <w:pgSz w:w="11906" w:h="16838"/>
       <w:pgMar w:top="1600" w:right="1600" w:bottom="280" w:left="1600" w:header="285" w:footer="0" w:gutter="0"/>
       <w:cols w:space="720"/>
@@ -2217,16 +9469,18 @@
     <w:basedOn w:val="Normal"/>
     <w:uiPriority w:val="9"/>
     <w:qFormat/>
+    <w:rsid w:val="00BF0ACA"/>
     <w:pPr>
       <w:spacing w:before="206"/>
       <w:ind w:left="100"/>
+      <w:jc w:val="center"/>
       <w:outlineLvl w:val="0"/>
     </w:pPr>
     <w:rPr>
       <w:rFonts w:ascii="Times New Roman" w:eastAsia="Times New Roman" w:hAnsi="Times New Roman" w:cs="Times New Roman"/>
       <w:b/>
       <w:bCs/>
-      <w:sz w:val="24"/>
+      <w:sz w:val="28"/>
       <w:szCs w:val="24"/>
     </w:rPr>
   </w:style>
@@ -2344,6 +9598,8 @@
   <w:style w:type="paragraph" w:styleId="Cabealho">
     <w:name w:val="header"/>
     <w:basedOn w:val="CabealhoeRodap"/>
+    <w:link w:val="CabealhoChar"/>
+    <w:uiPriority w:val="99"/>
   </w:style>
   <w:style w:type="table" w:customStyle="1" w:styleId="TableNormal">
     <w:name w:val="Table Normal"/>
@@ -2369,6 +9625,92 @@
       <w:sz w:val="24"/>
       <w:szCs w:val="24"/>
       <w:lang w:val="pt-BR" w:eastAsia="zh-CN" w:bidi="hi-IN"/>
+    </w:rPr>
+  </w:style>
+  <w:style w:type="paragraph" w:styleId="Rodap">
+    <w:name w:val="footer"/>
+    <w:basedOn w:val="Normal"/>
+    <w:link w:val="RodapChar"/>
+    <w:uiPriority w:val="99"/>
+    <w:unhideWhenUsed/>
+    <w:rsid w:val="00BF0ACA"/>
+    <w:pPr>
+      <w:tabs>
+        <w:tab w:val="center" w:pos="4252"/>
+        <w:tab w:val="right" w:pos="8504"/>
+      </w:tabs>
+    </w:pPr>
+  </w:style>
+  <w:style w:type="character" w:customStyle="1" w:styleId="RodapChar">
+    <w:name w:val="Rodapé Char"/>
+    <w:basedOn w:val="Fontepargpadro"/>
+    <w:link w:val="Rodap"/>
+    <w:uiPriority w:val="99"/>
+    <w:rsid w:val="00BF0ACA"/>
+    <w:rPr>
+      <w:rFonts w:ascii="Arial" w:eastAsia="Arial" w:hAnsi="Arial" w:cs="Arial"/>
+      <w:lang w:val="pt-PT" w:eastAsia="pt-PT" w:bidi="pt-PT"/>
+    </w:rPr>
+  </w:style>
+  <w:style w:type="character" w:customStyle="1" w:styleId="CabealhoChar">
+    <w:name w:val="Cabeçalho Char"/>
+    <w:basedOn w:val="Fontepargpadro"/>
+    <w:link w:val="Cabealho"/>
+    <w:uiPriority w:val="99"/>
+    <w:rsid w:val="00BF0ACA"/>
+    <w:rPr>
+      <w:rFonts w:ascii="Arial" w:eastAsia="Arial" w:hAnsi="Arial" w:cs="Arial"/>
+      <w:lang w:val="pt-PT" w:eastAsia="pt-PT" w:bidi="pt-PT"/>
+    </w:rPr>
+  </w:style>
+  <w:style w:type="paragraph" w:styleId="CabealhodoSumrio">
+    <w:name w:val="TOC Heading"/>
+    <w:basedOn w:val="Ttulo1"/>
+    <w:next w:val="Normal"/>
+    <w:uiPriority w:val="39"/>
+    <w:unhideWhenUsed/>
+    <w:qFormat/>
+    <w:rsid w:val="00BF0ACA"/>
+    <w:pPr>
+      <w:keepNext/>
+      <w:keepLines/>
+      <w:widowControl/>
+      <w:suppressAutoHyphens w:val="0"/>
+      <w:spacing w:before="240" w:line="259" w:lineRule="auto"/>
+      <w:ind w:left="0"/>
+      <w:outlineLvl w:val="9"/>
+    </w:pPr>
+    <w:rPr>
+      <w:rFonts w:asciiTheme="majorHAnsi" w:eastAsiaTheme="majorEastAsia" w:hAnsiTheme="majorHAnsi" w:cstheme="majorBidi"/>
+      <w:b w:val="0"/>
+      <w:bCs w:val="0"/>
+      <w:color w:val="365F91" w:themeColor="accent1" w:themeShade="BF"/>
+      <w:sz w:val="32"/>
+      <w:szCs w:val="32"/>
+      <w:lang w:val="pt-BR" w:eastAsia="pt-BR" w:bidi="ar-SA"/>
+    </w:rPr>
+  </w:style>
+  <w:style w:type="paragraph" w:styleId="Sumrio1">
+    <w:name w:val="toc 1"/>
+    <w:basedOn w:val="Normal"/>
+    <w:next w:val="Normal"/>
+    <w:autoRedefine/>
+    <w:uiPriority w:val="39"/>
+    <w:unhideWhenUsed/>
+    <w:rsid w:val="00BF0ACA"/>
+    <w:pPr>
+      <w:spacing w:after="100"/>
+    </w:pPr>
+  </w:style>
+  <w:style w:type="character" w:styleId="Hyperlink">
+    <w:name w:val="Hyperlink"/>
+    <w:basedOn w:val="Fontepargpadro"/>
+    <w:uiPriority w:val="99"/>
+    <w:unhideWhenUsed/>
+    <w:rsid w:val="00BF0ACA"/>
+    <w:rPr>
+      <w:color w:val="0000FF" w:themeColor="hyperlink"/>
+      <w:u w:val="single"/>
     </w:rPr>
   </w:style>
 </w:styles>
@@ -2655,4 +9997,16 @@
   <a:objectDefaults/>
   <a:extraClrSchemeLst/>
 </a:theme>
+</file>
+
+<file path=customXml/item1.xml><?xml version="1.0" encoding="utf-8"?>
+<b:Sources xmlns:b="http://schemas.openxmlformats.org/officeDocument/2006/bibliography" xmlns="http://schemas.openxmlformats.org/officeDocument/2006/bibliography" SelectedStyle="\APASixthEditionOfficeOnline.xsl" StyleName="APA" Version="6"/>
+</file>
+
+<file path=customXml/itemProps1.xml><?xml version="1.0" encoding="utf-8"?>
+<ds:datastoreItem xmlns:ds="http://schemas.openxmlformats.org/officeDocument/2006/customXml" ds:itemID="{D4FC6F54-BBD9-4DB1-8A28-2DA692028F79}">
+  <ds:schemaRefs>
+    <ds:schemaRef ds:uri="http://schemas.openxmlformats.org/officeDocument/2006/bibliography"/>
+  </ds:schemaRefs>
+</ds:datastoreItem>
 </file>
--- a/Trab_BrunoHenrique_RafaelArchanjo.docx
+++ b/Trab_BrunoHenrique_RafaelArchanjo.docx
@@ -358,6 +358,13 @@
     </w:p>
     <w:sdt>
       <w:sdtPr>
+        <w:rPr>
+          <w:rFonts w:ascii="Arial" w:eastAsia="Arial" w:hAnsi="Arial" w:cs="Arial"/>
+          <w:color w:val="auto"/>
+          <w:sz w:val="22"/>
+          <w:szCs w:val="22"/>
+          <w:lang w:val="pt-PT" w:eastAsia="pt-PT" w:bidi="pt-PT"/>
+        </w:rPr>
         <w:id w:val="229891815"/>
         <w:docPartObj>
           <w:docPartGallery w:val="Table of Contents"/>
@@ -366,13 +373,8 @@
       </w:sdtPr>
       <w:sdtEndPr>
         <w:rPr>
-          <w:rFonts w:ascii="Arial" w:eastAsia="Arial" w:hAnsi="Arial" w:cs="Arial"/>
           <w:b/>
           <w:bCs/>
-          <w:color w:val="auto"/>
-          <w:sz w:val="22"/>
-          <w:szCs w:val="22"/>
-          <w:lang w:val="pt-PT" w:eastAsia="pt-PT" w:bidi="pt-PT"/>
         </w:rPr>
       </w:sdtEndPr>
       <w:sdtContent>
@@ -391,7 +393,9 @@
               <w:tab w:val="right" w:leader="dot" w:pos="8696"/>
             </w:tabs>
             <w:rPr>
+              <w:rFonts w:asciiTheme="minorHAnsi" w:eastAsiaTheme="minorEastAsia" w:hAnsiTheme="minorHAnsi" w:cstheme="minorBidi"/>
               <w:noProof/>
+              <w:lang w:val="pt-BR" w:eastAsia="pt-BR" w:bidi="ar-SA"/>
             </w:rPr>
           </w:pPr>
           <w:r>
@@ -403,7 +407,7 @@
           <w:r>
             <w:fldChar w:fldCharType="separate"/>
           </w:r>
-          <w:hyperlink w:anchor="_Toc63261780" w:history="1">
+          <w:hyperlink w:anchor="_Toc63361896" w:history="1">
             <w:r>
               <w:rPr>
                 <w:rStyle w:val="Hyperlink"/>
@@ -430,7 +434,7 @@
                 <w:noProof/>
                 <w:webHidden/>
               </w:rPr>
-              <w:instrText xml:space="preserve"> PAGEREF _Toc63261780 \h </w:instrText>
+              <w:instrText xml:space="preserve"> PAGEREF _Toc63361896 \h </w:instrText>
             </w:r>
             <w:r>
               <w:rPr>
@@ -468,10 +472,12 @@
               <w:tab w:val="right" w:leader="dot" w:pos="8696"/>
             </w:tabs>
             <w:rPr>
+              <w:rFonts w:asciiTheme="minorHAnsi" w:eastAsiaTheme="minorEastAsia" w:hAnsiTheme="minorHAnsi" w:cstheme="minorBidi"/>
               <w:noProof/>
+              <w:lang w:val="pt-BR" w:eastAsia="pt-BR" w:bidi="ar-SA"/>
             </w:rPr>
           </w:pPr>
-          <w:hyperlink w:anchor="_Toc63261781" w:history="1">
+          <w:hyperlink w:anchor="_Toc63361897" w:history="1">
             <w:r>
               <w:rPr>
                 <w:rStyle w:val="Hyperlink"/>
@@ -498,7 +504,7 @@
                 <w:noProof/>
                 <w:webHidden/>
               </w:rPr>
-              <w:instrText xml:space="preserve"> PAGEREF _Toc63261781 \h </w:instrText>
+              <w:instrText xml:space="preserve"> PAGEREF _Toc63361897 \h </w:instrText>
             </w:r>
             <w:r>
               <w:rPr>
@@ -536,10 +542,12 @@
               <w:tab w:val="right" w:leader="dot" w:pos="8696"/>
             </w:tabs>
             <w:rPr>
+              <w:rFonts w:asciiTheme="minorHAnsi" w:eastAsiaTheme="minorEastAsia" w:hAnsiTheme="minorHAnsi" w:cstheme="minorBidi"/>
               <w:noProof/>
+              <w:lang w:val="pt-BR" w:eastAsia="pt-BR" w:bidi="ar-SA"/>
             </w:rPr>
           </w:pPr>
-          <w:hyperlink w:anchor="_Toc63261782" w:history="1">
+          <w:hyperlink w:anchor="_Toc63361898" w:history="1">
             <w:r>
               <w:rPr>
                 <w:rStyle w:val="Hyperlink"/>
@@ -566,7 +574,7 @@
                 <w:noProof/>
                 <w:webHidden/>
               </w:rPr>
-              <w:instrText xml:space="preserve"> PAGEREF _Toc63261782 \h </w:instrText>
+              <w:instrText xml:space="preserve"> PAGEREF _Toc63361898 \h </w:instrText>
             </w:r>
             <w:r>
               <w:rPr>
@@ -604,10 +612,12 @@
               <w:tab w:val="right" w:leader="dot" w:pos="8696"/>
             </w:tabs>
             <w:rPr>
+              <w:rFonts w:asciiTheme="minorHAnsi" w:eastAsiaTheme="minorEastAsia" w:hAnsiTheme="minorHAnsi" w:cstheme="minorBidi"/>
               <w:noProof/>
+              <w:lang w:val="pt-BR" w:eastAsia="pt-BR" w:bidi="ar-SA"/>
             </w:rPr>
           </w:pPr>
-          <w:hyperlink w:anchor="_Toc63261783" w:history="1">
+          <w:hyperlink w:anchor="_Toc63361899" w:history="1">
             <w:r>
               <w:rPr>
                 <w:rStyle w:val="Hyperlink"/>
@@ -634,7 +644,7 @@
                 <w:noProof/>
                 <w:webHidden/>
               </w:rPr>
-              <w:instrText xml:space="preserve"> PAGEREF _Toc63261783 \h </w:instrText>
+              <w:instrText xml:space="preserve"> PAGEREF _Toc63361899 \h </w:instrText>
             </w:r>
             <w:r>
               <w:rPr>
@@ -672,10 +682,12 @@
               <w:tab w:val="right" w:leader="dot" w:pos="8696"/>
             </w:tabs>
             <w:rPr>
+              <w:rFonts w:asciiTheme="minorHAnsi" w:eastAsiaTheme="minorEastAsia" w:hAnsiTheme="minorHAnsi" w:cstheme="minorBidi"/>
               <w:noProof/>
+              <w:lang w:val="pt-BR" w:eastAsia="pt-BR" w:bidi="ar-SA"/>
             </w:rPr>
           </w:pPr>
-          <w:hyperlink w:anchor="_Toc63261784" w:history="1">
+          <w:hyperlink w:anchor="_Toc63361900" w:history="1">
             <w:r>
               <w:rPr>
                 <w:rStyle w:val="Hyperlink"/>
@@ -702,7 +714,7 @@
                 <w:noProof/>
                 <w:webHidden/>
               </w:rPr>
-              <w:instrText xml:space="preserve"> PAGEREF _Toc63261784 \h </w:instrText>
+              <w:instrText xml:space="preserve"> PAGEREF _Toc63361900 \h </w:instrText>
             </w:r>
             <w:r>
               <w:rPr>
@@ -740,10 +752,12 @@
               <w:tab w:val="right" w:leader="dot" w:pos="8696"/>
             </w:tabs>
             <w:rPr>
+              <w:rFonts w:asciiTheme="minorHAnsi" w:eastAsiaTheme="minorEastAsia" w:hAnsiTheme="minorHAnsi" w:cstheme="minorBidi"/>
               <w:noProof/>
+              <w:lang w:val="pt-BR" w:eastAsia="pt-BR" w:bidi="ar-SA"/>
             </w:rPr>
           </w:pPr>
-          <w:hyperlink w:anchor="_Toc63261785" w:history="1">
+          <w:hyperlink w:anchor="_Toc63361901" w:history="1">
             <w:r>
               <w:rPr>
                 <w:rStyle w:val="Hyperlink"/>
@@ -770,7 +784,7 @@
                 <w:noProof/>
                 <w:webHidden/>
               </w:rPr>
-              <w:instrText xml:space="preserve"> PAGEREF _Toc63261785 \h </w:instrText>
+              <w:instrText xml:space="preserve"> PAGEREF _Toc63361901 \h </w:instrText>
             </w:r>
             <w:r>
               <w:rPr>
@@ -808,10 +822,12 @@
               <w:tab w:val="right" w:leader="dot" w:pos="8696"/>
             </w:tabs>
             <w:rPr>
+              <w:rFonts w:asciiTheme="minorHAnsi" w:eastAsiaTheme="minorEastAsia" w:hAnsiTheme="minorHAnsi" w:cstheme="minorBidi"/>
               <w:noProof/>
+              <w:lang w:val="pt-BR" w:eastAsia="pt-BR" w:bidi="ar-SA"/>
             </w:rPr>
           </w:pPr>
-          <w:hyperlink w:anchor="_Toc63261786" w:history="1">
+          <w:hyperlink w:anchor="_Toc63361902" w:history="1">
             <w:r>
               <w:rPr>
                 <w:rStyle w:val="Hyperlink"/>
@@ -838,7 +854,7 @@
                 <w:noProof/>
                 <w:webHidden/>
               </w:rPr>
-              <w:instrText xml:space="preserve"> PAGEREF _Toc63261786 \h </w:instrText>
+              <w:instrText xml:space="preserve"> PAGEREF _Toc63361902 \h </w:instrText>
             </w:r>
             <w:r>
               <w:rPr>
@@ -876,10 +892,12 @@
               <w:tab w:val="right" w:leader="dot" w:pos="8696"/>
             </w:tabs>
             <w:rPr>
+              <w:rFonts w:asciiTheme="minorHAnsi" w:eastAsiaTheme="minorEastAsia" w:hAnsiTheme="minorHAnsi" w:cstheme="minorBidi"/>
               <w:noProof/>
+              <w:lang w:val="pt-BR" w:eastAsia="pt-BR" w:bidi="ar-SA"/>
             </w:rPr>
           </w:pPr>
-          <w:hyperlink w:anchor="_Toc63261787" w:history="1">
+          <w:hyperlink w:anchor="_Toc63361903" w:history="1">
             <w:r>
               <w:rPr>
                 <w:rStyle w:val="Hyperlink"/>
@@ -906,7 +924,7 @@
                 <w:noProof/>
                 <w:webHidden/>
               </w:rPr>
-              <w:instrText xml:space="preserve"> PAGEREF _Toc63261787 \h </w:instrText>
+              <w:instrText xml:space="preserve"> PAGEREF _Toc63361903 \h </w:instrText>
             </w:r>
             <w:r>
               <w:rPr>
@@ -927,6 +945,76 @@
                 <w:webHidden/>
               </w:rPr>
               <w:t>5</w:t>
+            </w:r>
+            <w:r>
+              <w:rPr>
+                <w:noProof/>
+                <w:webHidden/>
+              </w:rPr>
+              <w:fldChar w:fldCharType="end"/>
+            </w:r>
+          </w:hyperlink>
+        </w:p>
+        <w:p>
+          <w:pPr>
+            <w:pStyle w:val="Sumrio1"/>
+            <w:tabs>
+              <w:tab w:val="right" w:leader="dot" w:pos="8696"/>
+            </w:tabs>
+            <w:rPr>
+              <w:rFonts w:asciiTheme="minorHAnsi" w:eastAsiaTheme="minorEastAsia" w:hAnsiTheme="minorHAnsi" w:cstheme="minorBidi"/>
+              <w:noProof/>
+              <w:lang w:val="pt-BR" w:eastAsia="pt-BR" w:bidi="ar-SA"/>
+            </w:rPr>
+          </w:pPr>
+          <w:hyperlink w:anchor="_Toc63361904" w:history="1">
+            <w:r>
+              <w:rPr>
+                <w:rStyle w:val="Hyperlink"/>
+                <w:noProof/>
+              </w:rPr>
+              <w:t>Estrutura de Navegaçao</w:t>
+            </w:r>
+            <w:r>
+              <w:rPr>
+                <w:noProof/>
+                <w:webHidden/>
+              </w:rPr>
+              <w:tab/>
+            </w:r>
+            <w:r>
+              <w:rPr>
+                <w:noProof/>
+                <w:webHidden/>
+              </w:rPr>
+              <w:fldChar w:fldCharType="begin"/>
+            </w:r>
+            <w:r>
+              <w:rPr>
+                <w:noProof/>
+                <w:webHidden/>
+              </w:rPr>
+              <w:instrText xml:space="preserve"> PAGEREF _Toc63361904 \h </w:instrText>
+            </w:r>
+            <w:r>
+              <w:rPr>
+                <w:noProof/>
+                <w:webHidden/>
+              </w:rPr>
+            </w:r>
+            <w:r>
+              <w:rPr>
+                <w:noProof/>
+                <w:webHidden/>
+              </w:rPr>
+              <w:fldChar w:fldCharType="separate"/>
+            </w:r>
+            <w:r>
+              <w:rPr>
+                <w:noProof/>
+                <w:webHidden/>
+              </w:rPr>
+              <w:t>9</w:t>
             </w:r>
             <w:r>
               <w:rPr>
@@ -1335,7 +1423,7 @@
           <w:szCs w:val="28"/>
         </w:rPr>
       </w:pPr>
-      <w:bookmarkStart w:id="1" w:name="_Toc63261780"/>
+      <w:bookmarkStart w:id="1" w:name="_Toc63361896"/>
       <w:r>
         <w:rPr>
           <w:szCs w:val="28"/>
@@ -2035,7 +2123,7 @@
       <w:pPr>
         <w:pStyle w:val="Ttulo1"/>
       </w:pPr>
-      <w:bookmarkStart w:id="2" w:name="_Toc63261781"/>
+      <w:bookmarkStart w:id="2" w:name="_Toc63361897"/>
       <w:r>
         <w:t>Escopo</w:t>
       </w:r>
@@ -2132,7 +2220,7 @@
       <w:pPr>
         <w:pStyle w:val="Ttulo1"/>
       </w:pPr>
-      <w:bookmarkStart w:id="3" w:name="_Toc63261782"/>
+      <w:bookmarkStart w:id="3" w:name="_Toc63361898"/>
       <w:r>
         <w:t>Publico Alvo e Pesquisa de Mercado</w:t>
       </w:r>
@@ -2407,7 +2495,7 @@
       <w:pPr>
         <w:pStyle w:val="Ttulo1"/>
       </w:pPr>
-      <w:bookmarkStart w:id="4" w:name="_Toc63261783"/>
+      <w:bookmarkStart w:id="4" w:name="_Toc63361899"/>
       <w:r>
         <w:t>LOGO MARCA</w:t>
       </w:r>
@@ -2482,7 +2570,7 @@
       <w:pPr>
         <w:pStyle w:val="Ttulo1"/>
       </w:pPr>
-      <w:bookmarkStart w:id="5" w:name="_Toc63261784"/>
+      <w:bookmarkStart w:id="5" w:name="_Toc63361900"/>
       <w:r>
         <w:t>Paleta de cores</w:t>
       </w:r>
@@ -2622,7 +2710,7 @@
       <w:pPr>
         <w:pStyle w:val="Ttulo1"/>
       </w:pPr>
-      <w:bookmarkStart w:id="6" w:name="_Toc63261785"/>
+      <w:bookmarkStart w:id="6" w:name="_Toc63361901"/>
       <w:r>
         <w:t>Requisitos Funcionais e Não Funcionais</w:t>
       </w:r>
@@ -2827,7 +2915,7 @@
       <w:pPr>
         <w:pStyle w:val="Ttulo1"/>
       </w:pPr>
-      <w:bookmarkStart w:id="7" w:name="_Toc63261786"/>
+      <w:bookmarkStart w:id="7" w:name="_Toc63361902"/>
       <w:r>
         <w:t xml:space="preserve">Cronograma e </w:t>
       </w:r>
@@ -8575,7 +8663,7 @@
       <w:pPr>
         <w:pStyle w:val="Ttulo1"/>
       </w:pPr>
-      <w:bookmarkStart w:id="8" w:name="_Toc63261787"/>
+      <w:bookmarkStart w:id="8" w:name="_Toc63361903"/>
       <w:r>
         <w:t>Wireframes</w:t>
       </w:r>
@@ -8596,6 +8684,7 @@
         <w:rPr>
           <w:b/>
           <w:bCs/>
+          <w:noProof/>
           <w:sz w:val="24"/>
           <w:szCs w:val="24"/>
         </w:rPr>
@@ -8652,6 +8741,7 @@
         <w:rPr>
           <w:b/>
           <w:bCs/>
+          <w:noProof/>
           <w:sz w:val="24"/>
           <w:szCs w:val="24"/>
         </w:rPr>
@@ -8707,6 +8797,7 @@
         <w:rPr>
           <w:b/>
           <w:bCs/>
+          <w:noProof/>
           <w:sz w:val="24"/>
           <w:szCs w:val="24"/>
         </w:rPr>
@@ -8751,6 +8842,7 @@
         <w:rPr>
           <w:b/>
           <w:bCs/>
+          <w:noProof/>
           <w:sz w:val="24"/>
           <w:szCs w:val="24"/>
         </w:rPr>
@@ -8794,6 +8886,7 @@
         <w:rPr>
           <w:b/>
           <w:bCs/>
+          <w:noProof/>
           <w:sz w:val="24"/>
           <w:szCs w:val="24"/>
         </w:rPr>
@@ -8838,6 +8931,7 @@
         <w:rPr>
           <w:b/>
           <w:bCs/>
+          <w:noProof/>
           <w:sz w:val="24"/>
           <w:szCs w:val="24"/>
         </w:rPr>
@@ -8878,8 +8972,147 @@
         </w:drawing>
       </w:r>
     </w:p>
+    <w:p>
+      <w:pPr>
+        <w:spacing w:line="360" w:lineRule="auto"/>
+        <w:jc w:val="center"/>
+        <w:rPr>
+          <w:b/>
+          <w:bCs/>
+          <w:sz w:val="24"/>
+          <w:szCs w:val="24"/>
+        </w:rPr>
+      </w:pPr>
+    </w:p>
+    <w:p>
+      <w:pPr>
+        <w:spacing w:line="360" w:lineRule="auto"/>
+        <w:jc w:val="center"/>
+        <w:rPr>
+          <w:b/>
+          <w:bCs/>
+          <w:sz w:val="24"/>
+          <w:szCs w:val="24"/>
+        </w:rPr>
+      </w:pPr>
+    </w:p>
+    <w:p>
+      <w:pPr>
+        <w:spacing w:line="360" w:lineRule="auto"/>
+        <w:jc w:val="center"/>
+        <w:rPr>
+          <w:b/>
+          <w:bCs/>
+          <w:sz w:val="24"/>
+          <w:szCs w:val="24"/>
+        </w:rPr>
+      </w:pPr>
+    </w:p>
+    <w:p>
+      <w:pPr>
+        <w:spacing w:line="360" w:lineRule="auto"/>
+        <w:jc w:val="center"/>
+        <w:rPr>
+          <w:b/>
+          <w:bCs/>
+          <w:sz w:val="24"/>
+          <w:szCs w:val="24"/>
+        </w:rPr>
+      </w:pPr>
+    </w:p>
+    <w:p>
+      <w:pPr>
+        <w:spacing w:line="360" w:lineRule="auto"/>
+        <w:jc w:val="center"/>
+        <w:rPr>
+          <w:b/>
+          <w:bCs/>
+          <w:sz w:val="24"/>
+          <w:szCs w:val="24"/>
+        </w:rPr>
+      </w:pPr>
+    </w:p>
+    <w:p>
+      <w:pPr>
+        <w:spacing w:line="360" w:lineRule="auto"/>
+        <w:jc w:val="center"/>
+        <w:rPr>
+          <w:b/>
+          <w:bCs/>
+          <w:sz w:val="24"/>
+          <w:szCs w:val="24"/>
+        </w:rPr>
+      </w:pPr>
+    </w:p>
+    <w:p>
+      <w:pPr>
+        <w:pStyle w:val="Ttulo1"/>
+      </w:pPr>
+      <w:bookmarkStart w:id="9" w:name="_Toc63361904"/>
+      <w:r>
+        <w:lastRenderedPageBreak/>
+        <w:t>Estrutura de Navegaçao</w:t>
+      </w:r>
+      <w:bookmarkEnd w:id="9"/>
+    </w:p>
+    <w:p/>
+    <w:p>
+      <w:r>
+        <w:rPr>
+          <w:noProof/>
+        </w:rPr>
+        <w:drawing>
+          <wp:inline distT="0" distB="0" distL="0" distR="0" wp14:anchorId="281813E6" wp14:editId="4DDD0075">
+            <wp:extent cx="5518150" cy="2328545"/>
+            <wp:effectExtent l="0" t="0" r="0" b="0"/>
+            <wp:docPr id="13" name="Imagem 13"/>
+            <wp:cNvGraphicFramePr>
+              <a:graphicFrameLocks xmlns:a="http://schemas.openxmlformats.org/drawingml/2006/main" noChangeAspect="1"/>
+            </wp:cNvGraphicFramePr>
+            <a:graphic xmlns:a="http://schemas.openxmlformats.org/drawingml/2006/main">
+              <a:graphicData uri="http://schemas.openxmlformats.org/drawingml/2006/picture">
+                <pic:pic xmlns:pic="http://schemas.openxmlformats.org/drawingml/2006/picture">
+                  <pic:nvPicPr>
+                    <pic:cNvPr id="0" name="Picture 2"/>
+                    <pic:cNvPicPr>
+                      <a:picLocks noChangeAspect="1" noChangeArrowheads="1"/>
+                    </pic:cNvPicPr>
+                  </pic:nvPicPr>
+                  <pic:blipFill>
+                    <a:blip r:embed="rId16" cstate="print">
+                      <a:extLst>
+                        <a:ext uri="{28A0092B-C50C-407E-A947-70E740481C1C}">
+                          <a14:useLocalDpi xmlns:a14="http://schemas.microsoft.com/office/drawing/2010/main" val="0"/>
+                        </a:ext>
+                      </a:extLst>
+                    </a:blip>
+                    <a:srcRect/>
+                    <a:stretch>
+                      <a:fillRect/>
+                    </a:stretch>
+                  </pic:blipFill>
+                  <pic:spPr bwMode="auto">
+                    <a:xfrm>
+                      <a:off x="0" y="0"/>
+                      <a:ext cx="5518150" cy="2328545"/>
+                    </a:xfrm>
+                    <a:prstGeom prst="rect">
+                      <a:avLst/>
+                    </a:prstGeom>
+                    <a:noFill/>
+                    <a:ln>
+                      <a:noFill/>
+                    </a:ln>
+                  </pic:spPr>
+                </pic:pic>
+              </a:graphicData>
+            </a:graphic>
+          </wp:inline>
+        </w:drawing>
+      </w:r>
+    </w:p>
     <w:sectPr>
-      <w:headerReference w:type="default" r:id="rId16"/>
+      <w:headerReference w:type="default" r:id="rId17"/>
       <w:pgSz w:w="11906" w:h="16838"/>
       <w:pgMar w:top="1600" w:right="1600" w:bottom="280" w:left="1600" w:header="285" w:footer="0" w:gutter="0"/>
       <w:cols w:space="720"/>

--- a/Trab_BrunoHenrique_RafaelArchanjo.docx
+++ b/Trab_BrunoHenrique_RafaelArchanjo.docx
@@ -407,7 +407,7 @@
           <w:r>
             <w:fldChar w:fldCharType="separate"/>
           </w:r>
-          <w:hyperlink w:anchor="_Toc63361896" w:history="1">
+          <w:hyperlink w:anchor="_Toc63680404" w:history="1">
             <w:r>
               <w:rPr>
                 <w:rStyle w:val="Hyperlink"/>
@@ -434,7 +434,7 @@
                 <w:noProof/>
                 <w:webHidden/>
               </w:rPr>
-              <w:instrText xml:space="preserve"> PAGEREF _Toc63361896 \h </w:instrText>
+              <w:instrText xml:space="preserve"> PAGEREF _Toc63680404 \h </w:instrText>
             </w:r>
             <w:r>
               <w:rPr>
@@ -477,7 +477,7 @@
               <w:lang w:val="pt-BR" w:eastAsia="pt-BR" w:bidi="ar-SA"/>
             </w:rPr>
           </w:pPr>
-          <w:hyperlink w:anchor="_Toc63361897" w:history="1">
+          <w:hyperlink w:anchor="_Toc63680405" w:history="1">
             <w:r>
               <w:rPr>
                 <w:rStyle w:val="Hyperlink"/>
@@ -504,7 +504,7 @@
                 <w:noProof/>
                 <w:webHidden/>
               </w:rPr>
-              <w:instrText xml:space="preserve"> PAGEREF _Toc63361897 \h </w:instrText>
+              <w:instrText xml:space="preserve"> PAGEREF _Toc63680405 \h </w:instrText>
             </w:r>
             <w:r>
               <w:rPr>
@@ -547,7 +547,7 @@
               <w:lang w:val="pt-BR" w:eastAsia="pt-BR" w:bidi="ar-SA"/>
             </w:rPr>
           </w:pPr>
-          <w:hyperlink w:anchor="_Toc63361898" w:history="1">
+          <w:hyperlink w:anchor="_Toc63680406" w:history="1">
             <w:r>
               <w:rPr>
                 <w:rStyle w:val="Hyperlink"/>
@@ -574,7 +574,7 @@
                 <w:noProof/>
                 <w:webHidden/>
               </w:rPr>
-              <w:instrText xml:space="preserve"> PAGEREF _Toc63361898 \h </w:instrText>
+              <w:instrText xml:space="preserve"> PAGEREF _Toc63680406 \h </w:instrText>
             </w:r>
             <w:r>
               <w:rPr>
@@ -617,7 +617,7 @@
               <w:lang w:val="pt-BR" w:eastAsia="pt-BR" w:bidi="ar-SA"/>
             </w:rPr>
           </w:pPr>
-          <w:hyperlink w:anchor="_Toc63361899" w:history="1">
+          <w:hyperlink w:anchor="_Toc63680407" w:history="1">
             <w:r>
               <w:rPr>
                 <w:rStyle w:val="Hyperlink"/>
@@ -644,7 +644,7 @@
                 <w:noProof/>
                 <w:webHidden/>
               </w:rPr>
-              <w:instrText xml:space="preserve"> PAGEREF _Toc63361899 \h </w:instrText>
+              <w:instrText xml:space="preserve"> PAGEREF _Toc63680407 \h </w:instrText>
             </w:r>
             <w:r>
               <w:rPr>
@@ -687,7 +687,7 @@
               <w:lang w:val="pt-BR" w:eastAsia="pt-BR" w:bidi="ar-SA"/>
             </w:rPr>
           </w:pPr>
-          <w:hyperlink w:anchor="_Toc63361900" w:history="1">
+          <w:hyperlink w:anchor="_Toc63680408" w:history="1">
             <w:r>
               <w:rPr>
                 <w:rStyle w:val="Hyperlink"/>
@@ -714,7 +714,7 @@
                 <w:noProof/>
                 <w:webHidden/>
               </w:rPr>
-              <w:instrText xml:space="preserve"> PAGEREF _Toc63361900 \h </w:instrText>
+              <w:instrText xml:space="preserve"> PAGEREF _Toc63680408 \h </w:instrText>
             </w:r>
             <w:r>
               <w:rPr>
@@ -757,7 +757,7 @@
               <w:lang w:val="pt-BR" w:eastAsia="pt-BR" w:bidi="ar-SA"/>
             </w:rPr>
           </w:pPr>
-          <w:hyperlink w:anchor="_Toc63361901" w:history="1">
+          <w:hyperlink w:anchor="_Toc63680409" w:history="1">
             <w:r>
               <w:rPr>
                 <w:rStyle w:val="Hyperlink"/>
@@ -784,7 +784,7 @@
                 <w:noProof/>
                 <w:webHidden/>
               </w:rPr>
-              <w:instrText xml:space="preserve"> PAGEREF _Toc63361901 \h </w:instrText>
+              <w:instrText xml:space="preserve"> PAGEREF _Toc63680409 \h </w:instrText>
             </w:r>
             <w:r>
               <w:rPr>
@@ -827,7 +827,7 @@
               <w:lang w:val="pt-BR" w:eastAsia="pt-BR" w:bidi="ar-SA"/>
             </w:rPr>
           </w:pPr>
-          <w:hyperlink w:anchor="_Toc63361902" w:history="1">
+          <w:hyperlink w:anchor="_Toc63680410" w:history="1">
             <w:r>
               <w:rPr>
                 <w:rStyle w:val="Hyperlink"/>
@@ -854,7 +854,7 @@
                 <w:noProof/>
                 <w:webHidden/>
               </w:rPr>
-              <w:instrText xml:space="preserve"> PAGEREF _Toc63361902 \h </w:instrText>
+              <w:instrText xml:space="preserve"> PAGEREF _Toc63680410 \h </w:instrText>
             </w:r>
             <w:r>
               <w:rPr>
@@ -897,7 +897,7 @@
               <w:lang w:val="pt-BR" w:eastAsia="pt-BR" w:bidi="ar-SA"/>
             </w:rPr>
           </w:pPr>
-          <w:hyperlink w:anchor="_Toc63361903" w:history="1">
+          <w:hyperlink w:anchor="_Toc63680411" w:history="1">
             <w:r>
               <w:rPr>
                 <w:rStyle w:val="Hyperlink"/>
@@ -924,7 +924,7 @@
                 <w:noProof/>
                 <w:webHidden/>
               </w:rPr>
-              <w:instrText xml:space="preserve"> PAGEREF _Toc63361903 \h </w:instrText>
+              <w:instrText xml:space="preserve"> PAGEREF _Toc63680411 \h </w:instrText>
             </w:r>
             <w:r>
               <w:rPr>
@@ -967,7 +967,7 @@
               <w:lang w:val="pt-BR" w:eastAsia="pt-BR" w:bidi="ar-SA"/>
             </w:rPr>
           </w:pPr>
-          <w:hyperlink w:anchor="_Toc63361904" w:history="1">
+          <w:hyperlink w:anchor="_Toc63680412" w:history="1">
             <w:r>
               <w:rPr>
                 <w:rStyle w:val="Hyperlink"/>
@@ -994,7 +994,77 @@
                 <w:noProof/>
                 <w:webHidden/>
               </w:rPr>
-              <w:instrText xml:space="preserve"> PAGEREF _Toc63361904 \h </w:instrText>
+              <w:instrText xml:space="preserve"> PAGEREF _Toc63680412 \h </w:instrText>
+            </w:r>
+            <w:r>
+              <w:rPr>
+                <w:noProof/>
+                <w:webHidden/>
+              </w:rPr>
+            </w:r>
+            <w:r>
+              <w:rPr>
+                <w:noProof/>
+                <w:webHidden/>
+              </w:rPr>
+              <w:fldChar w:fldCharType="separate"/>
+            </w:r>
+            <w:r>
+              <w:rPr>
+                <w:noProof/>
+                <w:webHidden/>
+              </w:rPr>
+              <w:t>9</w:t>
+            </w:r>
+            <w:r>
+              <w:rPr>
+                <w:noProof/>
+                <w:webHidden/>
+              </w:rPr>
+              <w:fldChar w:fldCharType="end"/>
+            </w:r>
+          </w:hyperlink>
+        </w:p>
+        <w:p>
+          <w:pPr>
+            <w:pStyle w:val="Sumrio1"/>
+            <w:tabs>
+              <w:tab w:val="right" w:leader="dot" w:pos="8696"/>
+            </w:tabs>
+            <w:rPr>
+              <w:rFonts w:asciiTheme="minorHAnsi" w:eastAsiaTheme="minorEastAsia" w:hAnsiTheme="minorHAnsi" w:cstheme="minorBidi"/>
+              <w:noProof/>
+              <w:lang w:val="pt-BR" w:eastAsia="pt-BR" w:bidi="ar-SA"/>
+            </w:rPr>
+          </w:pPr>
+          <w:hyperlink w:anchor="_Toc63680413" w:history="1">
+            <w:r>
+              <w:rPr>
+                <w:rStyle w:val="Hyperlink"/>
+                <w:noProof/>
+              </w:rPr>
+              <w:t>WireFrame Navegavel</w:t>
+            </w:r>
+            <w:r>
+              <w:rPr>
+                <w:noProof/>
+                <w:webHidden/>
+              </w:rPr>
+              <w:tab/>
+            </w:r>
+            <w:r>
+              <w:rPr>
+                <w:noProof/>
+                <w:webHidden/>
+              </w:rPr>
+              <w:fldChar w:fldCharType="begin"/>
+            </w:r>
+            <w:r>
+              <w:rPr>
+                <w:noProof/>
+                <w:webHidden/>
+              </w:rPr>
+              <w:instrText xml:space="preserve"> PAGEREF _Toc63680413 \h </w:instrText>
             </w:r>
             <w:r>
               <w:rPr>
@@ -1423,12 +1493,11 @@
           <w:szCs w:val="28"/>
         </w:rPr>
       </w:pPr>
-      <w:bookmarkStart w:id="1" w:name="_Toc63361896"/>
+      <w:bookmarkStart w:id="1" w:name="_Toc63680404"/>
       <w:r>
         <w:rPr>
           <w:szCs w:val="28"/>
         </w:rPr>
-        <w:lastRenderedPageBreak/>
         <w:t>Briefing</w:t>
       </w:r>
       <w:bookmarkEnd w:id="1"/>
@@ -2123,7 +2192,7 @@
       <w:pPr>
         <w:pStyle w:val="Ttulo1"/>
       </w:pPr>
-      <w:bookmarkStart w:id="2" w:name="_Toc63361897"/>
+      <w:bookmarkStart w:id="2" w:name="_Toc63680405"/>
       <w:r>
         <w:t>Escopo</w:t>
       </w:r>
@@ -2220,7 +2289,7 @@
       <w:pPr>
         <w:pStyle w:val="Ttulo1"/>
       </w:pPr>
-      <w:bookmarkStart w:id="3" w:name="_Toc63361898"/>
+      <w:bookmarkStart w:id="3" w:name="_Toc63680406"/>
       <w:r>
         <w:t>Publico Alvo e Pesquisa de Mercado</w:t>
       </w:r>
@@ -2495,7 +2564,7 @@
       <w:pPr>
         <w:pStyle w:val="Ttulo1"/>
       </w:pPr>
-      <w:bookmarkStart w:id="4" w:name="_Toc63361899"/>
+      <w:bookmarkStart w:id="4" w:name="_Toc63680407"/>
       <w:r>
         <w:t>LOGO MARCA</w:t>
       </w:r>
@@ -2570,7 +2639,7 @@
       <w:pPr>
         <w:pStyle w:val="Ttulo1"/>
       </w:pPr>
-      <w:bookmarkStart w:id="5" w:name="_Toc63361900"/>
+      <w:bookmarkStart w:id="5" w:name="_Toc63680408"/>
       <w:r>
         <w:t>Paleta de cores</w:t>
       </w:r>
@@ -2710,7 +2779,7 @@
       <w:pPr>
         <w:pStyle w:val="Ttulo1"/>
       </w:pPr>
-      <w:bookmarkStart w:id="6" w:name="_Toc63361901"/>
+      <w:bookmarkStart w:id="6" w:name="_Toc63680409"/>
       <w:r>
         <w:t>Requisitos Funcionais e Não Funcionais</w:t>
       </w:r>
@@ -2915,7 +2984,7 @@
       <w:pPr>
         <w:pStyle w:val="Ttulo1"/>
       </w:pPr>
-      <w:bookmarkStart w:id="7" w:name="_Toc63361902"/>
+      <w:bookmarkStart w:id="7" w:name="_Toc63680410"/>
       <w:r>
         <w:t xml:space="preserve">Cronograma e </w:t>
       </w:r>
@@ -8663,7 +8732,7 @@
       <w:pPr>
         <w:pStyle w:val="Ttulo1"/>
       </w:pPr>
-      <w:bookmarkStart w:id="8" w:name="_Toc63361903"/>
+      <w:bookmarkStart w:id="8" w:name="_Toc63680411"/>
       <w:r>
         <w:t>Wireframes</w:t>
       </w:r>
@@ -9048,7 +9117,7 @@
       <w:pPr>
         <w:pStyle w:val="Ttulo1"/>
       </w:pPr>
-      <w:bookmarkStart w:id="9" w:name="_Toc63361904"/>
+      <w:bookmarkStart w:id="9" w:name="_Toc63680412"/>
       <w:r>
         <w:lastRenderedPageBreak/>
         <w:t>Estrutura de Navegaçao</w:t>
@@ -9111,8 +9180,237 @@
         </w:drawing>
       </w:r>
     </w:p>
+    <w:p/>
+    <w:p>
+      <w:pPr>
+        <w:pStyle w:val="Ttulo1"/>
+      </w:pPr>
+      <w:bookmarkStart w:id="10" w:name="_Toc63680413"/>
+      <w:r>
+        <w:t>WireFrame Navegavel</w:t>
+      </w:r>
+      <w:bookmarkEnd w:id="10"/>
+    </w:p>
+    <w:p/>
+    <w:p>
+      <w:r>
+        <w:rPr>
+          <w:noProof/>
+        </w:rPr>
+        <w:drawing>
+          <wp:inline distT="0" distB="0" distL="0" distR="0" wp14:anchorId="06EEDA88" wp14:editId="468331BA">
+            <wp:extent cx="5528310" cy="4935220"/>
+            <wp:effectExtent l="0" t="0" r="0" b="0"/>
+            <wp:docPr id="18" name="Imagem 18"/>
+            <wp:cNvGraphicFramePr>
+              <a:graphicFrameLocks xmlns:a="http://schemas.openxmlformats.org/drawingml/2006/main" noChangeAspect="1"/>
+            </wp:cNvGraphicFramePr>
+            <a:graphic xmlns:a="http://schemas.openxmlformats.org/drawingml/2006/main">
+              <a:graphicData uri="http://schemas.openxmlformats.org/drawingml/2006/picture">
+                <pic:pic xmlns:pic="http://schemas.openxmlformats.org/drawingml/2006/picture">
+                  <pic:nvPicPr>
+                    <pic:cNvPr id="0" name="Picture 24"/>
+                    <pic:cNvPicPr>
+                      <a:picLocks noChangeAspect="1" noChangeArrowheads="1"/>
+                    </pic:cNvPicPr>
+                  </pic:nvPicPr>
+                  <pic:blipFill>
+                    <a:blip r:embed="rId17" cstate="print">
+                      <a:extLst>
+                        <a:ext uri="{28A0092B-C50C-407E-A947-70E740481C1C}">
+                          <a14:useLocalDpi xmlns:a14="http://schemas.microsoft.com/office/drawing/2010/main" val="0"/>
+                        </a:ext>
+                      </a:extLst>
+                    </a:blip>
+                    <a:srcRect/>
+                    <a:stretch>
+                      <a:fillRect/>
+                    </a:stretch>
+                  </pic:blipFill>
+                  <pic:spPr bwMode="auto">
+                    <a:xfrm>
+                      <a:off x="0" y="0"/>
+                      <a:ext cx="5528310" cy="4935220"/>
+                    </a:xfrm>
+                    <a:prstGeom prst="rect">
+                      <a:avLst/>
+                    </a:prstGeom>
+                    <a:noFill/>
+                    <a:ln>
+                      <a:noFill/>
+                    </a:ln>
+                  </pic:spPr>
+                </pic:pic>
+              </a:graphicData>
+            </a:graphic>
+          </wp:inline>
+        </w:drawing>
+      </w:r>
+      <w:r>
+        <w:rPr>
+          <w:noProof/>
+        </w:rPr>
+        <w:lastRenderedPageBreak/>
+        <w:drawing>
+          <wp:inline distT="0" distB="0" distL="0" distR="0" wp14:anchorId="14424131" wp14:editId="34073FBA">
+            <wp:extent cx="5528310" cy="3861435"/>
+            <wp:effectExtent l="0" t="0" r="0" b="0"/>
+            <wp:docPr id="17" name="Imagem 17"/>
+            <wp:cNvGraphicFramePr>
+              <a:graphicFrameLocks xmlns:a="http://schemas.openxmlformats.org/drawingml/2006/main" noChangeAspect="1"/>
+            </wp:cNvGraphicFramePr>
+            <a:graphic xmlns:a="http://schemas.openxmlformats.org/drawingml/2006/main">
+              <a:graphicData uri="http://schemas.openxmlformats.org/drawingml/2006/picture">
+                <pic:pic xmlns:pic="http://schemas.openxmlformats.org/drawingml/2006/picture">
+                  <pic:nvPicPr>
+                    <pic:cNvPr id="0" name="Picture 23"/>
+                    <pic:cNvPicPr>
+                      <a:picLocks noChangeAspect="1" noChangeArrowheads="1"/>
+                    </pic:cNvPicPr>
+                  </pic:nvPicPr>
+                  <pic:blipFill>
+                    <a:blip r:embed="rId18">
+                      <a:extLst>
+                        <a:ext uri="{28A0092B-C50C-407E-A947-70E740481C1C}">
+                          <a14:useLocalDpi xmlns:a14="http://schemas.microsoft.com/office/drawing/2010/main" val="0"/>
+                        </a:ext>
+                      </a:extLst>
+                    </a:blip>
+                    <a:srcRect/>
+                    <a:stretch>
+                      <a:fillRect/>
+                    </a:stretch>
+                  </pic:blipFill>
+                  <pic:spPr bwMode="auto">
+                    <a:xfrm>
+                      <a:off x="0" y="0"/>
+                      <a:ext cx="5528310" cy="3861435"/>
+                    </a:xfrm>
+                    <a:prstGeom prst="rect">
+                      <a:avLst/>
+                    </a:prstGeom>
+                    <a:noFill/>
+                    <a:ln>
+                      <a:noFill/>
+                    </a:ln>
+                  </pic:spPr>
+                </pic:pic>
+              </a:graphicData>
+            </a:graphic>
+          </wp:inline>
+        </w:drawing>
+      </w:r>
+      <w:r>
+        <w:rPr>
+          <w:noProof/>
+        </w:rPr>
+        <w:lastRenderedPageBreak/>
+        <w:drawing>
+          <wp:inline distT="0" distB="0" distL="0" distR="0" wp14:anchorId="4CCBA79A" wp14:editId="4D5F8D10">
+            <wp:extent cx="5528310" cy="7914640"/>
+            <wp:effectExtent l="0" t="0" r="0" b="0"/>
+            <wp:docPr id="16" name="Imagem 16"/>
+            <wp:cNvGraphicFramePr>
+              <a:graphicFrameLocks xmlns:a="http://schemas.openxmlformats.org/drawingml/2006/main" noChangeAspect="1"/>
+            </wp:cNvGraphicFramePr>
+            <a:graphic xmlns:a="http://schemas.openxmlformats.org/drawingml/2006/main">
+              <a:graphicData uri="http://schemas.openxmlformats.org/drawingml/2006/picture">
+                <pic:pic xmlns:pic="http://schemas.openxmlformats.org/drawingml/2006/picture">
+                  <pic:nvPicPr>
+                    <pic:cNvPr id="0" name="Picture 22"/>
+                    <pic:cNvPicPr>
+                      <a:picLocks noChangeAspect="1" noChangeArrowheads="1"/>
+                    </pic:cNvPicPr>
+                  </pic:nvPicPr>
+                  <pic:blipFill>
+                    <a:blip r:embed="rId19">
+                      <a:extLst>
+                        <a:ext uri="{28A0092B-C50C-407E-A947-70E740481C1C}">
+                          <a14:useLocalDpi xmlns:a14="http://schemas.microsoft.com/office/drawing/2010/main" val="0"/>
+                        </a:ext>
+                      </a:extLst>
+                    </a:blip>
+                    <a:srcRect/>
+                    <a:stretch>
+                      <a:fillRect/>
+                    </a:stretch>
+                  </pic:blipFill>
+                  <pic:spPr bwMode="auto">
+                    <a:xfrm>
+                      <a:off x="0" y="0"/>
+                      <a:ext cx="5528310" cy="7914640"/>
+                    </a:xfrm>
+                    <a:prstGeom prst="rect">
+                      <a:avLst/>
+                    </a:prstGeom>
+                    <a:noFill/>
+                    <a:ln>
+                      <a:noFill/>
+                    </a:ln>
+                  </pic:spPr>
+                </pic:pic>
+              </a:graphicData>
+            </a:graphic>
+          </wp:inline>
+        </w:drawing>
+      </w:r>
+      <w:r>
+        <w:rPr>
+          <w:noProof/>
+        </w:rPr>
+        <w:lastRenderedPageBreak/>
+        <w:drawing>
+          <wp:inline distT="0" distB="0" distL="0" distR="0" wp14:anchorId="3BE99EA1" wp14:editId="4E866CE5">
+            <wp:extent cx="5257800" cy="9344025"/>
+            <wp:effectExtent l="0" t="0" r="0" b="0"/>
+            <wp:docPr id="15" name="Imagem 15"/>
+            <wp:cNvGraphicFramePr>
+              <a:graphicFrameLocks xmlns:a="http://schemas.openxmlformats.org/drawingml/2006/main" noChangeAspect="1"/>
+            </wp:cNvGraphicFramePr>
+            <a:graphic xmlns:a="http://schemas.openxmlformats.org/drawingml/2006/main">
+              <a:graphicData uri="http://schemas.openxmlformats.org/drawingml/2006/picture">
+                <pic:pic xmlns:pic="http://schemas.openxmlformats.org/drawingml/2006/picture">
+                  <pic:nvPicPr>
+                    <pic:cNvPr id="0" name="Picture 21"/>
+                    <pic:cNvPicPr>
+                      <a:picLocks noChangeAspect="1" noChangeArrowheads="1"/>
+                    </pic:cNvPicPr>
+                  </pic:nvPicPr>
+                  <pic:blipFill>
+                    <a:blip r:embed="rId20">
+                      <a:extLst>
+                        <a:ext uri="{28A0092B-C50C-407E-A947-70E740481C1C}">
+                          <a14:useLocalDpi xmlns:a14="http://schemas.microsoft.com/office/drawing/2010/main" val="0"/>
+                        </a:ext>
+                      </a:extLst>
+                    </a:blip>
+                    <a:srcRect/>
+                    <a:stretch>
+                      <a:fillRect/>
+                    </a:stretch>
+                  </pic:blipFill>
+                  <pic:spPr bwMode="auto">
+                    <a:xfrm>
+                      <a:off x="0" y="0"/>
+                      <a:ext cx="5257800" cy="9344025"/>
+                    </a:xfrm>
+                    <a:prstGeom prst="rect">
+                      <a:avLst/>
+                    </a:prstGeom>
+                    <a:noFill/>
+                    <a:ln>
+                      <a:noFill/>
+                    </a:ln>
+                  </pic:spPr>
+                </pic:pic>
+              </a:graphicData>
+            </a:graphic>
+          </wp:inline>
+        </w:drawing>
+      </w:r>
+    </w:p>
     <w:sectPr>
-      <w:headerReference w:type="default" r:id="rId17"/>
+      <w:headerReference w:type="default" r:id="rId21"/>
       <w:pgSz w:w="11906" w:h="16838"/>
       <w:pgMar w:top="1600" w:right="1600" w:bottom="280" w:left="1600" w:header="285" w:footer="0" w:gutter="0"/>
       <w:cols w:space="720"/>

--- a/Trab_BrunoHenrique_RafaelArchanjo.docx
+++ b/Trab_BrunoHenrique_RafaelArchanjo.docx
@@ -9191,17 +9191,27 @@
       </w:r>
       <w:bookmarkEnd w:id="10"/>
     </w:p>
-    <w:p/>
-    <w:p>
+    <w:p>
+      <w:pPr>
+        <w:pStyle w:val="Ttulo1"/>
+      </w:pPr>
       <w:r>
         <w:rPr>
           <w:noProof/>
         </w:rPr>
         <w:drawing>
-          <wp:inline distT="0" distB="0" distL="0" distR="0" wp14:anchorId="06EEDA88" wp14:editId="468331BA">
-            <wp:extent cx="5528310" cy="4935220"/>
+          <wp:anchor distT="0" distB="0" distL="114300" distR="114300" simplePos="0" relativeHeight="251683328" behindDoc="0" locked="0" layoutInCell="1" allowOverlap="1" wp14:anchorId="1A04B8C0" wp14:editId="322EC455">
+            <wp:simplePos x="0" y="0"/>
+            <wp:positionH relativeFrom="column">
+              <wp:posOffset>3163570</wp:posOffset>
+            </wp:positionH>
+            <wp:positionV relativeFrom="paragraph">
+              <wp:posOffset>354330</wp:posOffset>
+            </wp:positionV>
+            <wp:extent cx="3012440" cy="2689860"/>
             <wp:effectExtent l="0" t="0" r="0" b="0"/>
-            <wp:docPr id="18" name="Imagem 18"/>
+            <wp:wrapSquare wrapText="bothSides"/>
+            <wp:docPr id="14" name="Imagem 14"/>
             <wp:cNvGraphicFramePr>
               <a:graphicFrameLocks xmlns:a="http://schemas.openxmlformats.org/drawingml/2006/main" noChangeAspect="1"/>
             </wp:cNvGraphicFramePr>
@@ -9209,7 +9219,7 @@
               <a:graphicData uri="http://schemas.openxmlformats.org/drawingml/2006/picture">
                 <pic:pic xmlns:pic="http://schemas.openxmlformats.org/drawingml/2006/picture">
                   <pic:nvPicPr>
-                    <pic:cNvPr id="0" name="Picture 24"/>
+                    <pic:cNvPr id="0" name="Picture 4"/>
                     <pic:cNvPicPr>
                       <a:picLocks noChangeAspect="1" noChangeArrowheads="1"/>
                     </pic:cNvPicPr>
@@ -9230,7 +9240,7 @@
                   <pic:spPr bwMode="auto">
                     <a:xfrm>
                       <a:off x="0" y="0"/>
-                      <a:ext cx="5528310" cy="4935220"/>
+                      <a:ext cx="3012440" cy="2689860"/>
                     </a:xfrm>
                     <a:prstGeom prst="rect">
                       <a:avLst/>
@@ -9243,18 +9253,197 @@
                 </pic:pic>
               </a:graphicData>
             </a:graphic>
-          </wp:inline>
+            <wp14:sizeRelH relativeFrom="margin">
+              <wp14:pctWidth>0</wp14:pctWidth>
+            </wp14:sizeRelH>
+            <wp14:sizeRelV relativeFrom="margin">
+              <wp14:pctHeight>0</wp14:pctHeight>
+            </wp14:sizeRelV>
+          </wp:anchor>
         </w:drawing>
       </w:r>
       <w:r>
+        <w:t>Desktop</w:t>
+      </w:r>
+    </w:p>
+    <w:p>
+      <w:r>
         <w:rPr>
           <w:noProof/>
         </w:rPr>
+        <w:drawing>
+          <wp:anchor distT="0" distB="0" distL="114300" distR="114300" simplePos="0" relativeHeight="251679232" behindDoc="1" locked="0" layoutInCell="1" allowOverlap="1" wp14:anchorId="06EEDA88" wp14:editId="3C7F1164">
+            <wp:simplePos x="0" y="0"/>
+            <wp:positionH relativeFrom="column">
+              <wp:posOffset>-6350</wp:posOffset>
+            </wp:positionH>
+            <wp:positionV relativeFrom="paragraph">
+              <wp:posOffset>12065</wp:posOffset>
+            </wp:positionV>
+            <wp:extent cx="3031490" cy="2706370"/>
+            <wp:effectExtent l="0" t="0" r="0" b="0"/>
+            <wp:wrapSquare wrapText="bothSides"/>
+            <wp:docPr id="18" name="Imagem 18"/>
+            <wp:cNvGraphicFramePr>
+              <a:graphicFrameLocks xmlns:a="http://schemas.openxmlformats.org/drawingml/2006/main" noChangeAspect="1"/>
+            </wp:cNvGraphicFramePr>
+            <a:graphic xmlns:a="http://schemas.openxmlformats.org/drawingml/2006/main">
+              <a:graphicData uri="http://schemas.openxmlformats.org/drawingml/2006/picture">
+                <pic:pic xmlns:pic="http://schemas.openxmlformats.org/drawingml/2006/picture">
+                  <pic:nvPicPr>
+                    <pic:cNvPr id="0" name="Picture 24"/>
+                    <pic:cNvPicPr>
+                      <a:picLocks noChangeAspect="1" noChangeArrowheads="1"/>
+                    </pic:cNvPicPr>
+                  </pic:nvPicPr>
+                  <pic:blipFill>
+                    <a:blip r:embed="rId18" cstate="print">
+                      <a:extLst>
+                        <a:ext uri="{28A0092B-C50C-407E-A947-70E740481C1C}">
+                          <a14:useLocalDpi xmlns:a14="http://schemas.microsoft.com/office/drawing/2010/main" val="0"/>
+                        </a:ext>
+                      </a:extLst>
+                    </a:blip>
+                    <a:srcRect/>
+                    <a:stretch>
+                      <a:fillRect/>
+                    </a:stretch>
+                  </pic:blipFill>
+                  <pic:spPr bwMode="auto">
+                    <a:xfrm>
+                      <a:off x="0" y="0"/>
+                      <a:ext cx="3031490" cy="2706370"/>
+                    </a:xfrm>
+                    <a:prstGeom prst="rect">
+                      <a:avLst/>
+                    </a:prstGeom>
+                    <a:noFill/>
+                    <a:ln>
+                      <a:noFill/>
+                    </a:ln>
+                  </pic:spPr>
+                </pic:pic>
+              </a:graphicData>
+            </a:graphic>
+            <wp14:sizeRelH relativeFrom="margin">
+              <wp14:pctWidth>0</wp14:pctWidth>
+            </wp14:sizeRelH>
+            <wp14:sizeRelV relativeFrom="margin">
+              <wp14:pctHeight>0</wp14:pctHeight>
+            </wp14:sizeRelV>
+          </wp:anchor>
+        </w:drawing>
+      </w:r>
+    </w:p>
+    <w:p/>
+    <w:p/>
+    <w:p/>
+    <w:p/>
+    <w:p/>
+    <w:p/>
+    <w:p/>
+    <w:p/>
+    <w:p/>
+    <w:p/>
+    <w:p/>
+    <w:p/>
+    <w:p/>
+    <w:p/>
+    <w:p/>
+    <w:p/>
+    <w:p/>
+    <w:p/>
+    <w:p/>
+    <w:p>
+      <w:pPr>
+        <w:pStyle w:val="Ttulo1"/>
+      </w:pPr>
+      <w:r>
         <w:lastRenderedPageBreak/>
+        <w:t>Tablet</w:t>
+      </w:r>
+    </w:p>
+    <w:p/>
+    <w:p>
+      <w:r>
+        <w:rPr>
+          <w:noProof/>
+        </w:rPr>
         <w:drawing>
-          <wp:inline distT="0" distB="0" distL="0" distR="0" wp14:anchorId="14424131" wp14:editId="34073FBA">
-            <wp:extent cx="5528310" cy="3861435"/>
+          <wp:anchor distT="0" distB="0" distL="114300" distR="114300" simplePos="0" relativeHeight="251666432" behindDoc="0" locked="0" layoutInCell="1" allowOverlap="1" wp14:anchorId="4CCBA79A" wp14:editId="6E480555">
+            <wp:simplePos x="0" y="0"/>
+            <wp:positionH relativeFrom="column">
+              <wp:posOffset>3289300</wp:posOffset>
+            </wp:positionH>
+            <wp:positionV relativeFrom="paragraph">
+              <wp:posOffset>3810</wp:posOffset>
+            </wp:positionV>
+            <wp:extent cx="2334895" cy="3342640"/>
             <wp:effectExtent l="0" t="0" r="0" b="0"/>
+            <wp:wrapSquare wrapText="bothSides"/>
+            <wp:docPr id="16" name="Imagem 16"/>
+            <wp:cNvGraphicFramePr>
+              <a:graphicFrameLocks xmlns:a="http://schemas.openxmlformats.org/drawingml/2006/main" noChangeAspect="1"/>
+            </wp:cNvGraphicFramePr>
+            <a:graphic xmlns:a="http://schemas.openxmlformats.org/drawingml/2006/main">
+              <a:graphicData uri="http://schemas.openxmlformats.org/drawingml/2006/picture">
+                <pic:pic xmlns:pic="http://schemas.openxmlformats.org/drawingml/2006/picture">
+                  <pic:nvPicPr>
+                    <pic:cNvPr id="0" name="Picture 22"/>
+                    <pic:cNvPicPr>
+                      <a:picLocks noChangeAspect="1" noChangeArrowheads="1"/>
+                    </pic:cNvPicPr>
+                  </pic:nvPicPr>
+                  <pic:blipFill>
+                    <a:blip r:embed="rId19" cstate="print">
+                      <a:extLst>
+                        <a:ext uri="{28A0092B-C50C-407E-A947-70E740481C1C}">
+                          <a14:useLocalDpi xmlns:a14="http://schemas.microsoft.com/office/drawing/2010/main" val="0"/>
+                        </a:ext>
+                      </a:extLst>
+                    </a:blip>
+                    <a:srcRect/>
+                    <a:stretch>
+                      <a:fillRect/>
+                    </a:stretch>
+                  </pic:blipFill>
+                  <pic:spPr bwMode="auto">
+                    <a:xfrm>
+                      <a:off x="0" y="0"/>
+                      <a:ext cx="2334895" cy="3342640"/>
+                    </a:xfrm>
+                    <a:prstGeom prst="rect">
+                      <a:avLst/>
+                    </a:prstGeom>
+                    <a:noFill/>
+                    <a:ln>
+                      <a:noFill/>
+                    </a:ln>
+                  </pic:spPr>
+                </pic:pic>
+              </a:graphicData>
+            </a:graphic>
+          </wp:anchor>
+        </w:drawing>
+      </w:r>
+    </w:p>
+    <w:p>
+      <w:r>
+        <w:rPr>
+          <w:noProof/>
+        </w:rPr>
+        <w:drawing>
+          <wp:anchor distT="0" distB="0" distL="114300" distR="114300" simplePos="0" relativeHeight="251665408" behindDoc="0" locked="0" layoutInCell="1" allowOverlap="1" wp14:anchorId="14424131" wp14:editId="7C5F5CEB">
+            <wp:simplePos x="0" y="0"/>
+            <wp:positionH relativeFrom="column">
+              <wp:posOffset>-6350</wp:posOffset>
+            </wp:positionH>
+            <wp:positionV relativeFrom="paragraph">
+              <wp:posOffset>-5080</wp:posOffset>
+            </wp:positionV>
+            <wp:extent cx="3182620" cy="2223135"/>
+            <wp:effectExtent l="0" t="0" r="0" b="0"/>
+            <wp:wrapSquare wrapText="bothSides"/>
             <wp:docPr id="17" name="Imagem 17"/>
             <wp:cNvGraphicFramePr>
               <a:graphicFrameLocks xmlns:a="http://schemas.openxmlformats.org/drawingml/2006/main" noChangeAspect="1"/>
@@ -9269,7 +9458,7 @@
                     </pic:cNvPicPr>
                   </pic:nvPicPr>
                   <pic:blipFill>
-                    <a:blip r:embed="rId18">
+                    <a:blip r:embed="rId20" cstate="print">
                       <a:extLst>
                         <a:ext uri="{28A0092B-C50C-407E-A947-70E740481C1C}">
                           <a14:useLocalDpi xmlns:a14="http://schemas.microsoft.com/office/drawing/2010/main" val="0"/>
@@ -9284,7 +9473,7 @@
                   <pic:spPr bwMode="auto">
                     <a:xfrm>
                       <a:off x="0" y="0"/>
-                      <a:ext cx="5528310" cy="3861435"/>
+                      <a:ext cx="3182620" cy="2223135"/>
                     </a:xfrm>
                     <a:prstGeom prst="rect">
                       <a:avLst/>
@@ -9297,19 +9486,71 @@
                 </pic:pic>
               </a:graphicData>
             </a:graphic>
-          </wp:inline>
+          </wp:anchor>
         </w:drawing>
       </w:r>
+    </w:p>
+    <w:p/>
+    <w:p/>
+    <w:p/>
+    <w:p/>
+    <w:p/>
+    <w:p/>
+    <w:p/>
+    <w:p/>
+    <w:p/>
+    <w:p/>
+    <w:p/>
+    <w:p/>
+    <w:p/>
+    <w:p/>
+    <w:p/>
+    <w:p/>
+    <w:p/>
+    <w:p/>
+    <w:p/>
+    <w:p/>
+    <w:p/>
+    <w:p/>
+    <w:p/>
+    <w:p/>
+    <w:p/>
+    <w:p/>
+    <w:p/>
+    <w:p/>
+    <w:p/>
+    <w:p/>
+    <w:p/>
+    <w:p/>
+    <w:p/>
+    <w:p/>
+    <w:p/>
+    <w:p/>
+    <w:p/>
+    <w:p/>
+    <w:p/>
+    <w:p>
+      <w:pPr>
+        <w:pStyle w:val="Ttulo1"/>
+      </w:pPr>
       <w:r>
         <w:rPr>
           <w:noProof/>
         </w:rPr>
         <w:lastRenderedPageBreak/>
         <w:drawing>
-          <wp:inline distT="0" distB="0" distL="0" distR="0" wp14:anchorId="4CCBA79A" wp14:editId="4D5F8D10">
-            <wp:extent cx="5528310" cy="7914640"/>
+          <wp:anchor distT="0" distB="0" distL="114300" distR="114300" simplePos="0" relativeHeight="251656704" behindDoc="0" locked="0" layoutInCell="1" allowOverlap="1" wp14:anchorId="2A284F9E" wp14:editId="1B82CBC0">
+            <wp:simplePos x="0" y="0"/>
+            <wp:positionH relativeFrom="column">
+              <wp:posOffset>-273050</wp:posOffset>
+            </wp:positionH>
+            <wp:positionV relativeFrom="paragraph">
+              <wp:posOffset>4356100</wp:posOffset>
+            </wp:positionV>
+            <wp:extent cx="1972310" cy="3505200"/>
             <wp:effectExtent l="0" t="0" r="0" b="0"/>
-            <wp:docPr id="16" name="Imagem 16"/>
+            <wp:wrapSquare wrapText="bothSides"/>
+            <wp:docPr id="11" name="Imagem 11"/>
             <wp:cNvGraphicFramePr>
               <a:graphicFrameLocks xmlns:a="http://schemas.openxmlformats.org/drawingml/2006/main" noChangeAspect="1"/>
             </wp:cNvGraphicFramePr>
@@ -9317,13 +9558,13 @@
               <a:graphicData uri="http://schemas.openxmlformats.org/drawingml/2006/picture">
                 <pic:pic xmlns:pic="http://schemas.openxmlformats.org/drawingml/2006/picture">
                   <pic:nvPicPr>
-                    <pic:cNvPr id="0" name="Picture 22"/>
+                    <pic:cNvPr id="0" name="Picture 2"/>
                     <pic:cNvPicPr>
                       <a:picLocks noChangeAspect="1" noChangeArrowheads="1"/>
                     </pic:cNvPicPr>
                   </pic:nvPicPr>
                   <pic:blipFill>
-                    <a:blip r:embed="rId19">
+                    <a:blip r:embed="rId21">
                       <a:extLst>
                         <a:ext uri="{28A0092B-C50C-407E-A947-70E740481C1C}">
                           <a14:useLocalDpi xmlns:a14="http://schemas.microsoft.com/office/drawing/2010/main" val="0"/>
@@ -9338,7 +9579,7 @@
                   <pic:spPr bwMode="auto">
                     <a:xfrm>
                       <a:off x="0" y="0"/>
-                      <a:ext cx="5528310" cy="7914640"/>
+                      <a:ext cx="1972310" cy="3505200"/>
                     </a:xfrm>
                     <a:prstGeom prst="rect">
                       <a:avLst/>
@@ -9351,18 +9592,165 @@
                 </pic:pic>
               </a:graphicData>
             </a:graphic>
-          </wp:inline>
+            <wp14:sizeRelH relativeFrom="margin">
+              <wp14:pctWidth>0</wp14:pctWidth>
+            </wp14:sizeRelH>
+            <wp14:sizeRelV relativeFrom="margin">
+              <wp14:pctHeight>0</wp14:pctHeight>
+            </wp14:sizeRelV>
+          </wp:anchor>
         </w:drawing>
       </w:r>
       <w:r>
         <w:rPr>
           <w:noProof/>
         </w:rPr>
-        <w:lastRenderedPageBreak/>
         <w:drawing>
-          <wp:inline distT="0" distB="0" distL="0" distR="0" wp14:anchorId="3BE99EA1" wp14:editId="4E866CE5">
-            <wp:extent cx="5257800" cy="9344025"/>
+          <wp:anchor distT="0" distB="0" distL="114300" distR="114300" simplePos="0" relativeHeight="251648512" behindDoc="1" locked="0" layoutInCell="1" allowOverlap="1" wp14:anchorId="12D4C336" wp14:editId="3B635C21">
+            <wp:simplePos x="0" y="0"/>
+            <wp:positionH relativeFrom="column">
+              <wp:posOffset>3670300</wp:posOffset>
+            </wp:positionH>
+            <wp:positionV relativeFrom="paragraph">
+              <wp:posOffset>488950</wp:posOffset>
+            </wp:positionV>
+            <wp:extent cx="1866900" cy="3318510"/>
             <wp:effectExtent l="0" t="0" r="0" b="0"/>
+            <wp:wrapSquare wrapText="bothSides"/>
+            <wp:docPr id="6" name="Imagem 6"/>
+            <wp:cNvGraphicFramePr>
+              <a:graphicFrameLocks xmlns:a="http://schemas.openxmlformats.org/drawingml/2006/main" noChangeAspect="1"/>
+            </wp:cNvGraphicFramePr>
+            <a:graphic xmlns:a="http://schemas.openxmlformats.org/drawingml/2006/main">
+              <a:graphicData uri="http://schemas.openxmlformats.org/drawingml/2006/picture">
+                <pic:pic xmlns:pic="http://schemas.openxmlformats.org/drawingml/2006/picture">
+                  <pic:nvPicPr>
+                    <pic:cNvPr id="0" name="Picture 1"/>
+                    <pic:cNvPicPr>
+                      <a:picLocks noChangeAspect="1" noChangeArrowheads="1"/>
+                    </pic:cNvPicPr>
+                  </pic:nvPicPr>
+                  <pic:blipFill>
+                    <a:blip r:embed="rId22">
+                      <a:extLst>
+                        <a:ext uri="{28A0092B-C50C-407E-A947-70E740481C1C}">
+                          <a14:useLocalDpi xmlns:a14="http://schemas.microsoft.com/office/drawing/2010/main" val="0"/>
+                        </a:ext>
+                      </a:extLst>
+                    </a:blip>
+                    <a:srcRect/>
+                    <a:stretch>
+                      <a:fillRect/>
+                    </a:stretch>
+                  </pic:blipFill>
+                  <pic:spPr bwMode="auto">
+                    <a:xfrm>
+                      <a:off x="0" y="0"/>
+                      <a:ext cx="1866900" cy="3318510"/>
+                    </a:xfrm>
+                    <a:prstGeom prst="rect">
+                      <a:avLst/>
+                    </a:prstGeom>
+                    <a:noFill/>
+                    <a:ln>
+                      <a:noFill/>
+                    </a:ln>
+                  </pic:spPr>
+                </pic:pic>
+              </a:graphicData>
+            </a:graphic>
+            <wp14:sizeRelH relativeFrom="margin">
+              <wp14:pctWidth>0</wp14:pctWidth>
+            </wp14:sizeRelH>
+            <wp14:sizeRelV relativeFrom="margin">
+              <wp14:pctHeight>0</wp14:pctHeight>
+            </wp14:sizeRelV>
+          </wp:anchor>
+        </w:drawing>
+      </w:r>
+      <w:r>
+        <w:rPr>
+          <w:noProof/>
+        </w:rPr>
+        <w:drawing>
+          <wp:anchor distT="0" distB="0" distL="114300" distR="114300" simplePos="0" relativeHeight="251663872" behindDoc="1" locked="0" layoutInCell="1" allowOverlap="1" wp14:anchorId="0369DA06" wp14:editId="090978AE">
+            <wp:simplePos x="0" y="0"/>
+            <wp:positionH relativeFrom="column">
+              <wp:posOffset>3498850</wp:posOffset>
+            </wp:positionH>
+            <wp:positionV relativeFrom="paragraph">
+              <wp:posOffset>4337050</wp:posOffset>
+            </wp:positionV>
+            <wp:extent cx="2047240" cy="3638550"/>
+            <wp:effectExtent l="0" t="0" r="0" b="0"/>
+            <wp:wrapSquare wrapText="bothSides"/>
+            <wp:docPr id="12" name="Imagem 12"/>
+            <wp:cNvGraphicFramePr>
+              <a:graphicFrameLocks xmlns:a="http://schemas.openxmlformats.org/drawingml/2006/main" noChangeAspect="1"/>
+            </wp:cNvGraphicFramePr>
+            <a:graphic xmlns:a="http://schemas.openxmlformats.org/drawingml/2006/main">
+              <a:graphicData uri="http://schemas.openxmlformats.org/drawingml/2006/picture">
+                <pic:pic xmlns:pic="http://schemas.openxmlformats.org/drawingml/2006/picture">
+                  <pic:nvPicPr>
+                    <pic:cNvPr id="0" name="Picture 3"/>
+                    <pic:cNvPicPr>
+                      <a:picLocks noChangeAspect="1" noChangeArrowheads="1"/>
+                    </pic:cNvPicPr>
+                  </pic:nvPicPr>
+                  <pic:blipFill>
+                    <a:blip r:embed="rId23">
+                      <a:extLst>
+                        <a:ext uri="{28A0092B-C50C-407E-A947-70E740481C1C}">
+                          <a14:useLocalDpi xmlns:a14="http://schemas.microsoft.com/office/drawing/2010/main" val="0"/>
+                        </a:ext>
+                      </a:extLst>
+                    </a:blip>
+                    <a:srcRect/>
+                    <a:stretch>
+                      <a:fillRect/>
+                    </a:stretch>
+                  </pic:blipFill>
+                  <pic:spPr bwMode="auto">
+                    <a:xfrm>
+                      <a:off x="0" y="0"/>
+                      <a:ext cx="2047240" cy="3638550"/>
+                    </a:xfrm>
+                    <a:prstGeom prst="rect">
+                      <a:avLst/>
+                    </a:prstGeom>
+                    <a:noFill/>
+                    <a:ln>
+                      <a:noFill/>
+                    </a:ln>
+                  </pic:spPr>
+                </pic:pic>
+              </a:graphicData>
+            </a:graphic>
+            <wp14:sizeRelH relativeFrom="margin">
+              <wp14:pctWidth>0</wp14:pctWidth>
+            </wp14:sizeRelH>
+            <wp14:sizeRelV relativeFrom="margin">
+              <wp14:pctHeight>0</wp14:pctHeight>
+            </wp14:sizeRelV>
+          </wp:anchor>
+        </w:drawing>
+      </w:r>
+      <w:r>
+        <w:rPr>
+          <w:noProof/>
+        </w:rPr>
+        <w:drawing>
+          <wp:anchor distT="0" distB="0" distL="114300" distR="114300" simplePos="0" relativeHeight="251638272" behindDoc="0" locked="0" layoutInCell="1" allowOverlap="1" wp14:anchorId="3BE99EA1" wp14:editId="2BB0419F">
+            <wp:simplePos x="0" y="0"/>
+            <wp:positionH relativeFrom="column">
+              <wp:posOffset>-425450</wp:posOffset>
+            </wp:positionH>
+            <wp:positionV relativeFrom="paragraph">
+              <wp:posOffset>488950</wp:posOffset>
+            </wp:positionV>
+            <wp:extent cx="2003425" cy="3560445"/>
+            <wp:effectExtent l="0" t="0" r="0" b="0"/>
+            <wp:wrapSquare wrapText="bothSides"/>
             <wp:docPr id="15" name="Imagem 15"/>
             <wp:cNvGraphicFramePr>
               <a:graphicFrameLocks xmlns:a="http://schemas.openxmlformats.org/drawingml/2006/main" noChangeAspect="1"/>
@@ -9377,7 +9765,7 @@
                     </pic:cNvPicPr>
                   </pic:nvPicPr>
                   <pic:blipFill>
-                    <a:blip r:embed="rId20">
+                    <a:blip r:embed="rId24">
                       <a:extLst>
                         <a:ext uri="{28A0092B-C50C-407E-A947-70E740481C1C}">
                           <a14:useLocalDpi xmlns:a14="http://schemas.microsoft.com/office/drawing/2010/main" val="0"/>
@@ -9392,7 +9780,7 @@
                   <pic:spPr bwMode="auto">
                     <a:xfrm>
                       <a:off x="0" y="0"/>
-                      <a:ext cx="5257800" cy="9344025"/>
+                      <a:ext cx="2003425" cy="3560445"/>
                     </a:xfrm>
                     <a:prstGeom prst="rect">
                       <a:avLst/>
@@ -9405,12 +9793,21 @@
                 </pic:pic>
               </a:graphicData>
             </a:graphic>
-          </wp:inline>
+            <wp14:sizeRelH relativeFrom="margin">
+              <wp14:pctWidth>0</wp14:pctWidth>
+            </wp14:sizeRelH>
+            <wp14:sizeRelV relativeFrom="margin">
+              <wp14:pctHeight>0</wp14:pctHeight>
+            </wp14:sizeRelV>
+          </wp:anchor>
         </w:drawing>
       </w:r>
+      <w:r>
+        <w:t>Mobile</w:t>
+      </w:r>
     </w:p>
     <w:sectPr>
-      <w:headerReference w:type="default" r:id="rId21"/>
+      <w:headerReference w:type="default" r:id="rId25"/>
       <w:pgSz w:w="11906" w:h="16838"/>
       <w:pgMar w:top="1600" w:right="1600" w:bottom="280" w:left="1600" w:header="285" w:footer="0" w:gutter="0"/>
       <w:cols w:space="720"/>

--- a/Trab_BrunoHenrique_RafaelArchanjo.docx
+++ b/Trab_BrunoHenrique_RafaelArchanjo.docx
@@ -9200,7 +9200,7 @@
           <w:noProof/>
         </w:rPr>
         <w:drawing>
-          <wp:anchor distT="0" distB="0" distL="114300" distR="114300" simplePos="0" relativeHeight="251683328" behindDoc="0" locked="0" layoutInCell="1" allowOverlap="1" wp14:anchorId="1A04B8C0" wp14:editId="322EC455">
+          <wp:anchor distT="0" distB="0" distL="114300" distR="114300" simplePos="0" relativeHeight="251657216" behindDoc="0" locked="0" layoutInCell="1" allowOverlap="1" wp14:anchorId="1A04B8C0" wp14:editId="322EC455">
             <wp:simplePos x="0" y="0"/>
             <wp:positionH relativeFrom="column">
               <wp:posOffset>3163570</wp:posOffset>
@@ -9272,7 +9272,7 @@
           <w:noProof/>
         </w:rPr>
         <w:drawing>
-          <wp:anchor distT="0" distB="0" distL="114300" distR="114300" simplePos="0" relativeHeight="251679232" behindDoc="1" locked="0" layoutInCell="1" allowOverlap="1" wp14:anchorId="06EEDA88" wp14:editId="3C7F1164">
+          <wp:anchor distT="0" distB="0" distL="114300" distR="114300" simplePos="0" relativeHeight="251656192" behindDoc="1" locked="0" layoutInCell="1" allowOverlap="1" wp14:anchorId="06EEDA88" wp14:editId="3C7F1164">
             <wp:simplePos x="0" y="0"/>
             <wp:positionH relativeFrom="column">
               <wp:posOffset>-6350</wp:posOffset>
@@ -9335,31 +9335,628 @@
         </w:drawing>
       </w:r>
     </w:p>
+    <w:p>
+      <w:r>
+        <w:rPr>
+          <w:noProof/>
+        </w:rPr>
+        <w:drawing>
+          <wp:anchor distT="0" distB="0" distL="114300" distR="114300" simplePos="0" relativeHeight="251659264" behindDoc="0" locked="0" layoutInCell="1" allowOverlap="1" wp14:anchorId="43960FBE" wp14:editId="04D13BF5">
+            <wp:simplePos x="0" y="0"/>
+            <wp:positionH relativeFrom="column">
+              <wp:posOffset>3235193</wp:posOffset>
+            </wp:positionH>
+            <wp:positionV relativeFrom="paragraph">
+              <wp:posOffset>11488</wp:posOffset>
+            </wp:positionV>
+            <wp:extent cx="2832922" cy="2529444"/>
+            <wp:effectExtent l="0" t="0" r="0" b="0"/>
+            <wp:wrapNone/>
+            <wp:docPr id="31" name="Imagem 31"/>
+            <wp:cNvGraphicFramePr>
+              <a:graphicFrameLocks xmlns:a="http://schemas.openxmlformats.org/drawingml/2006/main" noChangeAspect="1"/>
+            </wp:cNvGraphicFramePr>
+            <a:graphic xmlns:a="http://schemas.openxmlformats.org/drawingml/2006/main">
+              <a:graphicData uri="http://schemas.openxmlformats.org/drawingml/2006/picture">
+                <pic:pic xmlns:pic="http://schemas.openxmlformats.org/drawingml/2006/picture">
+                  <pic:nvPicPr>
+                    <pic:cNvPr id="0" name="Picture 13"/>
+                    <pic:cNvPicPr>
+                      <a:picLocks noChangeAspect="1" noChangeArrowheads="1"/>
+                    </pic:cNvPicPr>
+                  </pic:nvPicPr>
+                  <pic:blipFill>
+                    <a:blip r:embed="rId19" cstate="print">
+                      <a:extLst>
+                        <a:ext uri="{28A0092B-C50C-407E-A947-70E740481C1C}">
+                          <a14:useLocalDpi xmlns:a14="http://schemas.microsoft.com/office/drawing/2010/main" val="0"/>
+                        </a:ext>
+                      </a:extLst>
+                    </a:blip>
+                    <a:srcRect/>
+                    <a:stretch>
+                      <a:fillRect/>
+                    </a:stretch>
+                  </pic:blipFill>
+                  <pic:spPr bwMode="auto">
+                    <a:xfrm>
+                      <a:off x="0" y="0"/>
+                      <a:ext cx="2832922" cy="2529444"/>
+                    </a:xfrm>
+                    <a:prstGeom prst="rect">
+                      <a:avLst/>
+                    </a:prstGeom>
+                    <a:noFill/>
+                    <a:ln>
+                      <a:noFill/>
+                    </a:ln>
+                  </pic:spPr>
+                </pic:pic>
+              </a:graphicData>
+            </a:graphic>
+            <wp14:sizeRelH relativeFrom="margin">
+              <wp14:pctWidth>0</wp14:pctWidth>
+            </wp14:sizeRelH>
+            <wp14:sizeRelV relativeFrom="margin">
+              <wp14:pctHeight>0</wp14:pctHeight>
+            </wp14:sizeRelV>
+          </wp:anchor>
+        </w:drawing>
+      </w:r>
+      <w:r>
+        <w:rPr>
+          <w:b/>
+          <w:bCs/>
+          <w:noProof/>
+        </w:rPr>
+        <w:drawing>
+          <wp:inline distT="0" distB="0" distL="0" distR="0" wp14:anchorId="207B9848" wp14:editId="13BF51DE">
+            <wp:extent cx="2887401" cy="2576945"/>
+            <wp:effectExtent l="0" t="0" r="0" b="0"/>
+            <wp:docPr id="30" name="Imagem 30"/>
+            <wp:cNvGraphicFramePr>
+              <a:graphicFrameLocks xmlns:a="http://schemas.openxmlformats.org/drawingml/2006/main" noChangeAspect="1"/>
+            </wp:cNvGraphicFramePr>
+            <a:graphic xmlns:a="http://schemas.openxmlformats.org/drawingml/2006/main">
+              <a:graphicData uri="http://schemas.openxmlformats.org/drawingml/2006/picture">
+                <pic:pic xmlns:pic="http://schemas.openxmlformats.org/drawingml/2006/picture">
+                  <pic:nvPicPr>
+                    <pic:cNvPr id="0" name="Picture 12"/>
+                    <pic:cNvPicPr>
+                      <a:picLocks noChangeAspect="1" noChangeArrowheads="1"/>
+                    </pic:cNvPicPr>
+                  </pic:nvPicPr>
+                  <pic:blipFill>
+                    <a:blip r:embed="rId20" cstate="print">
+                      <a:extLst>
+                        <a:ext uri="{28A0092B-C50C-407E-A947-70E740481C1C}">
+                          <a14:useLocalDpi xmlns:a14="http://schemas.microsoft.com/office/drawing/2010/main" val="0"/>
+                        </a:ext>
+                      </a:extLst>
+                    </a:blip>
+                    <a:srcRect/>
+                    <a:stretch>
+                      <a:fillRect/>
+                    </a:stretch>
+                  </pic:blipFill>
+                  <pic:spPr bwMode="auto">
+                    <a:xfrm>
+                      <a:off x="0" y="0"/>
+                      <a:ext cx="2945671" cy="2628949"/>
+                    </a:xfrm>
+                    <a:prstGeom prst="rect">
+                      <a:avLst/>
+                    </a:prstGeom>
+                    <a:noFill/>
+                    <a:ln>
+                      <a:noFill/>
+                    </a:ln>
+                  </pic:spPr>
+                </pic:pic>
+              </a:graphicData>
+            </a:graphic>
+          </wp:inline>
+        </w:drawing>
+      </w:r>
+    </w:p>
+    <w:p/>
+    <w:p>
+      <w:r>
+        <w:rPr>
+          <w:noProof/>
+        </w:rPr>
+        <w:lastRenderedPageBreak/>
+        <w:drawing>
+          <wp:inline distT="0" distB="0" distL="0" distR="0" wp14:anchorId="0E4C24C6" wp14:editId="27121783">
+            <wp:extent cx="2447335" cy="2185060"/>
+            <wp:effectExtent l="0" t="0" r="0" b="0"/>
+            <wp:docPr id="32" name="Imagem 32"/>
+            <wp:cNvGraphicFramePr>
+              <a:graphicFrameLocks xmlns:a="http://schemas.openxmlformats.org/drawingml/2006/main" noChangeAspect="1"/>
+            </wp:cNvGraphicFramePr>
+            <a:graphic xmlns:a="http://schemas.openxmlformats.org/drawingml/2006/main">
+              <a:graphicData uri="http://schemas.openxmlformats.org/drawingml/2006/picture">
+                <pic:pic xmlns:pic="http://schemas.openxmlformats.org/drawingml/2006/picture">
+                  <pic:nvPicPr>
+                    <pic:cNvPr id="0" name="Picture 15"/>
+                    <pic:cNvPicPr>
+                      <a:picLocks noChangeAspect="1" noChangeArrowheads="1"/>
+                    </pic:cNvPicPr>
+                  </pic:nvPicPr>
+                  <pic:blipFill>
+                    <a:blip r:embed="rId21" cstate="print">
+                      <a:extLst>
+                        <a:ext uri="{28A0092B-C50C-407E-A947-70E740481C1C}">
+                          <a14:useLocalDpi xmlns:a14="http://schemas.microsoft.com/office/drawing/2010/main" val="0"/>
+                        </a:ext>
+                      </a:extLst>
+                    </a:blip>
+                    <a:srcRect/>
+                    <a:stretch>
+                      <a:fillRect/>
+                    </a:stretch>
+                  </pic:blipFill>
+                  <pic:spPr bwMode="auto">
+                    <a:xfrm>
+                      <a:off x="0" y="0"/>
+                      <a:ext cx="2447335" cy="2185060"/>
+                    </a:xfrm>
+                    <a:prstGeom prst="rect">
+                      <a:avLst/>
+                    </a:prstGeom>
+                    <a:noFill/>
+                    <a:ln>
+                      <a:noFill/>
+                    </a:ln>
+                  </pic:spPr>
+                </pic:pic>
+              </a:graphicData>
+            </a:graphic>
+          </wp:inline>
+        </w:drawing>
+      </w:r>
+      <w:r>
+        <w:rPr>
+          <w:noProof/>
+        </w:rPr>
+        <w:drawing>
+          <wp:inline distT="0" distB="0" distL="0" distR="0" wp14:anchorId="1235333C" wp14:editId="065B2ED0">
+            <wp:extent cx="1529211" cy="2659141"/>
+            <wp:effectExtent l="0" t="0" r="0" b="0"/>
+            <wp:docPr id="33" name="Imagem 33"/>
+            <wp:cNvGraphicFramePr>
+              <a:graphicFrameLocks xmlns:a="http://schemas.openxmlformats.org/drawingml/2006/main" noChangeAspect="1"/>
+            </wp:cNvGraphicFramePr>
+            <a:graphic xmlns:a="http://schemas.openxmlformats.org/drawingml/2006/main">
+              <a:graphicData uri="http://schemas.openxmlformats.org/drawingml/2006/picture">
+                <pic:pic xmlns:pic="http://schemas.openxmlformats.org/drawingml/2006/picture">
+                  <pic:nvPicPr>
+                    <pic:cNvPr id="0" name="Picture 17"/>
+                    <pic:cNvPicPr>
+                      <a:picLocks noChangeAspect="1" noChangeArrowheads="1"/>
+                    </pic:cNvPicPr>
+                  </pic:nvPicPr>
+                  <pic:blipFill>
+                    <a:blip r:embed="rId22" cstate="print">
+                      <a:extLst>
+                        <a:ext uri="{28A0092B-C50C-407E-A947-70E740481C1C}">
+                          <a14:useLocalDpi xmlns:a14="http://schemas.microsoft.com/office/drawing/2010/main" val="0"/>
+                        </a:ext>
+                      </a:extLst>
+                    </a:blip>
+                    <a:srcRect/>
+                    <a:stretch>
+                      <a:fillRect/>
+                    </a:stretch>
+                  </pic:blipFill>
+                  <pic:spPr bwMode="auto">
+                    <a:xfrm>
+                      <a:off x="0" y="0"/>
+                      <a:ext cx="1544369" cy="2685500"/>
+                    </a:xfrm>
+                    <a:prstGeom prst="rect">
+                      <a:avLst/>
+                    </a:prstGeom>
+                    <a:noFill/>
+                    <a:ln>
+                      <a:noFill/>
+                    </a:ln>
+                  </pic:spPr>
+                </pic:pic>
+              </a:graphicData>
+            </a:graphic>
+          </wp:inline>
+        </w:drawing>
+      </w:r>
+    </w:p>
+    <w:p/>
+    <w:p>
+      <w:r>
+        <w:rPr>
+          <w:noProof/>
+        </w:rPr>
+        <w:drawing>
+          <wp:inline distT="0" distB="0" distL="0" distR="0" wp14:anchorId="2DEA36AD" wp14:editId="1FF64751">
+            <wp:extent cx="2363190" cy="2109933"/>
+            <wp:effectExtent l="0" t="0" r="0" b="0"/>
+            <wp:docPr id="34" name="Imagem 34"/>
+            <wp:cNvGraphicFramePr>
+              <a:graphicFrameLocks xmlns:a="http://schemas.openxmlformats.org/drawingml/2006/main" noChangeAspect="1"/>
+            </wp:cNvGraphicFramePr>
+            <a:graphic xmlns:a="http://schemas.openxmlformats.org/drawingml/2006/main">
+              <a:graphicData uri="http://schemas.openxmlformats.org/drawingml/2006/picture">
+                <pic:pic xmlns:pic="http://schemas.openxmlformats.org/drawingml/2006/picture">
+                  <pic:nvPicPr>
+                    <pic:cNvPr id="0" name="Picture 19"/>
+                    <pic:cNvPicPr>
+                      <a:picLocks noChangeAspect="1" noChangeArrowheads="1"/>
+                    </pic:cNvPicPr>
+                  </pic:nvPicPr>
+                  <pic:blipFill>
+                    <a:blip r:embed="rId23" cstate="print">
+                      <a:extLst>
+                        <a:ext uri="{28A0092B-C50C-407E-A947-70E740481C1C}">
+                          <a14:useLocalDpi xmlns:a14="http://schemas.microsoft.com/office/drawing/2010/main" val="0"/>
+                        </a:ext>
+                      </a:extLst>
+                    </a:blip>
+                    <a:srcRect/>
+                    <a:stretch>
+                      <a:fillRect/>
+                    </a:stretch>
+                  </pic:blipFill>
+                  <pic:spPr bwMode="auto">
+                    <a:xfrm>
+                      <a:off x="0" y="0"/>
+                      <a:ext cx="2389866" cy="2133750"/>
+                    </a:xfrm>
+                    <a:prstGeom prst="rect">
+                      <a:avLst/>
+                    </a:prstGeom>
+                    <a:noFill/>
+                    <a:ln>
+                      <a:noFill/>
+                    </a:ln>
+                  </pic:spPr>
+                </pic:pic>
+              </a:graphicData>
+            </a:graphic>
+          </wp:inline>
+        </w:drawing>
+      </w:r>
+      <w:r>
+        <w:rPr>
+          <w:noProof/>
+        </w:rPr>
+        <w:drawing>
+          <wp:inline distT="0" distB="0" distL="0" distR="0" wp14:anchorId="67F81DFF" wp14:editId="4AB82455">
+            <wp:extent cx="2315688" cy="2067522"/>
+            <wp:effectExtent l="0" t="0" r="0" b="0"/>
+            <wp:docPr id="35" name="Imagem 35"/>
+            <wp:cNvGraphicFramePr>
+              <a:graphicFrameLocks xmlns:a="http://schemas.openxmlformats.org/drawingml/2006/main" noChangeAspect="1"/>
+            </wp:cNvGraphicFramePr>
+            <a:graphic xmlns:a="http://schemas.openxmlformats.org/drawingml/2006/main">
+              <a:graphicData uri="http://schemas.openxmlformats.org/drawingml/2006/picture">
+                <pic:pic xmlns:pic="http://schemas.openxmlformats.org/drawingml/2006/picture">
+                  <pic:nvPicPr>
+                    <pic:cNvPr id="0" name="Picture 21"/>
+                    <pic:cNvPicPr>
+                      <a:picLocks noChangeAspect="1" noChangeArrowheads="1"/>
+                    </pic:cNvPicPr>
+                  </pic:nvPicPr>
+                  <pic:blipFill>
+                    <a:blip r:embed="rId24" cstate="print">
+                      <a:extLst>
+                        <a:ext uri="{28A0092B-C50C-407E-A947-70E740481C1C}">
+                          <a14:useLocalDpi xmlns:a14="http://schemas.microsoft.com/office/drawing/2010/main" val="0"/>
+                        </a:ext>
+                      </a:extLst>
+                    </a:blip>
+                    <a:srcRect/>
+                    <a:stretch>
+                      <a:fillRect/>
+                    </a:stretch>
+                  </pic:blipFill>
+                  <pic:spPr bwMode="auto">
+                    <a:xfrm>
+                      <a:off x="0" y="0"/>
+                      <a:ext cx="2321798" cy="2072978"/>
+                    </a:xfrm>
+                    <a:prstGeom prst="rect">
+                      <a:avLst/>
+                    </a:prstGeom>
+                    <a:noFill/>
+                    <a:ln>
+                      <a:noFill/>
+                    </a:ln>
+                  </pic:spPr>
+                </pic:pic>
+              </a:graphicData>
+            </a:graphic>
+          </wp:inline>
+        </w:drawing>
+      </w:r>
+    </w:p>
+    <w:p>
+      <w:r>
+        <w:rPr>
+          <w:noProof/>
+        </w:rPr>
+        <w:drawing>
+          <wp:inline distT="0" distB="0" distL="0" distR="0" wp14:anchorId="64682B17" wp14:editId="324243B0">
+            <wp:extent cx="3016332" cy="2693079"/>
+            <wp:effectExtent l="0" t="0" r="0" b="0"/>
+            <wp:docPr id="36" name="Imagem 36"/>
+            <wp:cNvGraphicFramePr>
+              <a:graphicFrameLocks xmlns:a="http://schemas.openxmlformats.org/drawingml/2006/main" noChangeAspect="1"/>
+            </wp:cNvGraphicFramePr>
+            <a:graphic xmlns:a="http://schemas.openxmlformats.org/drawingml/2006/main">
+              <a:graphicData uri="http://schemas.openxmlformats.org/drawingml/2006/picture">
+                <pic:pic xmlns:pic="http://schemas.openxmlformats.org/drawingml/2006/picture">
+                  <pic:nvPicPr>
+                    <pic:cNvPr id="0" name="Picture 23"/>
+                    <pic:cNvPicPr>
+                      <a:picLocks noChangeAspect="1" noChangeArrowheads="1"/>
+                    </pic:cNvPicPr>
+                  </pic:nvPicPr>
+                  <pic:blipFill>
+                    <a:blip r:embed="rId25" cstate="print">
+                      <a:extLst>
+                        <a:ext uri="{28A0092B-C50C-407E-A947-70E740481C1C}">
+                          <a14:useLocalDpi xmlns:a14="http://schemas.microsoft.com/office/drawing/2010/main" val="0"/>
+                        </a:ext>
+                      </a:extLst>
+                    </a:blip>
+                    <a:srcRect/>
+                    <a:stretch>
+                      <a:fillRect/>
+                    </a:stretch>
+                  </pic:blipFill>
+                  <pic:spPr bwMode="auto">
+                    <a:xfrm>
+                      <a:off x="0" y="0"/>
+                      <a:ext cx="3020229" cy="2696558"/>
+                    </a:xfrm>
+                    <a:prstGeom prst="rect">
+                      <a:avLst/>
+                    </a:prstGeom>
+                    <a:noFill/>
+                    <a:ln>
+                      <a:noFill/>
+                    </a:ln>
+                  </pic:spPr>
+                </pic:pic>
+              </a:graphicData>
+            </a:graphic>
+          </wp:inline>
+        </w:drawing>
+      </w:r>
+      <w:r>
+        <w:rPr>
+          <w:noProof/>
+        </w:rPr>
+        <w:drawing>
+          <wp:inline distT="0" distB="0" distL="0" distR="0" wp14:anchorId="4B0869D6" wp14:editId="1C65E5AF">
+            <wp:extent cx="2303813" cy="2056919"/>
+            <wp:effectExtent l="0" t="0" r="0" b="0"/>
+            <wp:docPr id="38" name="Imagem 38"/>
+            <wp:cNvGraphicFramePr>
+              <a:graphicFrameLocks xmlns:a="http://schemas.openxmlformats.org/drawingml/2006/main" noChangeAspect="1"/>
+            </wp:cNvGraphicFramePr>
+            <a:graphic xmlns:a="http://schemas.openxmlformats.org/drawingml/2006/main">
+              <a:graphicData uri="http://schemas.openxmlformats.org/drawingml/2006/picture">
+                <pic:pic xmlns:pic="http://schemas.openxmlformats.org/drawingml/2006/picture">
+                  <pic:nvPicPr>
+                    <pic:cNvPr id="0" name="Picture 27"/>
+                    <pic:cNvPicPr>
+                      <a:picLocks noChangeAspect="1" noChangeArrowheads="1"/>
+                    </pic:cNvPicPr>
+                  </pic:nvPicPr>
+                  <pic:blipFill>
+                    <a:blip r:embed="rId26" cstate="print">
+                      <a:extLst>
+                        <a:ext uri="{28A0092B-C50C-407E-A947-70E740481C1C}">
+                          <a14:useLocalDpi xmlns:a14="http://schemas.microsoft.com/office/drawing/2010/main" val="0"/>
+                        </a:ext>
+                      </a:extLst>
+                    </a:blip>
+                    <a:srcRect/>
+                    <a:stretch>
+                      <a:fillRect/>
+                    </a:stretch>
+                  </pic:blipFill>
+                  <pic:spPr bwMode="auto">
+                    <a:xfrm>
+                      <a:off x="0" y="0"/>
+                      <a:ext cx="2322194" cy="2073330"/>
+                    </a:xfrm>
+                    <a:prstGeom prst="rect">
+                      <a:avLst/>
+                    </a:prstGeom>
+                    <a:noFill/>
+                    <a:ln>
+                      <a:noFill/>
+                    </a:ln>
+                  </pic:spPr>
+                </pic:pic>
+              </a:graphicData>
+            </a:graphic>
+          </wp:inline>
+        </w:drawing>
+      </w:r>
+      <w:r>
+        <w:rPr>
+          <w:noProof/>
+        </w:rPr>
+        <w:lastRenderedPageBreak/>
+        <w:drawing>
+          <wp:inline distT="0" distB="0" distL="0" distR="0" wp14:anchorId="77A09FB4" wp14:editId="166E2561">
+            <wp:extent cx="2422566" cy="2162945"/>
+            <wp:effectExtent l="0" t="0" r="0" b="0"/>
+            <wp:docPr id="37" name="Imagem 37"/>
+            <wp:cNvGraphicFramePr>
+              <a:graphicFrameLocks xmlns:a="http://schemas.openxmlformats.org/drawingml/2006/main" noChangeAspect="1"/>
+            </wp:cNvGraphicFramePr>
+            <a:graphic xmlns:a="http://schemas.openxmlformats.org/drawingml/2006/main">
+              <a:graphicData uri="http://schemas.openxmlformats.org/drawingml/2006/picture">
+                <pic:pic xmlns:pic="http://schemas.openxmlformats.org/drawingml/2006/picture">
+                  <pic:nvPicPr>
+                    <pic:cNvPr id="0" name="Picture 25"/>
+                    <pic:cNvPicPr>
+                      <a:picLocks noChangeAspect="1" noChangeArrowheads="1"/>
+                    </pic:cNvPicPr>
+                  </pic:nvPicPr>
+                  <pic:blipFill>
+                    <a:blip r:embed="rId27" cstate="print">
+                      <a:extLst>
+                        <a:ext uri="{28A0092B-C50C-407E-A947-70E740481C1C}">
+                          <a14:useLocalDpi xmlns:a14="http://schemas.microsoft.com/office/drawing/2010/main" val="0"/>
+                        </a:ext>
+                      </a:extLst>
+                    </a:blip>
+                    <a:srcRect/>
+                    <a:stretch>
+                      <a:fillRect/>
+                    </a:stretch>
+                  </pic:blipFill>
+                  <pic:spPr bwMode="auto">
+                    <a:xfrm>
+                      <a:off x="0" y="0"/>
+                      <a:ext cx="2435932" cy="2174879"/>
+                    </a:xfrm>
+                    <a:prstGeom prst="rect">
+                      <a:avLst/>
+                    </a:prstGeom>
+                    <a:noFill/>
+                    <a:ln>
+                      <a:noFill/>
+                    </a:ln>
+                  </pic:spPr>
+                </pic:pic>
+              </a:graphicData>
+            </a:graphic>
+          </wp:inline>
+        </w:drawing>
+      </w:r>
+      <w:r>
+        <w:rPr>
+          <w:noProof/>
+        </w:rPr>
+        <w:drawing>
+          <wp:inline distT="0" distB="0" distL="0" distR="0" wp14:anchorId="65D95688" wp14:editId="0329D0A0">
+            <wp:extent cx="2448304" cy="2185060"/>
+            <wp:effectExtent l="0" t="0" r="0" b="0"/>
+            <wp:docPr id="39" name="Imagem 39"/>
+            <wp:cNvGraphicFramePr>
+              <a:graphicFrameLocks xmlns:a="http://schemas.openxmlformats.org/drawingml/2006/main" noChangeAspect="1"/>
+            </wp:cNvGraphicFramePr>
+            <a:graphic xmlns:a="http://schemas.openxmlformats.org/drawingml/2006/main">
+              <a:graphicData uri="http://schemas.openxmlformats.org/drawingml/2006/picture">
+                <pic:pic xmlns:pic="http://schemas.openxmlformats.org/drawingml/2006/picture">
+                  <pic:nvPicPr>
+                    <pic:cNvPr id="0" name="Picture 29"/>
+                    <pic:cNvPicPr>
+                      <a:picLocks noChangeAspect="1" noChangeArrowheads="1"/>
+                    </pic:cNvPicPr>
+                  </pic:nvPicPr>
+                  <pic:blipFill>
+                    <a:blip r:embed="rId28" cstate="print">
+                      <a:extLst>
+                        <a:ext uri="{28A0092B-C50C-407E-A947-70E740481C1C}">
+                          <a14:useLocalDpi xmlns:a14="http://schemas.microsoft.com/office/drawing/2010/main" val="0"/>
+                        </a:ext>
+                      </a:extLst>
+                    </a:blip>
+                    <a:srcRect/>
+                    <a:stretch>
+                      <a:fillRect/>
+                    </a:stretch>
+                  </pic:blipFill>
+                  <pic:spPr bwMode="auto">
+                    <a:xfrm>
+                      <a:off x="0" y="0"/>
+                      <a:ext cx="2466865" cy="2201625"/>
+                    </a:xfrm>
+                    <a:prstGeom prst="rect">
+                      <a:avLst/>
+                    </a:prstGeom>
+                    <a:noFill/>
+                    <a:ln>
+                      <a:noFill/>
+                    </a:ln>
+                  </pic:spPr>
+                </pic:pic>
+              </a:graphicData>
+            </a:graphic>
+          </wp:inline>
+        </w:drawing>
+      </w:r>
+    </w:p>
     <w:p/>
     <w:p/>
     <w:p/>
     <w:p/>
-    <w:p/>
-    <w:p/>
-    <w:p/>
-    <w:p/>
-    <w:p/>
-    <w:p/>
-    <w:p/>
-    <w:p/>
-    <w:p/>
-    <w:p/>
-    <w:p/>
-    <w:p/>
-    <w:p/>
-    <w:p/>
-    <w:p/>
+    <w:p>
+      <w:r>
+        <w:rPr>
+          <w:noProof/>
+        </w:rPr>
+        <w:drawing>
+          <wp:inline distT="0" distB="0" distL="0" distR="0" wp14:anchorId="2BB9C756" wp14:editId="76E4F8D6">
+            <wp:extent cx="2075735" cy="1852551"/>
+            <wp:effectExtent l="0" t="0" r="0" b="0"/>
+            <wp:docPr id="40" name="Imagem 40"/>
+            <wp:cNvGraphicFramePr>
+              <a:graphicFrameLocks xmlns:a="http://schemas.openxmlformats.org/drawingml/2006/main" noChangeAspect="1"/>
+            </wp:cNvGraphicFramePr>
+            <a:graphic xmlns:a="http://schemas.openxmlformats.org/drawingml/2006/main">
+              <a:graphicData uri="http://schemas.openxmlformats.org/drawingml/2006/picture">
+                <pic:pic xmlns:pic="http://schemas.openxmlformats.org/drawingml/2006/picture">
+                  <pic:nvPicPr>
+                    <pic:cNvPr id="0" name="Picture 30"/>
+                    <pic:cNvPicPr>
+                      <a:picLocks noChangeAspect="1" noChangeArrowheads="1"/>
+                    </pic:cNvPicPr>
+                  </pic:nvPicPr>
+                  <pic:blipFill>
+                    <a:blip r:embed="rId29" cstate="print">
+                      <a:extLst>
+                        <a:ext uri="{28A0092B-C50C-407E-A947-70E740481C1C}">
+                          <a14:useLocalDpi xmlns:a14="http://schemas.microsoft.com/office/drawing/2010/main" val="0"/>
+                        </a:ext>
+                      </a:extLst>
+                    </a:blip>
+                    <a:srcRect/>
+                    <a:stretch>
+                      <a:fillRect/>
+                    </a:stretch>
+                  </pic:blipFill>
+                  <pic:spPr bwMode="auto">
+                    <a:xfrm>
+                      <a:off x="0" y="0"/>
+                      <a:ext cx="2100422" cy="1874583"/>
+                    </a:xfrm>
+                    <a:prstGeom prst="rect">
+                      <a:avLst/>
+                    </a:prstGeom>
+                    <a:noFill/>
+                    <a:ln>
+                      <a:noFill/>
+                    </a:ln>
+                  </pic:spPr>
+                </pic:pic>
+              </a:graphicData>
+            </a:graphic>
+          </wp:inline>
+        </w:drawing>
+      </w:r>
+    </w:p>
     <w:p>
       <w:pPr>
         <w:pStyle w:val="Ttulo1"/>
       </w:pPr>
       <w:r>
-        <w:lastRenderedPageBreak/>
         <w:t>Tablet</w:t>
       </w:r>
     </w:p>
@@ -9395,7 +9992,7 @@
                     </pic:cNvPicPr>
                   </pic:nvPicPr>
                   <pic:blipFill>
-                    <a:blip r:embed="rId19" cstate="print">
+                    <a:blip r:embed="rId30" cstate="print">
                       <a:extLst>
                         <a:ext uri="{28A0092B-C50C-407E-A947-70E740481C1C}">
                           <a14:useLocalDpi xmlns:a14="http://schemas.microsoft.com/office/drawing/2010/main" val="0"/>
@@ -9458,7 +10055,7 @@
                     </pic:cNvPicPr>
                   </pic:nvPicPr>
                   <pic:blipFill>
-                    <a:blip r:embed="rId20" cstate="print">
+                    <a:blip r:embed="rId31" cstate="print">
                       <a:extLst>
                         <a:ext uri="{28A0092B-C50C-407E-A947-70E740481C1C}">
                           <a14:useLocalDpi xmlns:a14="http://schemas.microsoft.com/office/drawing/2010/main" val="0"/>
@@ -9500,35 +10097,6 @@
     <w:p/>
     <w:p/>
     <w:p/>
-    <w:p/>
-    <w:p/>
-    <w:p/>
-    <w:p/>
-    <w:p/>
-    <w:p/>
-    <w:p/>
-    <w:p/>
-    <w:p/>
-    <w:p/>
-    <w:p/>
-    <w:p/>
-    <w:p/>
-    <w:p/>
-    <w:p/>
-    <w:p/>
-    <w:p/>
-    <w:p/>
-    <w:p/>
-    <w:p/>
-    <w:p/>
-    <w:p/>
-    <w:p/>
-    <w:p/>
-    <w:p/>
-    <w:p/>
-    <w:p/>
-    <w:p/>
-    <w:p/>
     <w:p>
       <w:pPr>
         <w:pStyle w:val="Ttulo1"/>
@@ -9564,7 +10132,7 @@
                     </pic:cNvPicPr>
                   </pic:nvPicPr>
                   <pic:blipFill>
-                    <a:blip r:embed="rId21">
+                    <a:blip r:embed="rId32">
                       <a:extLst>
                         <a:ext uri="{28A0092B-C50C-407E-A947-70E740481C1C}">
                           <a14:useLocalDpi xmlns:a14="http://schemas.microsoft.com/office/drawing/2010/main" val="0"/>
@@ -9631,7 +10199,7 @@
                     </pic:cNvPicPr>
                   </pic:nvPicPr>
                   <pic:blipFill>
-                    <a:blip r:embed="rId22">
+                    <a:blip r:embed="rId33">
                       <a:extLst>
                         <a:ext uri="{28A0092B-C50C-407E-A947-70E740481C1C}">
                           <a14:useLocalDpi xmlns:a14="http://schemas.microsoft.com/office/drawing/2010/main" val="0"/>
@@ -9698,7 +10266,7 @@
                     </pic:cNvPicPr>
                   </pic:nvPicPr>
                   <pic:blipFill>
-                    <a:blip r:embed="rId23">
+                    <a:blip r:embed="rId34">
                       <a:extLst>
                         <a:ext uri="{28A0092B-C50C-407E-A947-70E740481C1C}">
                           <a14:useLocalDpi xmlns:a14="http://schemas.microsoft.com/office/drawing/2010/main" val="0"/>
@@ -9765,7 +10333,7 @@
                     </pic:cNvPicPr>
                   </pic:nvPicPr>
                   <pic:blipFill>
-                    <a:blip r:embed="rId24">
+                    <a:blip r:embed="rId35">
                       <a:extLst>
                         <a:ext uri="{28A0092B-C50C-407E-A947-70E740481C1C}">
                           <a14:useLocalDpi xmlns:a14="http://schemas.microsoft.com/office/drawing/2010/main" val="0"/>
@@ -9807,7 +10375,7 @@
       </w:r>
     </w:p>
     <w:sectPr>
-      <w:headerReference w:type="default" r:id="rId25"/>
+      <w:headerReference w:type="default" r:id="rId36"/>
       <w:pgSz w:w="11906" w:h="16838"/>
       <w:pgMar w:top="1600" w:right="1600" w:bottom="280" w:left="1600" w:header="285" w:footer="0" w:gutter="0"/>
       <w:cols w:space="720"/>
